--- a/docs/Soil_fauna_precip_changes_GCB_final_version.docx
+++ b/docs/Soil_fauna_precip_changes_GCB_final_version.docx
@@ -185,7 +185,12 @@
         <w:t>2</w:t>
       </w:r>
       <w:r>
-        <w:t>, Jorge Curiel Yuste</w:t>
+        <w:t xml:space="preserve">, </w:t>
+      </w:r>
+      <w:bookmarkStart w:id="0" w:name="_GoBack"/>
+      <w:bookmarkEnd w:id="0"/>
+      <w:r>
+        <w:t>Jorge Curiel Yuste</w:t>
       </w:r>
       <w:r>
         <w:rPr>
@@ -509,6 +514,26 @@
     </w:p>
     <w:p>
       <w:pPr>
+        <w:spacing w:after="240" w:line="480" w:lineRule="auto"/>
+      </w:pPr>
+      <w:r>
+        <w:rPr>
+          <w:b/>
+        </w:rPr>
+        <w:t>Contact information</w:t>
+      </w:r>
+      <w:r>
+        <w:t xml:space="preserve">: Philip Martin; telephone number: </w:t>
+      </w:r>
+      <w:r>
+        <w:t>+34 944 014 690</w:t>
+      </w:r>
+      <w:r>
+        <w:t>; email address: phil.martin.research@gmail.com</w:t>
+      </w:r>
+    </w:p>
+    <w:p>
+      <w:pPr>
         <w:spacing w:before="240" w:after="240" w:line="480" w:lineRule="auto"/>
         <w:rPr>
           <w:b/>
@@ -524,29 +549,52 @@
     <w:p>
       <w:pPr>
         <w:spacing w:after="200" w:line="480" w:lineRule="auto"/>
+      </w:pPr>
+      <w:r>
+        <w:t>Anthropogenic climate change is altering precipitation regimes at a global scale. While precipitation changes have been linked to changes in the abundance and diversity of soil and litter invertebrate fauna in forests, general trends have remained elusive due to mixed results from primary studies. We used a meta-analysis based on 430 comparisons from 38 primary studies to address associated knowledge gaps, (</w:t>
+      </w:r>
+      <w:proofErr w:type="spellStart"/>
+      <w:r>
+        <w:t>i</w:t>
+      </w:r>
+      <w:proofErr w:type="spellEnd"/>
+      <w:r>
+        <w:t xml:space="preserve">) quantifying impacts of precipitation change on forest soil and litter fauna abundance and diversity, (ii) exploring reasons for variation in impacts, and (iii) examining biases affecting the realism and accuracy of experimental studies. Precipitation reductions led to a decrease of 39% in soil and litter fauna abundance, with a 35% increase in abundance under precipitation increases, while diversity impacts were smaller. A statistical model containing an interaction between body size and the magnitude of precipitation change showed that mesofauna (e.g. mites, collembola) responded most to changes in precipitation. Changes in taxonomic richness were related solely to the magnitude of precipitation change. Our results suggest that body size is related to the ability of a </w:t>
+      </w:r>
+      <w:proofErr w:type="spellStart"/>
+      <w:r>
+        <w:t>taxon</w:t>
+      </w:r>
+      <w:proofErr w:type="spellEnd"/>
+      <w:r>
+        <w:t xml:space="preserve"> to survive under drought conditions, or to benefit from high precipitation. We also found that most experiments manipulated precipitation in a way that aligns better with predicted extreme climatic events than with predicted average annual changes in precipitation and that the experimental plots used in experiments were likely too small to accurately capture changes for mobile taxa. The relationship between body size and response to precipitation found here has far-reaching implications for our ability to predict future responses of soil biodiversity to and will help to produce more realistic mechanistic soil models which aim to simulate the responses of soils to global change.</w:t>
+      </w:r>
+    </w:p>
+    <w:p>
+      <w:pPr>
+        <w:spacing w:after="200" w:line="480" w:lineRule="auto"/>
+      </w:pPr>
+      <w:r>
         <w:rPr>
           <w:b/>
         </w:rPr>
-      </w:pPr>
-      <w:r>
-        <w:t>Anthropogenic climate change is altering precipitation regimes at a global scale. While precipitation changes have been linked to changes in the abundance and diversity of soil and litter invertebrate fauna in forests, general trends have remained elusive due to mixed results from primary studies. We used a meta-analysis based on 430 comparisons from 38 primary studies to address associated knowledge gaps, (</w:t>
-      </w:r>
-      <w:proofErr w:type="spellStart"/>
-      <w:r>
-        <w:t>i</w:t>
-      </w:r>
-      <w:proofErr w:type="spellEnd"/>
-      <w:r>
-        <w:t xml:space="preserve">) quantifying impacts of precipitation change on forest soil and litter fauna abundance and diversity, (ii) exploring reasons for variation in impacts, and (iii) examining biases affecting the realism and accuracy of experimental studies. Precipitation reductions led to a decrease of 39% in soil and litter fauna abundance, with a 35% increase in abundance under precipitation increases, while diversity impacts were smaller. A statistical model containing an interaction between body size and the magnitude of precipitation change showed that mesofauna (e.g. mites, collembola) responded most to changes in precipitation. Changes in taxonomic richness were related solely to the magnitude of precipitation change. Our results suggest that body size is related to the ability of a </w:t>
-      </w:r>
-      <w:proofErr w:type="spellStart"/>
-      <w:r>
-        <w:t>taxon</w:t>
-      </w:r>
-      <w:proofErr w:type="spellEnd"/>
-      <w:r>
-        <w:t xml:space="preserve"> to survive under drought conditions, or to benefit from high precipitation. We also found that most experiments manipulated precipitation in a way that aligns better with predicted extreme climatic events than with predicted average annual changes in precipitation and that the experimental plots used in experiments were likely too small to accurately capture changes for mobile taxa. The relationship between body size and response to precipitation found here has far-reaching implications for our ability to predict future responses of soil biodiversity to and will help to produce more realistic mechanistic soil models which aim to simulate the responses of soils to global change.</w:t>
-      </w:r>
+        <w:lastRenderedPageBreak/>
+        <w:t>Keywords</w:t>
+      </w:r>
+      <w:r>
+        <w:t xml:space="preserve">: </w:t>
+      </w:r>
+      <w:r>
+        <w:t>Precipitation change; drought; Soil fauna; meta-analysis; evidence synthesis; climate change</w:t>
+      </w:r>
+    </w:p>
+    <w:p>
+      <w:pPr>
+        <w:spacing w:after="200" w:line="480" w:lineRule="auto"/>
+        <w:rPr>
+          <w:b/>
+        </w:rPr>
+      </w:pPr>
       <w:r>
         <w:br w:type="page"/>
       </w:r>
@@ -571,7 +619,7 @@
       <w:r>
         <w:t xml:space="preserve">Anthropogenic climate change is altering global precipitation patterns </w:t>
       </w:r>
-      <w:hyperlink r:id="rId4">
+      <w:hyperlink r:id="rId6">
         <w:r>
           <w:rPr>
             <w:color w:val="000000"/>
@@ -582,7 +630,7 @@
       <w:r>
         <w:t xml:space="preserve"> and increasing the frequency and severity of extreme drought and precipitation events </w:t>
       </w:r>
-      <w:hyperlink r:id="rId5">
+      <w:hyperlink r:id="rId7">
         <w:r>
           <w:rPr>
             <w:color w:val="000000"/>
@@ -593,7 +641,7 @@
       <w:r>
         <w:t xml:space="preserve">. Understanding the consequences of precipitation changes is particularly vital for forests, given their critical roles in the global carbon cycle </w:t>
       </w:r>
-      <w:hyperlink r:id="rId6">
+      <w:hyperlink r:id="rId8">
         <w:r>
           <w:rPr>
             <w:color w:val="000000"/>
@@ -604,7 +652,7 @@
       <w:r>
         <w:t xml:space="preserve"> and in supporting global biodiversity </w:t>
       </w:r>
-      <w:hyperlink r:id="rId7">
+      <w:hyperlink r:id="rId9">
         <w:r>
           <w:rPr>
             <w:color w:val="000000"/>
@@ -615,7 +663,7 @@
       <w:r>
         <w:t xml:space="preserve">. Impacts of precipitation changes on forests include increased tree mortality </w:t>
       </w:r>
-      <w:hyperlink r:id="rId8">
+      <w:hyperlink r:id="rId10">
         <w:r>
           <w:rPr>
             <w:color w:val="000000"/>
@@ -649,7 +697,7 @@
       <w:r>
         <w:t xml:space="preserve"> emissions </w:t>
       </w:r>
-      <w:hyperlink r:id="rId9">
+      <w:hyperlink r:id="rId11">
         <w:r>
           <w:rPr>
             <w:color w:val="000000"/>
@@ -660,7 +708,7 @@
       <w:r>
         <w:t xml:space="preserve">, and mixed effects on aboveground forest biodiversity </w:t>
       </w:r>
-      <w:hyperlink r:id="rId10">
+      <w:hyperlink r:id="rId12">
         <w:r>
           <w:rPr>
             <w:color w:val="000000"/>
@@ -671,7 +719,7 @@
       <w:r>
         <w:t xml:space="preserve">. However, the effects of disturbances on the biodiversity of soil and litter invertebrate fauna in forests, remains poorly known </w:t>
       </w:r>
-      <w:hyperlink r:id="rId11">
+      <w:hyperlink r:id="rId13">
         <w:r>
           <w:rPr>
             <w:color w:val="000000"/>
@@ -682,7 +730,7 @@
       <w:r>
         <w:t xml:space="preserve"> despite its importance in regulating organic matter decomposition, nutrient cycling, and plant health among other ecosystem functions </w:t>
       </w:r>
-      <w:hyperlink r:id="rId12">
+      <w:hyperlink r:id="rId14">
         <w:r>
           <w:rPr>
             <w:color w:val="000000"/>
@@ -717,7 +765,7 @@
       <w:r>
         <w:t xml:space="preserve">Since soil moisture is a key limiting factor to the fitness and behaviour of many soil and litter fauna, precipitation changes may threaten the processes to which they contribute </w:t>
       </w:r>
-      <w:hyperlink r:id="rId13">
+      <w:hyperlink r:id="rId15">
         <w:r>
           <w:rPr>
             <w:color w:val="000000"/>
@@ -736,7 +784,7 @@
       <w:r>
         <w:t xml:space="preserve"> such as nematodes, and therefore their access to food sources, or the humidity in pores which represent the habitat of mesofauna such as Collembola </w:t>
       </w:r>
-      <w:hyperlink r:id="rId14">
+      <w:hyperlink r:id="rId16">
         <w:r>
           <w:rPr>
             <w:color w:val="000000"/>
@@ -761,7 +809,7 @@
       <w:r>
         <w:t xml:space="preserve">. These changes can alter reproduction and mortality of a wide range of soil and litter fauna </w:t>
       </w:r>
-      <w:hyperlink r:id="rId15">
+      <w:hyperlink r:id="rId17">
         <w:r>
           <w:rPr>
             <w:color w:val="000000"/>
@@ -786,7 +834,7 @@
       <w:r>
         <w:t xml:space="preserve">. For example, extreme drought conditions can increase mortality for taxa such as Collembola </w:t>
       </w:r>
-      <w:hyperlink r:id="rId16">
+      <w:hyperlink r:id="rId18">
         <w:r>
           <w:rPr>
             <w:color w:val="000000"/>
@@ -805,7 +853,7 @@
       <w:r>
         <w:t xml:space="preserve"> </w:t>
       </w:r>
-      <w:hyperlink r:id="rId17">
+      <w:hyperlink r:id="rId19">
         <w:r>
           <w:rPr>
             <w:color w:val="000000"/>
@@ -830,7 +878,7 @@
       <w:r>
         <w:t xml:space="preserve">. Nonetheless, while some studies have reported biodiversity losses as a result of precipitation reduction </w:t>
       </w:r>
-      <w:hyperlink r:id="rId18">
+      <w:hyperlink r:id="rId20">
         <w:r>
           <w:rPr>
             <w:color w:val="000000"/>
@@ -897,7 +945,7 @@
       <w:r>
         <w:t xml:space="preserve"> others have reported increases </w:t>
       </w:r>
-      <w:hyperlink r:id="rId19">
+      <w:hyperlink r:id="rId21">
         <w:r>
           <w:rPr>
             <w:color w:val="000000"/>
@@ -926,7 +974,7 @@
         <w:lastRenderedPageBreak/>
         <w:t xml:space="preserve">of precipitation increases </w:t>
       </w:r>
-      <w:hyperlink r:id="rId20">
+      <w:hyperlink r:id="rId22">
         <w:r>
           <w:rPr>
             <w:color w:val="000000"/>
@@ -974,7 +1022,7 @@
       <w:r>
         <w:t xml:space="preserve">One obvious reason for heterogeneity among studies measuring soil faunal responses to precipitation change is the magnitude of the precipitation change itself. Most studies of precipitation change represent manipulative experiments often using rain exclusion devices for reduction treatments or irrigation for precipitation increases, with ambient conditions used as a control. Meta-analyses have failed to find a consistent relationship between the magnitude of precipitation changes and changes in either the abundance or taxonomic richness of soil fauna </w:t>
       </w:r>
-      <w:hyperlink r:id="rId21">
+      <w:hyperlink r:id="rId23">
         <w:r>
           <w:rPr>
             <w:color w:val="000000"/>
@@ -985,7 +1033,7 @@
       <w:r>
         <w:t xml:space="preserve">. This could in part reflect diverging responses in taxonomic groups to precipitation changes </w:t>
       </w:r>
-      <w:hyperlink r:id="rId22">
+      <w:hyperlink r:id="rId24">
         <w:r>
           <w:rPr>
             <w:color w:val="000000"/>
@@ -1002,7 +1050,7 @@
         </w:rPr>
         <w:t xml:space="preserve">morphological, physiological or phenological features measurable at the individual level </w:t>
       </w:r>
-      <w:hyperlink r:id="rId23">
+      <w:hyperlink r:id="rId25">
         <w:r>
           <w:rPr>
             <w:color w:val="000000"/>
@@ -1039,7 +1087,7 @@
       <w:r>
         <w:t xml:space="preserve">There are many traits that could influence soil faunal responses to precipitation change. Here we focus on three. First, taxa that inhabit the litter layer are likely to be more exposed to extreme fluctuations in moisture, and thus to respond more strongly than taxa inhabiting deeper, more buffered soil horizons </w:t>
       </w:r>
-      <w:hyperlink r:id="rId24">
+      <w:hyperlink r:id="rId26">
         <w:r>
           <w:rPr>
             <w:color w:val="000000"/>
@@ -1058,7 +1106,7 @@
       <w:r>
         <w:t xml:space="preserve"> </w:t>
       </w:r>
-      <w:hyperlink r:id="rId25">
+      <w:hyperlink r:id="rId27">
         <w:r>
           <w:rPr>
             <w:color w:val="000000"/>
@@ -1077,7 +1125,7 @@
       <w:r>
         <w:t xml:space="preserve">, such as nematodes, inhabit water films, so may be particularly vulnerable as they are essentially aquatic organisms </w:t>
       </w:r>
-      <w:hyperlink r:id="rId26">
+      <w:hyperlink r:id="rId28">
         <w:r>
           <w:rPr>
             <w:color w:val="000000"/>
@@ -1102,7 +1150,7 @@
       <w:r>
         <w:t xml:space="preserve">, mesofauna, such as Collembola, are sensitive to changes in soil moisture because they are confined to existing air-filled pore spaces </w:t>
       </w:r>
-      <w:hyperlink r:id="rId27">
+      <w:hyperlink r:id="rId29">
         <w:r>
           <w:rPr>
             <w:color w:val="000000"/>
@@ -1113,7 +1161,7 @@
       <w:r>
         <w:t xml:space="preserve"> while macrofauna can create their own pore spaces </w:t>
       </w:r>
-      <w:hyperlink r:id="rId28">
+      <w:hyperlink r:id="rId30">
         <w:r>
           <w:rPr>
             <w:color w:val="000000"/>
@@ -1124,7 +1172,7 @@
       <w:r>
         <w:t xml:space="preserve"> and are more capable of avoidant behaviour such as burrowing to deeper depths </w:t>
       </w:r>
-      <w:hyperlink r:id="rId29">
+      <w:hyperlink r:id="rId31">
         <w:r>
           <w:rPr>
             <w:color w:val="000000"/>
@@ -1145,7 +1193,7 @@
         <w:lastRenderedPageBreak/>
         <w:t xml:space="preserve">In addition to functional traits, the characteristics of forest ecosystems could also influence the responses of soil and litter fauna to precipitation changes. For example, in relatively arid regions that have regularly been exposed to drought conditions in the past, soil and litter fauna communities will have been subject to environmental filtering, which selects for combinations of functional traits that govern species’ ability to persist in the local environment </w:t>
       </w:r>
-      <w:hyperlink r:id="rId30">
+      <w:hyperlink r:id="rId32">
         <w:r>
           <w:rPr>
             <w:color w:val="000000"/>
@@ -1180,7 +1228,7 @@
       <w:r>
         <w:t xml:space="preserve">Alongside a lack of understanding of between-study variability, it is also unclear how study design impacts study results. Meta-research in ecology has shown that differences in experimental and sampling designs can have large impacts on the accuracy of estimates of biodiversity change </w:t>
       </w:r>
-      <w:hyperlink r:id="rId31">
+      <w:hyperlink r:id="rId33">
         <w:r>
           <w:rPr>
             <w:color w:val="000000"/>
@@ -1205,7 +1253,7 @@
       <w:r>
         <w:t xml:space="preserve">. But methodological robustness is rarely assessed in ecological meta-analyses </w:t>
       </w:r>
-      <w:hyperlink r:id="rId32">
+      <w:hyperlink r:id="rId34">
         <w:r>
           <w:rPr>
             <w:color w:val="000000"/>
@@ -1216,7 +1264,7 @@
       <w:r>
         <w:t xml:space="preserve">. As well as methodological robustness, it is also unclear if experimental studies employ realistic future precipitation scenarios. This is a particularly serious issue, given existing concerns about the use of unrealistic precipitation manipulations in global change experiments which may result in under- or over- estimations of impact </w:t>
       </w:r>
-      <w:hyperlink r:id="rId33">
+      <w:hyperlink r:id="rId35">
         <w:r>
           <w:rPr>
             <w:color w:val="000000"/>
@@ -1356,7 +1404,7 @@
       <w:r>
         <w:t xml:space="preserve">This study focuses on the impacts of precipitation changes on forest soil and litter invertebrate fauna in field settings. We formally defined these as PECOS elements </w:t>
       </w:r>
-      <w:hyperlink r:id="rId34">
+      <w:hyperlink r:id="rId36">
         <w:r>
           <w:rPr>
             <w:color w:val="000000"/>
@@ -1381,7 +1429,7 @@
       <w:r>
         <w:t xml:space="preserve">. More precise definitions of these elements can be found in the Supplementary methods. This study follows guidelines for synthesis in environmental management </w:t>
       </w:r>
-      <w:hyperlink r:id="rId35">
+      <w:hyperlink r:id="rId37">
         <w:r>
           <w:rPr>
             <w:color w:val="000000"/>
@@ -1392,7 +1440,7 @@
       <w:r>
         <w:t xml:space="preserve"> , for more details of this see the completed ROSES checklist </w:t>
       </w:r>
-      <w:hyperlink r:id="rId36">
+      <w:hyperlink r:id="rId38">
         <w:r>
           <w:rPr>
             <w:color w:val="000000"/>
@@ -1417,7 +1465,7 @@
       <w:r>
         <w:t xml:space="preserve">. We chose to focus on precipitation change because although there are numerous primary studies investigating its impact there is currently a lack of robust synthesis. We did not focus on the impacts of other important global change drivers such as temperature change due to existing meta-analyses on this topic </w:t>
       </w:r>
-      <w:hyperlink r:id="rId37">
+      <w:hyperlink r:id="rId39">
         <w:r>
           <w:rPr>
             <w:color w:val="000000"/>
@@ -1448,12 +1496,12 @@
         <w:spacing w:line="480" w:lineRule="auto"/>
         <w:ind w:firstLine="720"/>
       </w:pPr>
-      <w:bookmarkStart w:id="0" w:name="_gjdgxs" w:colFirst="0" w:colLast="0"/>
-      <w:bookmarkEnd w:id="0"/>
+      <w:bookmarkStart w:id="1" w:name="_gjdgxs" w:colFirst="0" w:colLast="0"/>
+      <w:bookmarkEnd w:id="1"/>
       <w:r>
         <w:t xml:space="preserve">As part of a previous systematic map </w:t>
       </w:r>
-      <w:hyperlink r:id="rId38">
+      <w:hyperlink r:id="rId40">
         <w:r>
           <w:rPr>
             <w:color w:val="000000"/>
@@ -1473,7 +1521,7 @@
       <w:r>
         <w:t xml:space="preserve"> of February 2024, we updated our search by searching in three bibliographic platforms (Web of Science, Scopus, and Open Access Theses and Dissertations) to find studies on the impact of precipitation changes on soil and litter invertebrate fauna in forests published after our initial systematic map searches. Since different bibliographic platforms have different rules for the formatting of searches, we developed platform-specific searches (see Tables S2 and S3). By searching for unpublished grey literature as well as published, peer-reviewed literature, we aimed to minimise the risk of publication bias which could lead inaccurate estimates of disturbance impacts </w:t>
       </w:r>
-      <w:hyperlink r:id="rId39">
+      <w:hyperlink r:id="rId41">
         <w:r>
           <w:rPr>
             <w:color w:val="000000"/>
@@ -1490,8 +1538,8 @@
         <w:spacing w:line="480" w:lineRule="auto"/>
         <w:ind w:firstLine="720"/>
       </w:pPr>
-      <w:bookmarkStart w:id="1" w:name="_30j0zll" w:colFirst="0" w:colLast="0"/>
-      <w:bookmarkEnd w:id="1"/>
+      <w:bookmarkStart w:id="2" w:name="_30j0zll" w:colFirst="0" w:colLast="0"/>
+      <w:bookmarkEnd w:id="2"/>
       <w:r>
         <w:lastRenderedPageBreak/>
         <w:t xml:space="preserve">Once searches were complete, we downloaded all references found </w:t>
@@ -1520,7 +1568,7 @@
       <w:r>
         <w:t xml:space="preserve"> to remove duplicate articles </w:t>
       </w:r>
-      <w:hyperlink r:id="rId40">
+      <w:hyperlink r:id="rId42">
         <w:r>
           <w:rPr>
             <w:color w:val="000000"/>
@@ -1553,7 +1601,7 @@
       <w:r>
         <w:t xml:space="preserve"> package </w:t>
       </w:r>
-      <w:hyperlink r:id="rId41">
+      <w:hyperlink r:id="rId43">
         <w:r>
           <w:rPr>
             <w:color w:val="000000"/>
@@ -1586,7 +1634,7 @@
       <w:r>
         <w:t xml:space="preserve"> </w:t>
       </w:r>
-      <w:hyperlink r:id="rId42">
+      <w:hyperlink r:id="rId44">
         <w:r>
           <w:rPr>
             <w:color w:val="000000"/>
@@ -1611,7 +1659,7 @@
       <w:r>
         <w:t xml:space="preserve"> - an online tool that allows for screening and data extraction by review teams </w:t>
       </w:r>
-      <w:hyperlink r:id="rId43">
+      <w:hyperlink r:id="rId45">
         <w:r>
           <w:rPr>
             <w:color w:val="000000"/>
@@ -1628,12 +1676,12 @@
         <w:spacing w:line="480" w:lineRule="auto"/>
         <w:ind w:firstLine="720"/>
       </w:pPr>
-      <w:bookmarkStart w:id="2" w:name="_1fob9te" w:colFirst="0" w:colLast="0"/>
-      <w:bookmarkEnd w:id="2"/>
+      <w:bookmarkStart w:id="3" w:name="_1fob9te" w:colFirst="0" w:colLast="0"/>
+      <w:bookmarkEnd w:id="3"/>
       <w:r>
         <w:t xml:space="preserve">At the title and abstract screening stage, in order to be retained, articles needed to be likely to meet criteria 1-3 and criterion 5. At the full-text stage criteria 1-7 needed to be met in order for an article to be retained. At the full-text screening stage, we provided reasons for the exclusion of all articles that did not meet our inclusion criteria in accordance with ROSES guidelines </w:t>
       </w:r>
-      <w:hyperlink r:id="rId44">
+      <w:hyperlink r:id="rId46">
         <w:r>
           <w:rPr>
             <w:color w:val="000000"/>
@@ -1658,7 +1706,7 @@
       <w:r>
         <w:t xml:space="preserve">. Despite being a multilingual team, we focussed only on English-language literature because the inclusion of non-English language literature would have made carrying out consistency checks between reviewers challenging. We acknowledge that excluding literature written in non-English languages is a shortcoming that may lead to biases </w:t>
       </w:r>
-      <w:hyperlink r:id="rId45">
+      <w:hyperlink r:id="rId47">
         <w:r>
           <w:rPr>
             <w:color w:val="000000"/>
@@ -1675,12 +1723,12 @@
         <w:spacing w:line="480" w:lineRule="auto"/>
         <w:ind w:firstLine="720"/>
       </w:pPr>
-      <w:bookmarkStart w:id="3" w:name="_3znysh7" w:colFirst="0" w:colLast="0"/>
-      <w:bookmarkEnd w:id="3"/>
+      <w:bookmarkStart w:id="4" w:name="_3znysh7" w:colFirst="0" w:colLast="0"/>
+      <w:bookmarkEnd w:id="4"/>
       <w:r>
         <w:t xml:space="preserve">To ensure consistency, a random sample of 10% of titles and abstracts were screened by two team members, using our inclusion criteria. Any disagreements between the two people were discussed, and eligibility criteria were revised where appropriate. Cohen’s Kappa scores were calculated to test the agreement between the two people </w:t>
       </w:r>
-      <w:hyperlink r:id="rId46">
+      <w:hyperlink r:id="rId48">
         <w:r>
           <w:rPr>
             <w:color w:val="000000"/>
@@ -1718,7 +1766,7 @@
       <w:r>
         <w:t xml:space="preserve">Critical appraisal of studies to assess their methodological robustness is a vital part of synthesis </w:t>
       </w:r>
-      <w:hyperlink r:id="rId47">
+      <w:hyperlink r:id="rId49">
         <w:r>
           <w:rPr>
             <w:color w:val="000000"/>
@@ -1729,7 +1777,7 @@
       <w:r>
         <w:t xml:space="preserve">. We did this by assessing the following threats to the internal validity of a study based on Martin et al. </w:t>
       </w:r>
-      <w:hyperlink r:id="rId48">
+      <w:hyperlink r:id="rId50">
         <w:r>
           <w:rPr>
             <w:color w:val="000000"/>
@@ -1851,7 +1899,7 @@
       <w:r>
         <w:t xml:space="preserve"> refers to the sample size. Where data was presented in the form of figures we extracted this using the R package metadigitise </w:t>
       </w:r>
-      <w:hyperlink r:id="rId49">
+      <w:hyperlink r:id="rId51">
         <w:r>
           <w:rPr>
             <w:color w:val="000000"/>
@@ -1862,7 +1910,7 @@
       <w:r>
         <w:t xml:space="preserve">. In total 16% of studies lacked data on variation and 14% lacked data on sample sizes and so to avoid problems associated with excluding studies with missing data </w:t>
       </w:r>
-      <w:hyperlink r:id="rId50">
+      <w:hyperlink r:id="rId52">
         <w:r>
           <w:rPr>
             <w:color w:val="000000"/>
@@ -1887,7 +1935,7 @@
       <w:r>
         <w:t xml:space="preserve"> we chose to impute these values using the method of Nakagawa et al. </w:t>
       </w:r>
-      <w:hyperlink r:id="rId51">
+      <w:hyperlink r:id="rId53">
         <w:r>
           <w:rPr>
             <w:color w:val="000000"/>
@@ -1898,7 +1946,7 @@
       <w:r>
         <w:t xml:space="preserve">. Using these data we then calculated the log response ratio and its variance </w:t>
       </w:r>
-      <w:hyperlink r:id="rId52">
+      <w:hyperlink r:id="rId54">
         <w:r>
           <w:rPr>
             <w:color w:val="000000"/>
@@ -1909,7 +1957,7 @@
       <w:r>
         <w:t xml:space="preserve"> as implemented by Nakagawa et al. </w:t>
       </w:r>
-      <w:hyperlink r:id="rId53">
+      <w:hyperlink r:id="rId55">
         <w:r>
           <w:rPr>
             <w:color w:val="000000"/>
@@ -1941,7 +1989,7 @@
       <w:r>
         <w:t xml:space="preserve">, mesofauna, and macrofauna) based on Nielsen </w:t>
       </w:r>
-      <w:hyperlink r:id="rId54">
+      <w:hyperlink r:id="rId56">
         <w:r>
           <w:rPr>
             <w:color w:val="000000"/>
@@ -1961,7 +2009,7 @@
       <w:r>
         <w:t xml:space="preserve">. </w:t>
       </w:r>
-      <w:hyperlink r:id="rId55">
+      <w:hyperlink r:id="rId57">
         <w:r>
           <w:rPr>
             <w:color w:val="000000"/>
@@ -1980,7 +2028,7 @@
       <w:r>
         <w:t xml:space="preserve"> et al. </w:t>
       </w:r>
-      <w:hyperlink r:id="rId56">
+      <w:hyperlink r:id="rId58">
         <w:r>
           <w:rPr>
             <w:color w:val="000000"/>
@@ -2030,7 +2078,7 @@
       <w:r>
         <w:t xml:space="preserve"> </w:t>
       </w:r>
-      <w:hyperlink r:id="rId57">
+      <w:hyperlink r:id="rId59">
         <w:r>
           <w:rPr>
             <w:color w:val="000000"/>
@@ -2055,7 +2103,7 @@
       <w:r>
         <w:t xml:space="preserve">. To examine the impacts of precipitation reduction or increase on soil and litter fauna abundance, taxonomic richness, and Shannon-Wiener diversity index (Figure 1a), we built models with no modifiers that included study and site as nested random effects to account for the lack of independence between observations from the same study and site </w:t>
       </w:r>
-      <w:hyperlink r:id="rId58">
+      <w:hyperlink r:id="rId60">
         <w:r>
           <w:rPr>
             <w:color w:val="000000"/>
@@ -2066,7 +2114,7 @@
       <w:r>
         <w:t xml:space="preserve">. We chose not to combine the different outcomes for diversity as doing so can blur responses and limit interpretability of results </w:t>
       </w:r>
-      <w:hyperlink r:id="rId59">
+      <w:hyperlink r:id="rId61">
         <w:r>
           <w:rPr>
             <w:color w:val="000000"/>
@@ -2094,7 +2142,7 @@
       <w:r>
         <w:t xml:space="preserve">) the impact of removing studies that failed Geary’s test of normality </w:t>
       </w:r>
-      <w:hyperlink r:id="rId60">
+      <w:hyperlink r:id="rId62">
         <w:r>
           <w:rPr>
             <w:color w:val="000000"/>
@@ -2122,7 +2170,7 @@
       <w:r>
         <w:t xml:space="preserve">) microhabitat (litter or soil, Figure 1c), (ii) presence of an exoskeleton (Figure 1d); (iii) body size of study taxon (Figure 1e), (iv) and aridity of the study forest (Figure 1f). To account for the potential impacts of publication bias, we included a model parameter representing the square root of the inverse of effective sample size </w:t>
       </w:r>
-      <w:hyperlink r:id="rId61">
+      <w:hyperlink r:id="rId63">
         <w:r>
           <w:rPr>
             <w:color w:val="000000"/>
@@ -2133,7 +2181,7 @@
       <w:r>
         <w:t xml:space="preserve">, to test the impact of the small-study effect, in which smaller studies have different - often larger - effect sizes when compared to larger studies. We also tested the potential of a decline effect, in which the effect sizes reported by studies declines over time </w:t>
       </w:r>
-      <w:hyperlink r:id="rId62">
+      <w:hyperlink r:id="rId64">
         <w:r>
           <w:rPr>
             <w:color w:val="000000"/>
@@ -2197,7 +2245,7 @@
       <w:r>
         <w:t xml:space="preserve">&lt;2 using the ‘zero method’ </w:t>
       </w:r>
-      <w:hyperlink r:id="rId63">
+      <w:hyperlink r:id="rId65">
         <w:r>
           <w:rPr>
             <w:color w:val="000000"/>
@@ -2230,7 +2278,7 @@
       <w:r>
         <w:t xml:space="preserve"> </w:t>
       </w:r>
-      <w:hyperlink r:id="rId64">
+      <w:hyperlink r:id="rId66">
         <w:r>
           <w:rPr>
             <w:color w:val="000000"/>
@@ -2266,7 +2314,7 @@
       <w:r>
         <w:t xml:space="preserve"> to assess biases in the forest biomes that have been studied </w:t>
       </w:r>
-      <w:hyperlink r:id="rId65">
+      <w:hyperlink r:id="rId67">
         <w:r>
           <w:rPr>
             <w:color w:val="000000"/>
@@ -2299,7 +2347,7 @@
       <w:r>
         <w:t xml:space="preserve"> we assessed the similarity of the precipitation changes simulated in experiments to future projections of precipitation change in the same location. To do this we calculated the change in precipitation imposed by experiments and used the R package geodata </w:t>
       </w:r>
-      <w:hyperlink r:id="rId66">
+      <w:hyperlink r:id="rId68">
         <w:r>
           <w:rPr>
             <w:color w:val="000000"/>
@@ -2324,7 +2372,7 @@
       <w:r>
         <w:t xml:space="preserve"> to compare this to projected values for the same location for 25 climate models (ACCESS-CM2, ACCESS-ESM1-5, AWI-CM-1-1-MR, BCC-CSM2-MR, CanESM5, CanESM5-CanOE, CMCC-ESM2, CNRM-CM6-1, CNRM-CM6-1-HR, CNRM-ESM2-1, EC-Earth3-Veg, EC-Earth3-Veg-LR, FIO-ESM-2-0, GISS-E2-1-G, GISS-E2-1-H, HadGEM3-GC31-LL, INM-CM4-8, INM-CM5-0, IPSL-CM6A-LR, MIROC-ES2L, MIROC6, MPI-ESM1-2-HR, MPI-ESM1-2-LR, MRI-ESM2-0, and UKESM1-0-LL) for the period 2041-2060 for shared socio-economic pathway 245 - a medium carbon emissions scenario. We used data from multiple climate models to account for potential differences between them. We compared the precipitation rate for experiments to those projected to occur under our selected emissions scenario for each experiment and model by calculating the log response ratio between experimental and projected precipitation. We then ran linear mixed effects models for each climate model with a random term for each study to assess whether experiments that reduced or increased precipitation were similar in precipitation rates to projected changes (as indicated by log response ratios not different from zero). Since results were similar for almost all climate models (see Figure S6), we summarised them by calculating the median effect sizes and confidence intervals. Finally, given the importance of spatial scale when estimating biodiversity changes </w:t>
       </w:r>
-      <w:hyperlink r:id="rId67">
+      <w:hyperlink r:id="rId69">
         <w:r>
           <w:rPr>
             <w:color w:val="000000"/>
@@ -2668,8 +2716,8 @@
       <w:r>
         <w:t xml:space="preserve"> respectively.</w:t>
       </w:r>
-      <w:bookmarkStart w:id="4" w:name="_2et92p0" w:colFirst="0" w:colLast="0"/>
-      <w:bookmarkEnd w:id="4"/>
+      <w:bookmarkStart w:id="5" w:name="_2et92p0" w:colFirst="0" w:colLast="0"/>
+      <w:bookmarkEnd w:id="5"/>
     </w:p>
     <w:p>
       <w:pPr>
@@ -2718,7 +2766,7 @@
       <w:r>
         <w:t xml:space="preserve">Our results broadly agree with those of the meta-analysis by Peng et al. </w:t>
       </w:r>
-      <w:hyperlink r:id="rId68">
+      <w:hyperlink r:id="rId70">
         <w:r>
           <w:rPr>
             <w:color w:val="000000"/>
@@ -2729,7 +2777,7 @@
       <w:r>
         <w:t xml:space="preserve">, who found that impacts of precipitation change on the abundance of soil fauna in forests were much larger than for richness. However, our meta-analysis included more than three times as many primary studies relating to forests, and over twice as many effect sizes, indicating that our results represent an important advance in robustness. Our results also broadly mirrored those found by the recent meta-analysis of Bristol et al. </w:t>
       </w:r>
-      <w:hyperlink r:id="rId69">
+      <w:hyperlink r:id="rId71">
         <w:r>
           <w:rPr>
             <w:color w:val="000000"/>
@@ -2748,7 +2796,7 @@
       <w:r>
         <w:t xml:space="preserve"> et al. </w:t>
       </w:r>
-      <w:hyperlink r:id="rId70">
+      <w:hyperlink r:id="rId72">
         <w:r>
           <w:rPr>
             <w:color w:val="000000"/>
@@ -2759,7 +2807,7 @@
       <w:r>
         <w:t xml:space="preserve"> we found evidence for impacts of precipitation change on mesofauna, while their study only found impacts of precipitation change on nematodes. In contrast to all previous similar meta-analyses on this topic </w:t>
       </w:r>
-      <w:hyperlink r:id="rId71">
+      <w:hyperlink r:id="rId73">
         <w:r>
           <w:rPr>
             <w:color w:val="000000"/>
@@ -2818,7 +2866,7 @@
       <w:r>
         <w:t xml:space="preserve"> and Collembola species become increasingly dominant when soil moisture is altered, reducing evenness </w:t>
       </w:r>
-      <w:hyperlink r:id="rId72">
+      <w:hyperlink r:id="rId74">
         <w:r>
           <w:rPr>
             <w:color w:val="000000"/>
@@ -2833,7 +2881,7 @@
         <w:lastRenderedPageBreak/>
         <w:t xml:space="preserve">support for the effect of changes in precipitation magnitude or species traits on taxonomic richness or Shannon-Wiener diversity. This could result from changes in local diversity as a result of perturbations often not reflecting those in community composition </w:t>
       </w:r>
-      <w:hyperlink r:id="rId73">
+      <w:hyperlink r:id="rId75">
         <w:r>
           <w:rPr>
             <w:color w:val="000000"/>
@@ -2858,7 +2906,7 @@
       <w:r>
         <w:t xml:space="preserve">. This occurs when there is turnover in the identity and abundance of species but no systematic change in the number of species </w:t>
       </w:r>
-      <w:hyperlink r:id="rId74">
+      <w:hyperlink r:id="rId76">
         <w:r>
           <w:rPr>
             <w:color w:val="000000"/>
@@ -2869,7 +2917,7 @@
       <w:r>
         <w:t xml:space="preserve"> as appears to be common for numerous human-impacted ecosystems </w:t>
       </w:r>
-      <w:hyperlink r:id="rId75">
+      <w:hyperlink r:id="rId77">
         <w:r>
           <w:rPr>
             <w:color w:val="000000"/>
@@ -2908,7 +2956,7 @@
       <w:r>
         <w:t xml:space="preserve">. This response differs from that observed in soil microbial communities under reduced precipitation, which not only show a reduced abundance of the active community, but also lower diversity and markedly different composition </w:t>
       </w:r>
-      <w:hyperlink r:id="rId76">
+      <w:hyperlink r:id="rId78">
         <w:r>
           <w:rPr>
             <w:color w:val="000000"/>
@@ -2953,7 +3001,7 @@
       <w:r>
         <w:t xml:space="preserve">Our findings for changes in abundance suggest that water availability is a key constraint for many forest soil taxa </w:t>
       </w:r>
-      <w:hyperlink r:id="rId77">
+      <w:hyperlink r:id="rId79">
         <w:r>
           <w:rPr>
             <w:color w:val="000000"/>
@@ -2978,7 +3026,7 @@
       <w:r>
         <w:t xml:space="preserve">, but that impacts of soil moisture vary depending on organism body size. The effect of intense precipitation changes on mesofauna abundance is consistent with previous studies that suggested that this group can be particularly sensitive to environmental changes </w:t>
       </w:r>
-      <w:hyperlink r:id="rId78">
+      <w:hyperlink r:id="rId80">
         <w:r>
           <w:rPr>
             <w:color w:val="000000"/>
@@ -2989,7 +3037,7 @@
       <w:r>
         <w:t xml:space="preserve"> and that high-intensity disturbances can have an enduring effect on ecological processes and hinder recovery </w:t>
       </w:r>
-      <w:hyperlink r:id="rId79">
+      <w:hyperlink r:id="rId81">
         <w:r>
           <w:rPr>
             <w:color w:val="000000"/>
@@ -3008,7 +3056,7 @@
       <w:r>
         <w:t xml:space="preserve"> </w:t>
       </w:r>
-      <w:hyperlink r:id="rId80">
+      <w:hyperlink r:id="rId82">
         <w:r>
           <w:rPr>
             <w:color w:val="000000"/>
@@ -3054,7 +3102,7 @@
       <w:r>
         <w:t xml:space="preserve">, such as nematodes, can become restricted to small pores </w:t>
       </w:r>
-      <w:hyperlink r:id="rId81">
+      <w:hyperlink r:id="rId83">
         <w:r>
           <w:rPr>
             <w:color w:val="000000"/>
@@ -3079,7 +3127,7 @@
       <w:r>
         <w:t xml:space="preserve"> that act as refuges from predatory mesofauna such as mites </w:t>
       </w:r>
-      <w:hyperlink r:id="rId82">
+      <w:hyperlink r:id="rId84">
         <w:r>
           <w:rPr>
             <w:color w:val="000000"/>
@@ -3104,7 +3152,7 @@
       <w:r>
         <w:t xml:space="preserve"> which are unable to access them. Mesofauna are confined to larger, air-filled pores </w:t>
       </w:r>
-      <w:hyperlink r:id="rId83">
+      <w:hyperlink r:id="rId85">
         <w:r>
           <w:rPr>
             <w:color w:val="000000"/>
@@ -3129,7 +3177,7 @@
       <w:r>
         <w:t xml:space="preserve">. In contrast to nematodes, this confinement does not protect them against predation, because meso- and macrofauna predators can move between soil layers in search of prey </w:t>
       </w:r>
-      <w:hyperlink r:id="rId84">
+      <w:hyperlink r:id="rId86">
         <w:r>
           <w:rPr>
             <w:color w:val="000000"/>
@@ -3171,7 +3219,7 @@
       <w:r>
         <w:t xml:space="preserve">, such as nematodes, can go into anhydrobiosis when under drought stress </w:t>
       </w:r>
-      <w:hyperlink r:id="rId85">
+      <w:hyperlink r:id="rId87">
         <w:r>
           <w:rPr>
             <w:color w:val="000000"/>
@@ -3213,7 +3261,7 @@
       <w:r>
         <w:t xml:space="preserve">Third, availability of food sources. Soil and litter fauna feed on a wide variety of food, ranging from living or dead plant matter to soil bacteria and fungi, as well as other soil fauna </w:t>
       </w:r>
-      <w:hyperlink r:id="rId86">
+      <w:hyperlink r:id="rId88">
         <w:r>
           <w:rPr>
             <w:color w:val="000000"/>
@@ -3238,7 +3286,7 @@
       <w:r>
         <w:t xml:space="preserve">. Changes in the biomass and palatability of these different food sources as a result of precipitation reductions causes cascading bottom-up impacts throughout soil food webs. While reductions in the food sources for all soil and litter fauna seem likely in dry conditions, mesofauna may be more severely impacted than the other groups. For example, many Collembola species are fungivores and drier conditions may reduce the abundance and quality of fungi available to them. Drought conditions appear to favour mycorrhizal fungi that contain melanin in their cell walls </w:t>
       </w:r>
-      <w:hyperlink r:id="rId87">
+      <w:hyperlink r:id="rId89">
         <w:r>
           <w:rPr>
             <w:color w:val="000000"/>
@@ -3253,7 +3301,7 @@
         <w:lastRenderedPageBreak/>
         <w:t xml:space="preserve">detritivores </w:t>
       </w:r>
-      <w:hyperlink r:id="rId88">
+      <w:hyperlink r:id="rId90">
         <w:r>
           <w:rPr>
             <w:color w:val="000000"/>
@@ -3264,7 +3312,7 @@
       <w:r>
         <w:t xml:space="preserve">. In addition, precipitation reductions can reduce saprotrophic fungi abundance, and important source of food for Collembola </w:t>
       </w:r>
-      <w:hyperlink r:id="rId89">
+      <w:hyperlink r:id="rId91">
         <w:r>
           <w:rPr>
             <w:color w:val="000000"/>
@@ -3275,7 +3323,7 @@
       <w:r>
         <w:t xml:space="preserve">. However, many micro- and macrofauna groups have relatively diverse diets, potentially providing a buffer when some sources of food are scarce </w:t>
       </w:r>
-      <w:hyperlink r:id="rId90">
+      <w:hyperlink r:id="rId92">
         <w:r>
           <w:rPr>
             <w:color w:val="000000"/>
@@ -3300,7 +3348,7 @@
       <w:r>
         <w:t xml:space="preserve">. Similarly, reductions in precipitation can reduce litter input, reducing the quantity of food for some detritivore mesofauna, and increase the carbon content of litter </w:t>
       </w:r>
-      <w:hyperlink r:id="rId91">
+      <w:hyperlink r:id="rId93">
         <w:r>
           <w:rPr>
             <w:color w:val="000000"/>
@@ -3320,7 +3368,7 @@
       <w:r>
         <w:t xml:space="preserve">Under increased precipitation, the hump-shaped relationship between size and abundance appears to be reversed. This implies that mesofauna is more sensitive to increases in water resources than either micro- or macrofauna. Mesofauna appear to be more easily affected by seasonal changes than macrofauna due to their smaller body size and shorter life cycles </w:t>
       </w:r>
-      <w:hyperlink r:id="rId92">
+      <w:hyperlink r:id="rId94">
         <w:r>
           <w:rPr>
             <w:color w:val="000000"/>
@@ -3331,7 +3379,7 @@
       <w:r>
         <w:t xml:space="preserve">, thus explaining their increase in abundance with increased precipitation. Mesofauna may also be less affected by predation under wetter conditions </w:t>
       </w:r>
-      <w:hyperlink r:id="rId93">
+      <w:hyperlink r:id="rId95">
         <w:r>
           <w:rPr>
             <w:color w:val="000000"/>
@@ -3372,7 +3420,7 @@
       <w:r>
         <w:t xml:space="preserve"> nematodes </w:t>
       </w:r>
-      <w:hyperlink r:id="rId94">
+      <w:hyperlink r:id="rId96">
         <w:r>
           <w:rPr>
             <w:color w:val="000000"/>
@@ -3392,7 +3440,7 @@
       <w:r>
         <w:t xml:space="preserve">uch as saprotrophic fungi, on which mesofauna such as Collembola preferentially feed, are expected to increase under wetter conditions </w:t>
       </w:r>
-      <w:hyperlink r:id="rId95">
+      <w:hyperlink r:id="rId97">
         <w:r>
           <w:rPr>
             <w:color w:val="000000"/>
@@ -3412,7 +3460,7 @@
       <w:r>
         <w:t xml:space="preserve">The effect of body size seen in our meta-analysis represents an advance in our understanding of the responses of soil biota to changes in precipitation associated with climate change. However, the mechanisms that regulate this response to changes in water availability are currently unclear and further research could substantially improve our ability to predict the future impact of climate change on the resilience of soils and their functioning in the face of climate change. One such potential impact is that loss of mesofauna could cause a reduction in the rate of litter decomposition </w:t>
       </w:r>
-      <w:hyperlink r:id="rId96">
+      <w:hyperlink r:id="rId98">
         <w:r>
           <w:rPr>
             <w:color w:val="000000"/>
@@ -3427,7 +3475,7 @@
         <w:lastRenderedPageBreak/>
         <w:t xml:space="preserve">soil structure. Equally, such a reduction in soil mesofauna could lead to increases in the abundance of taxa belonging to other size groups that also feed on litter (e.g. earthworms) resulting in a change in the structure of soil food webs, which may potentially buffer the impacts of precipitation changes on soil functioning. However, this replacement could entail major changes in the physical structure of the soil, since earthworms are ecosystem engineers which can alter soil porosity </w:t>
       </w:r>
-      <w:hyperlink r:id="rId97">
+      <w:hyperlink r:id="rId99">
         <w:r>
           <w:rPr>
             <w:color w:val="000000"/>
@@ -3447,7 +3495,7 @@
       <w:r>
         <w:t xml:space="preserve">Although our explanations for the observed patterns are grounded in theory and empirical evidence from the literature, new experiments and observations are needed to test them. In particular, within broad taxonomic groups, there are large differences in key traits that determine their response to precipitation change. For example, Collembola, vary in body size, permeability of cuticle, and occupancy of different soil layers, all of which influence how species respond to drought conditions </w:t>
       </w:r>
-      <w:hyperlink r:id="rId98">
+      <w:hyperlink r:id="rId100">
         <w:r>
           <w:rPr>
             <w:color w:val="000000"/>
@@ -3472,7 +3520,7 @@
       <w:r>
         <w:t xml:space="preserve">. For Nematodes, body size and trophic group are linked with fungivores and bacterivores being relatively small, and omnivores and predators being relatively large </w:t>
       </w:r>
-      <w:hyperlink r:id="rId99">
+      <w:hyperlink r:id="rId101">
         <w:r>
           <w:rPr>
             <w:color w:val="000000"/>
@@ -3520,7 +3568,7 @@
       <w:r>
         <w:t xml:space="preserve">Our study identified a need for changes in studies of precipitation change impacts on forest soil and litter fauna. The proposed changes may be difficult to implement, and we acknowledge that decisions about study practicalities are the result of a mixture of factors such as socioeconomics </w:t>
       </w:r>
-      <w:hyperlink r:id="rId100">
+      <w:hyperlink r:id="rId102">
         <w:r>
           <w:rPr>
             <w:color w:val="000000"/>
@@ -3545,7 +3593,7 @@
       <w:r>
         <w:t xml:space="preserve"> and the obsession with academic productivity </w:t>
       </w:r>
-      <w:hyperlink r:id="rId101">
+      <w:hyperlink r:id="rId103">
         <w:r>
           <w:rPr>
             <w:color w:val="000000"/>
@@ -3556,7 +3604,7 @@
       <w:r>
         <w:t xml:space="preserve">. First, linked to our finding that many experiments use precipitation regime alterations that are much more extreme than projected future changes, we advocate for researchers to clearly distinguish between experiments which aim to simulate changes in mean annual precipitation and those that aim to simulate extreme events such as droughts and extreme rainfall </w:t>
       </w:r>
-      <w:hyperlink r:id="rId102">
+      <w:hyperlink r:id="rId104">
         <w:r>
           <w:rPr>
             <w:color w:val="000000"/>
@@ -3585,7 +3633,7 @@
         <w:lastRenderedPageBreak/>
         <w:t xml:space="preserve">that the scale of experimental manipulations in many studies may be too small to capture changes in more mobile macrofauna taxa, and so larger-scale studies are needed that allow for a wider range of organisms and processes to be studied </w:t>
       </w:r>
-      <w:hyperlink r:id="rId103">
+      <w:hyperlink r:id="rId105">
         <w:r>
           <w:rPr>
             <w:color w:val="000000"/>
@@ -3605,7 +3653,7 @@
       <w:r>
         <w:t xml:space="preserve">While there is a need for changes in how primary studies are conducted, the same is true for syntheses relating to soil fauna. Our study represents one of most methodologically robust meta-analyses to date in soil ecology, collating more studies on the impacts of precipitation changes than previous similar meta-analyses </w:t>
       </w:r>
-      <w:hyperlink r:id="rId104">
+      <w:hyperlink r:id="rId106">
         <w:r>
           <w:rPr>
             <w:color w:val="000000"/>
@@ -3630,7 +3678,7 @@
       <w:r>
         <w:t xml:space="preserve">, despite our narrower focus on precipitation changes in forests, and thus providing greater statistical power than previous efforts. We encourage more researchers to strive for more robust evidence syntheses and familiarise themselves with existing guidance for evidence synthesis in ecology </w:t>
       </w:r>
-      <w:hyperlink r:id="rId105">
+      <w:hyperlink r:id="rId107">
         <w:r>
           <w:rPr>
             <w:color w:val="000000"/>
@@ -3655,7 +3703,7 @@
       <w:r>
         <w:t xml:space="preserve">. In our study we used the log response ratio as an effect size metric, due to differences between studies in the units of abundance. Because the log response ratio measures proportionate change in biodiversity relative to a control or baseline value, there is a loss of information that can render meta-analyses vulnerable to possible inferential errors when baselines vary across studies </w:t>
       </w:r>
-      <w:hyperlink r:id="rId106">
+      <w:hyperlink r:id="rId108">
         <w:r>
           <w:rPr>
             <w:color w:val="000000"/>
@@ -3689,7 +3737,7 @@
       <w:r>
         <w:t xml:space="preserve">In addition, existing meta-analyses on the impacts of global change on soil fauna </w:t>
       </w:r>
-      <w:hyperlink r:id="rId107">
+      <w:hyperlink r:id="rId109">
         <w:r>
           <w:rPr>
             <w:color w:val="000000"/>
@@ -3742,7 +3790,7 @@
       <w:r>
         <w:t xml:space="preserve"> use biodiversity metrics related to abundance and alpha diversity, meaning we know little about impacts on more complex aspects of biodiversity such as community composition and functional diversity. We advocate for researchers to collate and use raw data from field studies to allow for more nuanced ‘full data’ analyses which can avoid issues associated with the use of effect sizes </w:t>
       </w:r>
-      <w:hyperlink r:id="rId108">
+      <w:hyperlink r:id="rId110">
         <w:r>
           <w:rPr>
             <w:color w:val="000000"/>
@@ -3771,7 +3819,7 @@
         <w:lastRenderedPageBreak/>
         <w:t xml:space="preserve">medicine </w:t>
       </w:r>
-      <w:hyperlink r:id="rId109">
+      <w:hyperlink r:id="rId111">
         <w:r>
           <w:rPr>
             <w:color w:val="000000"/>
@@ -3810,7 +3858,7 @@
       <w:r>
         <w:t xml:space="preserve">. Finally, we recognise that we were unable to explicitly examine the impact of study scale (e.g., grain, extent) on observed changes in soil fauna biodiversity as a result of precipitation changes. However, given the general importance of scale for observations in ecology </w:t>
       </w:r>
-      <w:hyperlink r:id="rId110">
+      <w:hyperlink r:id="rId112">
         <w:r>
           <w:rPr>
             <w:color w:val="000000"/>
@@ -3835,7 +3883,7 @@
       <w:r>
         <w:t xml:space="preserve"> and the findings that precipitation change experiments have scale-dependent effects on other taxa </w:t>
       </w:r>
-      <w:hyperlink r:id="rId111">
+      <w:hyperlink r:id="rId113">
         <w:r>
           <w:rPr>
             <w:color w:val="000000"/>
@@ -3869,7 +3917,7 @@
         <w:tab/>
         <w:t xml:space="preserve">We acknowledge that our meta-analysis focussed solely on the impacts of precipitation changes and ignored the potential impacts of other drivers that could have synergistic impacts on soil and litter fauna. In the real world, ecosystems are typically affected by more than one of global change factor (e.g. temperature increases, nitrogen deposition) at any given time </w:t>
       </w:r>
-      <w:hyperlink r:id="rId112">
+      <w:hyperlink r:id="rId114">
         <w:r>
           <w:rPr>
             <w:color w:val="000000"/>
@@ -3880,7 +3928,7 @@
       <w:r>
         <w:t xml:space="preserve">. Importantly, interactions between different global change factors can cause unpredictable changes in soil biodiversity and functioning </w:t>
       </w:r>
-      <w:hyperlink r:id="rId113">
+      <w:hyperlink r:id="rId115">
         <w:r>
           <w:rPr>
             <w:color w:val="000000"/>
@@ -3905,7 +3953,7 @@
       <w:r>
         <w:t xml:space="preserve">. In the case of precipitation reductions there is a clear synergy with temperature increases as these can lead to increased evapotranspiration and further reductions in soil moisture. Such conditions could further stress soil fauna sensitive to changes in moisture by limiting their diets </w:t>
       </w:r>
-      <w:hyperlink r:id="rId114">
+      <w:hyperlink r:id="rId116">
         <w:r>
           <w:rPr>
             <w:color w:val="000000"/>
@@ -3916,7 +3964,7 @@
       <w:r>
         <w:t xml:space="preserve"> or directly causing desiccation. However, the recent meta-analysis of Peng et al. </w:t>
       </w:r>
-      <w:hyperlink r:id="rId115">
+      <w:hyperlink r:id="rId117">
         <w:r>
           <w:rPr>
             <w:color w:val="000000"/>
@@ -3957,7 +4005,7 @@
         <w:lastRenderedPageBreak/>
         <w:t xml:space="preserve">this group may result in changes in the soil physical structure, soil nutrients, and soil carbon. In turn, changes in mesofauna abundance will also alter the trophic structure of belowground food webs. Our results provide new insights into belowground biodiversity change in forests that can inform more realistic soil models in the future </w:t>
       </w:r>
-      <w:hyperlink r:id="rId116">
+      <w:hyperlink r:id="rId118">
         <w:r>
           <w:rPr>
             <w:color w:val="000000"/>
@@ -3982,7 +4030,7 @@
       <w:r>
         <w:t xml:space="preserve">. In addition, we call on global change researchers to conduct more realistic studies of changes in mean annual precipitation, droughts, and extreme precipitation in future, in line with representative concentration pathways </w:t>
       </w:r>
-      <w:hyperlink r:id="rId117">
+      <w:hyperlink r:id="rId119">
         <w:r>
           <w:rPr>
             <w:color w:val="000000"/>
@@ -4484,8 +4532,6 @@
       <w:r>
         <w:t>Supervision; Validation; Writing – original draft; Writing – review &amp; editing.</w:t>
       </w:r>
-      <w:bookmarkStart w:id="5" w:name="_GoBack"/>
-      <w:bookmarkEnd w:id="5"/>
     </w:p>
     <w:p>
       <w:pPr>
@@ -4532,7 +4578,7 @@
           <w:color w:val="000000"/>
         </w:rPr>
       </w:pPr>
-      <w:hyperlink r:id="rId118">
+      <w:hyperlink r:id="rId120">
         <w:r>
           <w:rPr>
             <w:color w:val="000000"/>
@@ -4540,7 +4586,7 @@
           <w:t xml:space="preserve">Amano, T., Berdejo-Espinola, V., Christie, A. P., Willott, K., Akasaka, M., Báldi, A., Berthinussen, A., Bertolino, S., Bladon, A. J., Chen, M., Choi, C.-Y., Bou Dagher Kharrat, M., de Oliveira, L. G., Farhat, P., Golivets, M., Hidalgo Aranzamendi, N., Jantke, K., Kajzer-Bonk, J., Kemahlı Aytekin, M. Ç., … Sutherland, W. J. (2021). Tapping into non-English-language science for the conservation of global biodiversity. </w:t>
         </w:r>
       </w:hyperlink>
-      <w:hyperlink r:id="rId119">
+      <w:hyperlink r:id="rId121">
         <w:r>
           <w:rPr>
             <w:i/>
@@ -4549,7 +4595,7 @@
           <w:t>PLoS Biology</w:t>
         </w:r>
       </w:hyperlink>
-      <w:hyperlink r:id="rId120">
+      <w:hyperlink r:id="rId122">
         <w:r>
           <w:rPr>
             <w:color w:val="000000"/>
@@ -4557,7 +4603,7 @@
           <w:t xml:space="preserve">, </w:t>
         </w:r>
       </w:hyperlink>
-      <w:hyperlink r:id="rId121">
+      <w:hyperlink r:id="rId123">
         <w:r>
           <w:rPr>
             <w:i/>
@@ -4566,7 +4612,7 @@
           <w:t>19</w:t>
         </w:r>
       </w:hyperlink>
-      <w:hyperlink r:id="rId122">
+      <w:hyperlink r:id="rId124">
         <w:r>
           <w:rPr>
             <w:color w:val="000000"/>
@@ -4574,7 +4620,7 @@
           <w:t>(10), e3001296. https://doi.org/</w:t>
         </w:r>
       </w:hyperlink>
-      <w:hyperlink r:id="rId123">
+      <w:hyperlink r:id="rId125">
         <w:r>
           <w:rPr>
             <w:color w:val="000000"/>
@@ -4599,7 +4645,7 @@
           <w:color w:val="000000"/>
         </w:rPr>
       </w:pPr>
-      <w:hyperlink r:id="rId124">
+      <w:hyperlink r:id="rId126">
         <w:r>
           <w:rPr>
             <w:color w:val="000000"/>
@@ -4607,7 +4653,7 @@
           <w:t xml:space="preserve">Anderegg, W. R. L., Anderegg, L. D. L., Kerr, K. L., &amp; Trugman, A. T. (2019). Widespread drought-induced tree mortality at dry range edges indicates that climate stress exceeds species’ compensating mechanisms. </w:t>
         </w:r>
       </w:hyperlink>
-      <w:hyperlink r:id="rId125">
+      <w:hyperlink r:id="rId127">
         <w:r>
           <w:rPr>
             <w:i/>
@@ -4616,7 +4662,7 @@
           <w:t>Global Change Biology</w:t>
         </w:r>
       </w:hyperlink>
-      <w:hyperlink r:id="rId126">
+      <w:hyperlink r:id="rId128">
         <w:r>
           <w:rPr>
             <w:color w:val="000000"/>
@@ -4624,7 +4670,7 @@
           <w:t xml:space="preserve">, </w:t>
         </w:r>
       </w:hyperlink>
-      <w:hyperlink r:id="rId127">
+      <w:hyperlink r:id="rId129">
         <w:r>
           <w:rPr>
             <w:i/>
@@ -4633,7 +4679,7 @@
           <w:t>25</w:t>
         </w:r>
       </w:hyperlink>
-      <w:hyperlink r:id="rId128">
+      <w:hyperlink r:id="rId130">
         <w:r>
           <w:rPr>
             <w:color w:val="000000"/>
@@ -4641,7 +4687,7 @@
           <w:t>(11), 3793–3802. https://doi.org/</w:t>
         </w:r>
       </w:hyperlink>
-      <w:hyperlink r:id="rId129">
+      <w:hyperlink r:id="rId131">
         <w:r>
           <w:rPr>
             <w:color w:val="000000"/>
@@ -4667,7 +4713,7 @@
           <w:lang w:val="es-ES"/>
         </w:rPr>
       </w:pPr>
-      <w:hyperlink r:id="rId130">
+      <w:hyperlink r:id="rId132">
         <w:r>
           <w:rPr>
             <w:color w:val="000000"/>
@@ -4675,7 +4721,7 @@
           <w:t xml:space="preserve">Aupic-Samain, A., Baldy, V., Delcourt, N., Krogh, P. H., Gauquelin, T., Fernandez, C., &amp; Santonja, M. (2021). Water availability rather than temperature control soil fauna community structure and prey–predator interactions. </w:t>
         </w:r>
       </w:hyperlink>
-      <w:hyperlink r:id="rId131">
+      <w:hyperlink r:id="rId133">
         <w:r>
           <w:rPr>
             <w:i/>
@@ -4685,7 +4731,7 @@
           <w:t>Functional Ecology</w:t>
         </w:r>
       </w:hyperlink>
-      <w:hyperlink r:id="rId132">
+      <w:hyperlink r:id="rId134">
         <w:r>
           <w:rPr>
             <w:color w:val="000000"/>
@@ -4694,7 +4740,7 @@
           <w:t xml:space="preserve">, </w:t>
         </w:r>
       </w:hyperlink>
-      <w:hyperlink r:id="rId133">
+      <w:hyperlink r:id="rId135">
         <w:r>
           <w:rPr>
             <w:i/>
@@ -4704,7 +4750,7 @@
           <w:t>35</w:t>
         </w:r>
       </w:hyperlink>
-      <w:hyperlink r:id="rId134">
+      <w:hyperlink r:id="rId136">
         <w:r>
           <w:rPr>
             <w:color w:val="000000"/>
@@ -4713,7 +4759,7 @@
           <w:t>(7), 1550–1559. https://doi.org/</w:t>
         </w:r>
       </w:hyperlink>
-      <w:hyperlink r:id="rId135">
+      <w:hyperlink r:id="rId137">
         <w:r>
           <w:rPr>
             <w:color w:val="000000"/>
@@ -4739,7 +4785,7 @@
           <w:color w:val="000000"/>
         </w:rPr>
       </w:pPr>
-      <w:hyperlink r:id="rId136">
+      <w:hyperlink r:id="rId138">
         <w:r>
           <w:rPr>
             <w:color w:val="000000"/>
@@ -4761,7 +4807,7 @@
           <w:t xml:space="preserve">in mature northern Mediterranean forests. </w:t>
         </w:r>
       </w:hyperlink>
-      <w:hyperlink r:id="rId137">
+      <w:hyperlink r:id="rId139">
         <w:r>
           <w:rPr>
             <w:i/>
@@ -4770,7 +4816,7 @@
           <w:t>Soil Biology &amp; Biochemistry</w:t>
         </w:r>
       </w:hyperlink>
-      <w:hyperlink r:id="rId138">
+      <w:hyperlink r:id="rId140">
         <w:r>
           <w:rPr>
             <w:color w:val="000000"/>
@@ -4778,7 +4824,7 @@
           <w:t xml:space="preserve">, </w:t>
         </w:r>
       </w:hyperlink>
-      <w:hyperlink r:id="rId139">
+      <w:hyperlink r:id="rId141">
         <w:r>
           <w:rPr>
             <w:i/>
@@ -4787,7 +4833,7 @@
           <w:t>154</w:t>
         </w:r>
       </w:hyperlink>
-      <w:hyperlink r:id="rId140">
+      <w:hyperlink r:id="rId142">
         <w:r>
           <w:rPr>
             <w:color w:val="000000"/>
@@ -4795,7 +4841,7 @@
           <w:t>, 108122. https://doi.org/</w:t>
         </w:r>
       </w:hyperlink>
-      <w:hyperlink r:id="rId141">
+      <w:hyperlink r:id="rId143">
         <w:r>
           <w:rPr>
             <w:color w:val="000000"/>
@@ -4820,7 +4866,7 @@
           <w:color w:val="000000"/>
         </w:rPr>
       </w:pPr>
-      <w:hyperlink r:id="rId142">
+      <w:hyperlink r:id="rId144">
         <w:r>
           <w:rPr>
             <w:color w:val="000000"/>
@@ -4828,7 +4874,7 @@
           <w:t xml:space="preserve">Balmford, A. (1996). Extinction filters and current resilience: the significance of past selection pressures for conservation biology. </w:t>
         </w:r>
       </w:hyperlink>
-      <w:hyperlink r:id="rId143">
+      <w:hyperlink r:id="rId145">
         <w:r>
           <w:rPr>
             <w:i/>
@@ -4837,7 +4883,7 @@
           <w:t>Trends in Ecology &amp; Evolution</w:t>
         </w:r>
       </w:hyperlink>
-      <w:hyperlink r:id="rId144">
+      <w:hyperlink r:id="rId146">
         <w:r>
           <w:rPr>
             <w:color w:val="000000"/>
@@ -4845,7 +4891,7 @@
           <w:t xml:space="preserve">, </w:t>
         </w:r>
       </w:hyperlink>
-      <w:hyperlink r:id="rId145">
+      <w:hyperlink r:id="rId147">
         <w:r>
           <w:rPr>
             <w:i/>
@@ -4854,7 +4900,7 @@
           <w:t>11</w:t>
         </w:r>
       </w:hyperlink>
-      <w:hyperlink r:id="rId146">
+      <w:hyperlink r:id="rId148">
         <w:r>
           <w:rPr>
             <w:color w:val="000000"/>
@@ -4862,7 +4908,7 @@
           <w:t xml:space="preserve">(5), 193–196. </w:t>
         </w:r>
       </w:hyperlink>
-      <w:hyperlink r:id="rId147">
+      <w:hyperlink r:id="rId149">
         <w:r>
           <w:rPr>
             <w:color w:val="000000"/>
@@ -4887,7 +4933,7 @@
           <w:color w:val="000000"/>
         </w:rPr>
       </w:pPr>
-      <w:hyperlink r:id="rId148">
+      <w:hyperlink r:id="rId150">
         <w:r>
           <w:rPr>
             <w:color w:val="000000"/>
@@ -4895,7 +4941,7 @@
           <w:t xml:space="preserve">Barton, K. (2015). </w:t>
         </w:r>
       </w:hyperlink>
-      <w:hyperlink r:id="rId149">
+      <w:hyperlink r:id="rId151">
         <w:proofErr w:type="spellStart"/>
         <w:r>
           <w:rPr>
@@ -4913,7 +4959,7 @@
           <w:t>: multi-model inference</w:t>
         </w:r>
       </w:hyperlink>
-      <w:hyperlink r:id="rId150">
+      <w:hyperlink r:id="rId152">
         <w:r>
           <w:rPr>
             <w:color w:val="000000"/>
@@ -4938,7 +4984,7 @@
           <w:color w:val="000000"/>
         </w:rPr>
       </w:pPr>
-      <w:hyperlink r:id="rId151">
+      <w:hyperlink r:id="rId153">
         <w:r>
           <w:rPr>
             <w:color w:val="000000"/>
@@ -4946,7 +4992,7 @@
           <w:t xml:space="preserve">Beaumelle, L., Tison, L., Eisenhauer, N., Hines, J., Malladi, S., Pelosi, C., Thouvenot, L., &amp; Phillips, H. R. P. (2023). Pesticide effects on soil fauna communities—A meta‐analysis. </w:t>
         </w:r>
       </w:hyperlink>
-      <w:hyperlink r:id="rId152">
+      <w:hyperlink r:id="rId154">
         <w:r>
           <w:rPr>
             <w:i/>
@@ -4955,7 +5001,7 @@
           <w:t>The Journal of Applied Ecology</w:t>
         </w:r>
       </w:hyperlink>
-      <w:hyperlink r:id="rId153">
+      <w:hyperlink r:id="rId155">
         <w:r>
           <w:rPr>
             <w:color w:val="000000"/>
@@ -4963,7 +5009,7 @@
           <w:t xml:space="preserve">, </w:t>
         </w:r>
       </w:hyperlink>
-      <w:hyperlink r:id="rId154">
+      <w:hyperlink r:id="rId156">
         <w:r>
           <w:rPr>
             <w:i/>
@@ -4972,7 +5018,7 @@
           <w:t>60</w:t>
         </w:r>
       </w:hyperlink>
-      <w:hyperlink r:id="rId155">
+      <w:hyperlink r:id="rId157">
         <w:r>
           <w:rPr>
             <w:color w:val="000000"/>
@@ -4980,7 +5026,7 @@
           <w:t>(7), 1239–1253. https://doi.org/</w:t>
         </w:r>
       </w:hyperlink>
-      <w:hyperlink r:id="rId156">
+      <w:hyperlink r:id="rId158">
         <w:r>
           <w:rPr>
             <w:color w:val="000000"/>
@@ -5005,7 +5051,7 @@
           <w:color w:val="000000"/>
         </w:rPr>
       </w:pPr>
-      <w:hyperlink r:id="rId157">
+      <w:hyperlink r:id="rId159">
         <w:r>
           <w:rPr>
             <w:color w:val="000000"/>
@@ -5013,7 +5059,7 @@
           <w:t xml:space="preserve">Benton, M. J., Wilf, P., &amp; Sauquet, H. (2022). The Angiosperm Terrestrial Revolution and the origins of modern biodiversity. </w:t>
         </w:r>
       </w:hyperlink>
-      <w:hyperlink r:id="rId158">
+      <w:hyperlink r:id="rId160">
         <w:r>
           <w:rPr>
             <w:i/>
@@ -5022,7 +5068,7 @@
           <w:t>The New Phytologist</w:t>
         </w:r>
       </w:hyperlink>
-      <w:hyperlink r:id="rId159">
+      <w:hyperlink r:id="rId161">
         <w:r>
           <w:rPr>
             <w:color w:val="000000"/>
@@ -5030,7 +5076,7 @@
           <w:t xml:space="preserve">, </w:t>
         </w:r>
       </w:hyperlink>
-      <w:hyperlink r:id="rId160">
+      <w:hyperlink r:id="rId162">
         <w:r>
           <w:rPr>
             <w:i/>
@@ -5039,7 +5085,7 @@
           <w:t>233</w:t>
         </w:r>
       </w:hyperlink>
-      <w:hyperlink r:id="rId161">
+      <w:hyperlink r:id="rId163">
         <w:r>
           <w:rPr>
             <w:color w:val="000000"/>
@@ -5047,7 +5093,7 @@
           <w:t>(5), 2017–2035. https://doi.org/</w:t>
         </w:r>
       </w:hyperlink>
-      <w:hyperlink r:id="rId162">
+      <w:hyperlink r:id="rId164">
         <w:r>
           <w:rPr>
             <w:color w:val="000000"/>
@@ -5072,7 +5118,7 @@
           <w:color w:val="000000"/>
         </w:rPr>
       </w:pPr>
-      <w:hyperlink r:id="rId163">
+      <w:hyperlink r:id="rId165">
         <w:r>
           <w:rPr>
             <w:color w:val="000000"/>
@@ -5080,7 +5126,7 @@
           <w:t xml:space="preserve">Blankinship, J. C., Niklaus, P. A., &amp; Hungate, B. A. (2011). A meta-analysis of responses of soil biota to global change. </w:t>
         </w:r>
       </w:hyperlink>
-      <w:hyperlink r:id="rId164">
+      <w:hyperlink r:id="rId166">
         <w:r>
           <w:rPr>
             <w:i/>
@@ -5089,7 +5135,7 @@
           <w:t>Oecologia</w:t>
         </w:r>
       </w:hyperlink>
-      <w:hyperlink r:id="rId165">
+      <w:hyperlink r:id="rId167">
         <w:r>
           <w:rPr>
             <w:color w:val="000000"/>
@@ -5097,7 +5143,7 @@
           <w:t xml:space="preserve">, </w:t>
         </w:r>
       </w:hyperlink>
-      <w:hyperlink r:id="rId166">
+      <w:hyperlink r:id="rId168">
         <w:r>
           <w:rPr>
             <w:i/>
@@ -5106,7 +5152,7 @@
           <w:t>165</w:t>
         </w:r>
       </w:hyperlink>
-      <w:hyperlink r:id="rId167">
+      <w:hyperlink r:id="rId169">
         <w:r>
           <w:rPr>
             <w:color w:val="000000"/>
@@ -5114,7 +5160,7 @@
           <w:t>(3), 553–565. https://doi.org/</w:t>
         </w:r>
       </w:hyperlink>
-      <w:hyperlink r:id="rId168">
+      <w:hyperlink r:id="rId170">
         <w:r>
           <w:rPr>
             <w:color w:val="000000"/>
@@ -5139,7 +5185,7 @@
           <w:color w:val="000000"/>
         </w:rPr>
       </w:pPr>
-      <w:hyperlink r:id="rId169">
+      <w:hyperlink r:id="rId171">
         <w:r>
           <w:rPr>
             <w:color w:val="000000"/>
@@ -5147,7 +5193,7 @@
           <w:t xml:space="preserve">Bowler, D. E., Bjorkman, A. D., Dornelas, M., Myers-Smith, I. H., Navarro, L. M., Niamir, A., Supp, S. R., Waldock, C., Winter, M., Vellend, M., Blowes, S. A., Böhning-Gaese, K., Bruelheide, H., Elahi, R., Antão, L. H., Hines, J., Isbell, F., Jones, H. P., Magurran, A. E., … Bates, A. E. (2020). Mapping human pressures on biodiversity across the planet uncovers anthropogenic threat complexes. </w:t>
         </w:r>
       </w:hyperlink>
-      <w:hyperlink r:id="rId170">
+      <w:hyperlink r:id="rId172">
         <w:r>
           <w:rPr>
             <w:i/>
@@ -5156,7 +5202,7 @@
           <w:t>People and Nature (Hoboken, N.J.)</w:t>
         </w:r>
       </w:hyperlink>
-      <w:hyperlink r:id="rId171">
+      <w:hyperlink r:id="rId173">
         <w:r>
           <w:rPr>
             <w:color w:val="000000"/>
@@ -5164,7 +5210,7 @@
           <w:t xml:space="preserve">, </w:t>
         </w:r>
       </w:hyperlink>
-      <w:hyperlink r:id="rId172">
+      <w:hyperlink r:id="rId174">
         <w:r>
           <w:rPr>
             <w:i/>
@@ -5173,7 +5219,7 @@
           <w:t>2</w:t>
         </w:r>
       </w:hyperlink>
-      <w:hyperlink r:id="rId173">
+      <w:hyperlink r:id="rId175">
         <w:r>
           <w:rPr>
             <w:color w:val="000000"/>
@@ -5181,7 +5227,7 @@
           <w:t>(2), 380–394. https://doi.org/</w:t>
         </w:r>
       </w:hyperlink>
-      <w:hyperlink r:id="rId174">
+      <w:hyperlink r:id="rId176">
         <w:r>
           <w:rPr>
             <w:color w:val="000000"/>
@@ -5206,7 +5252,7 @@
           <w:color w:val="000000"/>
         </w:rPr>
       </w:pPr>
-      <w:hyperlink r:id="rId175">
+      <w:hyperlink r:id="rId177">
         <w:r>
           <w:rPr>
             <w:color w:val="000000"/>
@@ -5214,7 +5260,7 @@
           <w:t xml:space="preserve">Bozada, T., Borden, J., Workman, J., Del Cid, M., Malinowski, J., &amp; Luechtefeld, T. (2021). Sysrev: A FAIR Platform for Data Curation and Systematic Evidence Review. </w:t>
         </w:r>
       </w:hyperlink>
-      <w:hyperlink r:id="rId176">
+      <w:hyperlink r:id="rId178">
         <w:r>
           <w:rPr>
             <w:i/>
@@ -5223,7 +5269,7 @@
           <w:t>Frontiers in Artificial Intelligence and Applications</w:t>
         </w:r>
       </w:hyperlink>
-      <w:hyperlink r:id="rId177">
+      <w:hyperlink r:id="rId179">
         <w:r>
           <w:rPr>
             <w:color w:val="000000"/>
@@ -5231,7 +5277,7 @@
           <w:t xml:space="preserve">, </w:t>
         </w:r>
       </w:hyperlink>
-      <w:hyperlink r:id="rId178">
+      <w:hyperlink r:id="rId180">
         <w:r>
           <w:rPr>
             <w:i/>
@@ -5240,7 +5286,7 @@
           <w:t>4</w:t>
         </w:r>
       </w:hyperlink>
-      <w:hyperlink r:id="rId179">
+      <w:hyperlink r:id="rId181">
         <w:r>
           <w:rPr>
             <w:color w:val="000000"/>
@@ -5248,7 +5294,7 @@
           <w:t>. https://doi.org/</w:t>
         </w:r>
       </w:hyperlink>
-      <w:hyperlink r:id="rId180">
+      <w:hyperlink r:id="rId182">
         <w:r>
           <w:rPr>
             <w:color w:val="000000"/>
@@ -5273,7 +5319,7 @@
           <w:color w:val="000000"/>
         </w:rPr>
       </w:pPr>
-      <w:hyperlink r:id="rId181">
+      <w:hyperlink r:id="rId183">
         <w:r>
           <w:rPr>
             <w:color w:val="000000"/>
@@ -5281,7 +5327,7 @@
           <w:t xml:space="preserve">Bristol, D., Hassan, K., Blankinship, J. C., &amp; Nielsen, U. N. (2023). Responses of nematode abundances to increased and reduced rainfall under field conditions: A meta‐analysis. </w:t>
         </w:r>
       </w:hyperlink>
-      <w:hyperlink r:id="rId182">
+      <w:hyperlink r:id="rId184">
         <w:r>
           <w:rPr>
             <w:i/>
@@ -5290,7 +5336,7 @@
           <w:t xml:space="preserve">Ecosphere </w:t>
         </w:r>
       </w:hyperlink>
-      <w:hyperlink r:id="rId183">
+      <w:hyperlink r:id="rId185">
         <w:r>
           <w:rPr>
             <w:color w:val="000000"/>
@@ -5298,7 +5344,7 @@
           <w:t xml:space="preserve">, </w:t>
         </w:r>
       </w:hyperlink>
-      <w:hyperlink r:id="rId184">
+      <w:hyperlink r:id="rId186">
         <w:r>
           <w:rPr>
             <w:i/>
@@ -5307,7 +5353,7 @@
           <w:t>14</w:t>
         </w:r>
       </w:hyperlink>
-      <w:hyperlink r:id="rId185">
+      <w:hyperlink r:id="rId187">
         <w:r>
           <w:rPr>
             <w:color w:val="000000"/>
@@ -5315,7 +5361,7 @@
           <w:t>(1). https://doi.org/</w:t>
         </w:r>
       </w:hyperlink>
-      <w:hyperlink r:id="rId186">
+      <w:hyperlink r:id="rId188">
         <w:r>
           <w:rPr>
             <w:color w:val="000000"/>
@@ -5340,7 +5386,7 @@
           <w:color w:val="000000"/>
         </w:rPr>
       </w:pPr>
-      <w:hyperlink r:id="rId187">
+      <w:hyperlink r:id="rId189">
         <w:r>
           <w:rPr>
             <w:color w:val="000000"/>
@@ -5348,7 +5394,7 @@
           <w:t xml:space="preserve">Chase, J. M., &amp; Knight, T. M. (2013). Scale-dependent effect sizes of ecological drivers on biodiversity: why standardised sampling is not enough. </w:t>
         </w:r>
       </w:hyperlink>
-      <w:hyperlink r:id="rId188">
+      <w:hyperlink r:id="rId190">
         <w:r>
           <w:rPr>
             <w:i/>
@@ -5357,7 +5403,7 @@
           <w:t>Ecology Letters</w:t>
         </w:r>
       </w:hyperlink>
-      <w:hyperlink r:id="rId189">
+      <w:hyperlink r:id="rId191">
         <w:r>
           <w:rPr>
             <w:color w:val="000000"/>
@@ -5365,7 +5411,7 @@
           <w:t xml:space="preserve">, </w:t>
         </w:r>
       </w:hyperlink>
-      <w:hyperlink r:id="rId190">
+      <w:hyperlink r:id="rId192">
         <w:r>
           <w:rPr>
             <w:i/>
@@ -5374,7 +5420,7 @@
           <w:t>16 Suppl 1</w:t>
         </w:r>
       </w:hyperlink>
-      <w:hyperlink r:id="rId191">
+      <w:hyperlink r:id="rId193">
         <w:r>
           <w:rPr>
             <w:color w:val="000000"/>
@@ -5382,7 +5428,7 @@
           <w:t>, 17–26. https://doi.org/</w:t>
         </w:r>
       </w:hyperlink>
-      <w:hyperlink r:id="rId192">
+      <w:hyperlink r:id="rId194">
         <w:r>
           <w:rPr>
             <w:color w:val="000000"/>
@@ -5408,7 +5454,7 @@
           <w:lang w:val="es-ES"/>
         </w:rPr>
       </w:pPr>
-      <w:hyperlink r:id="rId193">
+      <w:hyperlink r:id="rId195">
         <w:r>
           <w:rPr>
             <w:color w:val="000000"/>
@@ -5416,7 +5462,7 @@
           <w:t xml:space="preserve">Chikoski, J. M., Ferguson, S. H., &amp; Meyer, L. (2006). Effects of water addition on soil arthropods and soil characteristics in a precipitation-limited environment. </w:t>
         </w:r>
       </w:hyperlink>
-      <w:hyperlink r:id="rId194">
+      <w:hyperlink r:id="rId196">
         <w:r>
           <w:rPr>
             <w:i/>
@@ -5426,7 +5472,7 @@
           <w:t>Acta Oecologica</w:t>
         </w:r>
       </w:hyperlink>
-      <w:hyperlink r:id="rId195">
+      <w:hyperlink r:id="rId197">
         <w:r>
           <w:rPr>
             <w:color w:val="000000"/>
@@ -5435,7 +5481,7 @@
           <w:t xml:space="preserve">, </w:t>
         </w:r>
       </w:hyperlink>
-      <w:hyperlink r:id="rId196">
+      <w:hyperlink r:id="rId198">
         <w:r>
           <w:rPr>
             <w:i/>
@@ -5445,7 +5491,7 @@
           <w:t>30</w:t>
         </w:r>
       </w:hyperlink>
-      <w:hyperlink r:id="rId197">
+      <w:hyperlink r:id="rId199">
         <w:r>
           <w:rPr>
             <w:color w:val="000000"/>
@@ -5454,7 +5500,7 @@
           <w:t>(2), 203–211. https://doi.org/</w:t>
         </w:r>
       </w:hyperlink>
-      <w:hyperlink r:id="rId198">
+      <w:hyperlink r:id="rId200">
         <w:r>
           <w:rPr>
             <w:color w:val="000000"/>
@@ -5480,7 +5526,7 @@
           <w:color w:val="000000"/>
         </w:rPr>
       </w:pPr>
-      <w:hyperlink r:id="rId199">
+      <w:hyperlink r:id="rId201">
         <w:r>
           <w:rPr>
             <w:color w:val="000000"/>
@@ -5623,7 +5669,7 @@
           <w:t xml:space="preserve">(2020). Quantifying and addressing the prevalence and bias of study designs in the environmental and social sciences. </w:t>
         </w:r>
       </w:hyperlink>
-      <w:hyperlink r:id="rId200">
+      <w:hyperlink r:id="rId202">
         <w:r>
           <w:rPr>
             <w:i/>
@@ -5632,7 +5678,7 @@
           <w:t>Nature Communications</w:t>
         </w:r>
       </w:hyperlink>
-      <w:hyperlink r:id="rId201">
+      <w:hyperlink r:id="rId203">
         <w:r>
           <w:rPr>
             <w:color w:val="000000"/>
@@ -5657,7 +5703,7 @@
           <w:color w:val="000000"/>
         </w:rPr>
       </w:pPr>
-      <w:hyperlink r:id="rId202">
+      <w:hyperlink r:id="rId204">
         <w:r>
           <w:rPr>
             <w:color w:val="000000"/>
@@ -5665,7 +5711,7 @@
           <w:t xml:space="preserve">Christie, A. P., Amano, T., Martin, P. A., Shackelford, G. E., Simmons, B. I., &amp; Sutherland, W. J. (2019). Simple study designs in ecology produce inaccurate estimates of biodiversity responses. </w:t>
         </w:r>
       </w:hyperlink>
-      <w:hyperlink r:id="rId203">
+      <w:hyperlink r:id="rId205">
         <w:r>
           <w:rPr>
             <w:i/>
@@ -5674,7 +5720,7 @@
           <w:t>The Journal of Applied Ecology</w:t>
         </w:r>
       </w:hyperlink>
-      <w:hyperlink r:id="rId204">
+      <w:hyperlink r:id="rId206">
         <w:r>
           <w:rPr>
             <w:color w:val="000000"/>
@@ -5682,7 +5728,7 @@
           <w:t xml:space="preserve">, </w:t>
         </w:r>
       </w:hyperlink>
-      <w:hyperlink r:id="rId205">
+      <w:hyperlink r:id="rId207">
         <w:r>
           <w:rPr>
             <w:i/>
@@ -5691,7 +5737,7 @@
           <w:t>56</w:t>
         </w:r>
       </w:hyperlink>
-      <w:hyperlink r:id="rId206">
+      <w:hyperlink r:id="rId208">
         <w:r>
           <w:rPr>
             <w:color w:val="000000"/>
@@ -5699,7 +5745,7 @@
           <w:t>(12), 2742–2754. https://doi.org/</w:t>
         </w:r>
       </w:hyperlink>
-      <w:hyperlink r:id="rId207">
+      <w:hyperlink r:id="rId209">
         <w:r>
           <w:rPr>
             <w:color w:val="000000"/>
@@ -5724,7 +5770,7 @@
           <w:color w:val="000000"/>
         </w:rPr>
       </w:pPr>
-      <w:hyperlink r:id="rId208">
+      <w:hyperlink r:id="rId210">
         <w:r>
           <w:rPr>
             <w:color w:val="000000"/>
@@ -5732,7 +5778,7 @@
           <w:t xml:space="preserve">Cohen, J. (1960). A Coefficient of Agreement for Nominal Scales. </w:t>
         </w:r>
       </w:hyperlink>
-      <w:hyperlink r:id="rId209">
+      <w:hyperlink r:id="rId211">
         <w:r>
           <w:rPr>
             <w:i/>
@@ -5741,7 +5787,7 @@
           <w:t>Educational and Psychological Measurement</w:t>
         </w:r>
       </w:hyperlink>
-      <w:hyperlink r:id="rId210">
+      <w:hyperlink r:id="rId212">
         <w:r>
           <w:rPr>
             <w:color w:val="000000"/>
@@ -5749,7 +5795,7 @@
           <w:t xml:space="preserve">, </w:t>
         </w:r>
       </w:hyperlink>
-      <w:hyperlink r:id="rId211">
+      <w:hyperlink r:id="rId213">
         <w:r>
           <w:rPr>
             <w:i/>
@@ -5758,7 +5804,7 @@
           <w:t>20</w:t>
         </w:r>
       </w:hyperlink>
-      <w:hyperlink r:id="rId212">
+      <w:hyperlink r:id="rId214">
         <w:r>
           <w:rPr>
             <w:color w:val="000000"/>
@@ -5766,7 +5812,7 @@
           <w:t>(1), 37–46. https://doi.org/</w:t>
         </w:r>
       </w:hyperlink>
-      <w:hyperlink r:id="rId213">
+      <w:hyperlink r:id="rId215">
         <w:r>
           <w:rPr>
             <w:color w:val="000000"/>
@@ -5791,7 +5837,7 @@
           <w:color w:val="000000"/>
         </w:rPr>
       </w:pPr>
-      <w:hyperlink r:id="rId214">
+      <w:hyperlink r:id="rId216">
         <w:r>
           <w:rPr>
             <w:color w:val="000000"/>
@@ -5799,7 +5845,7 @@
           <w:t xml:space="preserve">Collaboration for Environmental Evidence. (2018). </w:t>
         </w:r>
       </w:hyperlink>
-      <w:hyperlink r:id="rId215">
+      <w:hyperlink r:id="rId217">
         <w:r>
           <w:rPr>
             <w:i/>
@@ -5808,7 +5854,7 @@
           <w:t>Guidelines and Standards for Evidence synthesis in Environmental Management. Version 5.0</w:t>
         </w:r>
       </w:hyperlink>
-      <w:hyperlink r:id="rId216">
+      <w:hyperlink r:id="rId218">
         <w:r>
           <w:rPr>
             <w:color w:val="000000"/>
@@ -5833,7 +5879,7 @@
           <w:color w:val="000000"/>
         </w:rPr>
       </w:pPr>
-      <w:hyperlink r:id="rId217">
+      <w:hyperlink r:id="rId219">
         <w:r>
           <w:rPr>
             <w:color w:val="000000"/>
@@ -5841,7 +5887,7 @@
           <w:t xml:space="preserve">Coyle, D. R., Nagendra, U. J., Taylor, M. K., Campbell, J. H., Cunard, C. E., Joslin, A. H., Mundepi, A., Phillips, C. A., &amp; Callaham, M. A. (2017). Soil fauna responses to natural disturbances, invasive species, and global climate change: Current state of the science and a call to action. </w:t>
         </w:r>
       </w:hyperlink>
-      <w:hyperlink r:id="rId218">
+      <w:hyperlink r:id="rId220">
         <w:r>
           <w:rPr>
             <w:i/>
@@ -5850,7 +5896,7 @@
           <w:t>Soil Biology &amp; Biochemistry</w:t>
         </w:r>
       </w:hyperlink>
-      <w:hyperlink r:id="rId219">
+      <w:hyperlink r:id="rId221">
         <w:r>
           <w:rPr>
             <w:color w:val="000000"/>
@@ -5858,7 +5904,7 @@
           <w:t xml:space="preserve">, </w:t>
         </w:r>
       </w:hyperlink>
-      <w:hyperlink r:id="rId220">
+      <w:hyperlink r:id="rId222">
         <w:r>
           <w:rPr>
             <w:i/>
@@ -5867,7 +5913,7 @@
           <w:t>110</w:t>
         </w:r>
       </w:hyperlink>
-      <w:hyperlink r:id="rId221">
+      <w:hyperlink r:id="rId223">
         <w:r>
           <w:rPr>
             <w:color w:val="000000"/>
@@ -5875,7 +5921,7 @@
           <w:t>, 116–133. https://doi.org/</w:t>
         </w:r>
       </w:hyperlink>
-      <w:hyperlink r:id="rId222">
+      <w:hyperlink r:id="rId224">
         <w:r>
           <w:rPr>
             <w:color w:val="000000"/>
@@ -5900,7 +5946,7 @@
           <w:color w:val="000000"/>
         </w:rPr>
       </w:pPr>
-      <w:hyperlink r:id="rId223">
+      <w:hyperlink r:id="rId225">
         <w:r>
           <w:rPr>
             <w:color w:val="000000"/>
@@ -5908,7 +5954,7 @@
           <w:t xml:space="preserve">Culina, A., Crowther, T. W., Ramakers, J. J. C., Gienapp, P., &amp; Visser, M. E. (2018). How to do meta-analysis of open datasets. </w:t>
         </w:r>
       </w:hyperlink>
-      <w:hyperlink r:id="rId224">
+      <w:hyperlink r:id="rId226">
         <w:r>
           <w:rPr>
             <w:i/>
@@ -5917,7 +5963,7 @@
           <w:t>Nature Ecology &amp; Evolution</w:t>
         </w:r>
       </w:hyperlink>
-      <w:hyperlink r:id="rId225">
+      <w:hyperlink r:id="rId227">
         <w:r>
           <w:rPr>
             <w:color w:val="000000"/>
@@ -5925,7 +5971,7 @@
           <w:t xml:space="preserve">, </w:t>
         </w:r>
       </w:hyperlink>
-      <w:hyperlink r:id="rId226">
+      <w:hyperlink r:id="rId228">
         <w:r>
           <w:rPr>
             <w:i/>
@@ -5934,7 +5980,7 @@
           <w:t>2</w:t>
         </w:r>
       </w:hyperlink>
-      <w:hyperlink r:id="rId227">
+      <w:hyperlink r:id="rId229">
         <w:r>
           <w:rPr>
             <w:color w:val="000000"/>
@@ -5949,7 +5995,7 @@
           <w:t>https://doi.org/</w:t>
         </w:r>
       </w:hyperlink>
-      <w:hyperlink r:id="rId228">
+      <w:hyperlink r:id="rId230">
         <w:r>
           <w:rPr>
             <w:color w:val="000000"/>
@@ -5974,7 +6020,7 @@
           <w:color w:val="000000"/>
         </w:rPr>
       </w:pPr>
-      <w:hyperlink r:id="rId229">
+      <w:hyperlink r:id="rId231">
         <w:r>
           <w:rPr>
             <w:color w:val="000000"/>
@@ -5982,7 +6028,7 @@
           <w:t xml:space="preserve">Deckmyn, G., Flores, O., Mayer, M., Domene, X., Schnepf, A., Kuka, K., Van Looy, K., Rasse, D. P., Briones, M. J. I., Barot, S., Berg, M., Vanguelova, E., Ostonen, I., Vereecken, H., Suz, L. M., Frey, B., Frossard, A., Tiunov, A., Frouz, J., … Curiel Yuste, J. (2020). KEYLINK: towards a more integrative soil representation for inclusion in ecosystem scale models. I. review and model concept. </w:t>
         </w:r>
       </w:hyperlink>
-      <w:hyperlink r:id="rId230">
+      <w:hyperlink r:id="rId232">
         <w:r>
           <w:rPr>
             <w:i/>
@@ -5991,7 +6037,7 @@
           <w:t>PeerJ</w:t>
         </w:r>
       </w:hyperlink>
-      <w:hyperlink r:id="rId231">
+      <w:hyperlink r:id="rId233">
         <w:r>
           <w:rPr>
             <w:color w:val="000000"/>
@@ -5999,7 +6045,7 @@
           <w:t xml:space="preserve">, </w:t>
         </w:r>
       </w:hyperlink>
-      <w:hyperlink r:id="rId232">
+      <w:hyperlink r:id="rId234">
         <w:r>
           <w:rPr>
             <w:i/>
@@ -6008,7 +6054,7 @@
           <w:t>8</w:t>
         </w:r>
       </w:hyperlink>
-      <w:hyperlink r:id="rId233">
+      <w:hyperlink r:id="rId235">
         <w:r>
           <w:rPr>
             <w:color w:val="000000"/>
@@ -6016,7 +6062,7 @@
           <w:t>, e9750. https://doi.org/</w:t>
         </w:r>
       </w:hyperlink>
-      <w:hyperlink r:id="rId234">
+      <w:hyperlink r:id="rId236">
         <w:r>
           <w:rPr>
             <w:color w:val="000000"/>
@@ -6041,7 +6087,7 @@
           <w:color w:val="000000"/>
         </w:rPr>
       </w:pPr>
-      <w:hyperlink r:id="rId235">
+      <w:hyperlink r:id="rId237">
         <w:r>
           <w:rPr>
             <w:color w:val="000000"/>
@@ -6049,7 +6095,7 @@
           <w:t xml:space="preserve">Deng, L., Peng, C., Kim, D.-G., Li, J., Liu, Y., Hai, X., Liu, Q., Huang, C., Shangguan, Z., &amp; Kuzyakov, Y. (2021). Drought effects on soil carbon and nitrogen dynamics in global natural ecosystems. </w:t>
         </w:r>
       </w:hyperlink>
-      <w:hyperlink r:id="rId236">
+      <w:hyperlink r:id="rId238">
         <w:r>
           <w:rPr>
             <w:i/>
@@ -6058,7 +6104,7 @@
           <w:t>Earth-Science Reviews</w:t>
         </w:r>
       </w:hyperlink>
-      <w:hyperlink r:id="rId237">
+      <w:hyperlink r:id="rId239">
         <w:r>
           <w:rPr>
             <w:color w:val="000000"/>
@@ -6066,7 +6112,7 @@
           <w:t xml:space="preserve">, </w:t>
         </w:r>
       </w:hyperlink>
-      <w:hyperlink r:id="rId238">
+      <w:hyperlink r:id="rId240">
         <w:r>
           <w:rPr>
             <w:i/>
@@ -6075,7 +6121,7 @@
           <w:t>214</w:t>
         </w:r>
       </w:hyperlink>
-      <w:hyperlink r:id="rId239">
+      <w:hyperlink r:id="rId241">
         <w:r>
           <w:rPr>
             <w:color w:val="000000"/>
@@ -6083,7 +6129,7 @@
           <w:t>, 103501. https://doi.org/</w:t>
         </w:r>
       </w:hyperlink>
-      <w:hyperlink r:id="rId240">
+      <w:hyperlink r:id="rId242">
         <w:r>
           <w:rPr>
             <w:color w:val="000000"/>
@@ -6109,7 +6155,7 @@
           <w:lang w:val="es-ES"/>
         </w:rPr>
       </w:pPr>
-      <w:hyperlink r:id="rId241">
+      <w:hyperlink r:id="rId243">
         <w:r>
           <w:rPr>
             <w:color w:val="000000"/>
@@ -6117,7 +6163,7 @@
           <w:t xml:space="preserve">Dornelas, M., Gotelli, N. J., McGill, B., Shimadzu, H., Moyes, F., Sievers, C., &amp; Magurran, A. E. (2014). Assemblage time series reveal biodiversity change but not systematic loss. </w:t>
         </w:r>
       </w:hyperlink>
-      <w:hyperlink r:id="rId242">
+      <w:hyperlink r:id="rId244">
         <w:r>
           <w:rPr>
             <w:i/>
@@ -6127,7 +6173,7 @@
           <w:t>Science</w:t>
         </w:r>
       </w:hyperlink>
-      <w:hyperlink r:id="rId243">
+      <w:hyperlink r:id="rId245">
         <w:r>
           <w:rPr>
             <w:color w:val="000000"/>
@@ -6136,7 +6182,7 @@
           <w:t xml:space="preserve">, </w:t>
         </w:r>
       </w:hyperlink>
-      <w:hyperlink r:id="rId244">
+      <w:hyperlink r:id="rId246">
         <w:r>
           <w:rPr>
             <w:i/>
@@ -6146,7 +6192,7 @@
           <w:t>344</w:t>
         </w:r>
       </w:hyperlink>
-      <w:hyperlink r:id="rId245">
+      <w:hyperlink r:id="rId247">
         <w:r>
           <w:rPr>
             <w:color w:val="000000"/>
@@ -6155,7 +6201,7 @@
           <w:t>(6181), 296–299. https://doi.org/</w:t>
         </w:r>
       </w:hyperlink>
-      <w:hyperlink r:id="rId246">
+      <w:hyperlink r:id="rId248">
         <w:r>
           <w:rPr>
             <w:color w:val="000000"/>
@@ -6181,7 +6227,7 @@
           <w:color w:val="000000"/>
         </w:rPr>
       </w:pPr>
-      <w:hyperlink r:id="rId247">
+      <w:hyperlink r:id="rId249">
         <w:r>
           <w:rPr>
             <w:color w:val="000000"/>
@@ -6196,7 +6242,7 @@
           <w:t xml:space="preserve">Drought impact on forest carbon dynamics and fluxes in Amazonia. </w:t>
         </w:r>
       </w:hyperlink>
-      <w:hyperlink r:id="rId248">
+      <w:hyperlink r:id="rId250">
         <w:r>
           <w:rPr>
             <w:i/>
@@ -6205,7 +6251,7 @@
           <w:t>Nature</w:t>
         </w:r>
       </w:hyperlink>
-      <w:hyperlink r:id="rId249">
+      <w:hyperlink r:id="rId251">
         <w:r>
           <w:rPr>
             <w:color w:val="000000"/>
@@ -6213,7 +6259,7 @@
           <w:t xml:space="preserve">, </w:t>
         </w:r>
       </w:hyperlink>
-      <w:hyperlink r:id="rId250">
+      <w:hyperlink r:id="rId252">
         <w:r>
           <w:rPr>
             <w:i/>
@@ -6222,7 +6268,7 @@
           <w:t>519</w:t>
         </w:r>
       </w:hyperlink>
-      <w:hyperlink r:id="rId251">
+      <w:hyperlink r:id="rId253">
         <w:r>
           <w:rPr>
             <w:color w:val="000000"/>
@@ -6230,7 +6276,7 @@
           <w:t>(7541), 78–82. https://doi.org/</w:t>
         </w:r>
       </w:hyperlink>
-      <w:hyperlink r:id="rId252">
+      <w:hyperlink r:id="rId254">
         <w:r>
           <w:rPr>
             <w:color w:val="000000"/>
@@ -6255,7 +6301,7 @@
           <w:color w:val="000000"/>
         </w:rPr>
       </w:pPr>
-      <w:hyperlink r:id="rId253">
+      <w:hyperlink r:id="rId255">
         <w:r>
           <w:rPr>
             <w:color w:val="000000"/>
@@ -6263,7 +6309,7 @@
           <w:t>Eisenhauer, N., Cesarz, S., Koller, R., Worm, K., &amp; Reich, P. B. (2012). Global change belowground: impacts of elevated CO</w:t>
         </w:r>
       </w:hyperlink>
-      <w:hyperlink r:id="rId254">
+      <w:hyperlink r:id="rId256">
         <w:r>
           <w:rPr>
             <w:color w:val="000000"/>
@@ -6272,7 +6318,7 @@
           <w:t>2</w:t>
         </w:r>
       </w:hyperlink>
-      <w:hyperlink r:id="rId255">
+      <w:hyperlink r:id="rId257">
         <w:r>
           <w:rPr>
             <w:color w:val="000000"/>
@@ -6280,7 +6326,7 @@
           <w:t xml:space="preserve">, nitrogen, and summer drought on soil food webs and biodiversity. </w:t>
         </w:r>
       </w:hyperlink>
-      <w:hyperlink r:id="rId256">
+      <w:hyperlink r:id="rId258">
         <w:r>
           <w:rPr>
             <w:i/>
@@ -6289,7 +6335,7 @@
           <w:t>Global Change Biology</w:t>
         </w:r>
       </w:hyperlink>
-      <w:hyperlink r:id="rId257">
+      <w:hyperlink r:id="rId259">
         <w:r>
           <w:rPr>
             <w:color w:val="000000"/>
@@ -6297,7 +6343,7 @@
           <w:t xml:space="preserve">, </w:t>
         </w:r>
       </w:hyperlink>
-      <w:hyperlink r:id="rId258">
+      <w:hyperlink r:id="rId260">
         <w:r>
           <w:rPr>
             <w:i/>
@@ -6306,7 +6352,7 @@
           <w:t>18</w:t>
         </w:r>
       </w:hyperlink>
-      <w:hyperlink r:id="rId259">
+      <w:hyperlink r:id="rId261">
         <w:r>
           <w:rPr>
             <w:color w:val="000000"/>
@@ -6314,7 +6360,7 @@
           <w:t>(2), 435–447. https://doi.org/</w:t>
         </w:r>
       </w:hyperlink>
-      <w:hyperlink r:id="rId260">
+      <w:hyperlink r:id="rId262">
         <w:r>
           <w:rPr>
             <w:color w:val="000000"/>
@@ -6339,7 +6385,7 @@
           <w:color w:val="000000"/>
         </w:rPr>
       </w:pPr>
-      <w:hyperlink r:id="rId261">
+      <w:hyperlink r:id="rId263">
         <w:r>
           <w:rPr>
             <w:color w:val="000000"/>
@@ -6347,7 +6393,7 @@
           <w:t xml:space="preserve">Erktan, A., Or, D., &amp; Scheu, S. (2020). The physical structure of soil: Determinant and consequence of trophic interactions. </w:t>
         </w:r>
       </w:hyperlink>
-      <w:hyperlink r:id="rId262">
+      <w:hyperlink r:id="rId264">
         <w:r>
           <w:rPr>
             <w:i/>
@@ -6356,7 +6402,7 @@
           <w:t>Soil Biology &amp; Biochemistry</w:t>
         </w:r>
       </w:hyperlink>
-      <w:hyperlink r:id="rId263">
+      <w:hyperlink r:id="rId265">
         <w:r>
           <w:rPr>
             <w:color w:val="000000"/>
@@ -6364,7 +6410,7 @@
           <w:t xml:space="preserve">, </w:t>
         </w:r>
       </w:hyperlink>
-      <w:hyperlink r:id="rId264">
+      <w:hyperlink r:id="rId266">
         <w:r>
           <w:rPr>
             <w:i/>
@@ -6373,7 +6419,7 @@
           <w:t>148</w:t>
         </w:r>
       </w:hyperlink>
-      <w:hyperlink r:id="rId265">
+      <w:hyperlink r:id="rId267">
         <w:r>
           <w:rPr>
             <w:color w:val="000000"/>
@@ -6381,7 +6427,7 @@
           <w:t>, 107876. https://doi.org/</w:t>
         </w:r>
       </w:hyperlink>
-      <w:hyperlink r:id="rId266">
+      <w:hyperlink r:id="rId268">
         <w:r>
           <w:rPr>
             <w:color w:val="000000"/>
@@ -6406,7 +6452,7 @@
           <w:color w:val="000000"/>
         </w:rPr>
       </w:pPr>
-      <w:hyperlink r:id="rId267">
+      <w:hyperlink r:id="rId269">
         <w:r>
           <w:rPr>
             <w:color w:val="000000"/>
@@ -6414,7 +6460,7 @@
           <w:t xml:space="preserve">Evans, D. H. (2008). </w:t>
         </w:r>
       </w:hyperlink>
-      <w:hyperlink r:id="rId268">
+      <w:hyperlink r:id="rId270">
         <w:r>
           <w:rPr>
             <w:i/>
@@ -6423,7 +6469,7 @@
           <w:t>Osmotic and Ionic Regulation: Cells and Animals</w:t>
         </w:r>
       </w:hyperlink>
-      <w:hyperlink r:id="rId269">
+      <w:hyperlink r:id="rId271">
         <w:r>
           <w:rPr>
             <w:color w:val="000000"/>
@@ -6431,7 +6477,7 @@
           <w:t xml:space="preserve">. CRC Press. </w:t>
         </w:r>
       </w:hyperlink>
-      <w:hyperlink r:id="rId270">
+      <w:hyperlink r:id="rId272">
         <w:r>
           <w:rPr>
             <w:color w:val="000000"/>
@@ -6456,7 +6502,7 @@
           <w:color w:val="000000"/>
         </w:rPr>
       </w:pPr>
-      <w:hyperlink r:id="rId271">
+      <w:hyperlink r:id="rId273">
         <w:r>
           <w:rPr>
             <w:color w:val="000000"/>
@@ -6471,7 +6517,7 @@
           <w:t xml:space="preserve">Initial melanin and nitrogen concentrations control the decomposition of ectomycorrhizal fungal litter. </w:t>
         </w:r>
       </w:hyperlink>
-      <w:hyperlink r:id="rId272">
+      <w:hyperlink r:id="rId274">
         <w:r>
           <w:rPr>
             <w:i/>
@@ -6480,7 +6526,7 @@
           <w:t>Soil Biology &amp; Biochemistry</w:t>
         </w:r>
       </w:hyperlink>
-      <w:hyperlink r:id="rId273">
+      <w:hyperlink r:id="rId275">
         <w:r>
           <w:rPr>
             <w:color w:val="000000"/>
@@ -6488,7 +6534,7 @@
           <w:t xml:space="preserve">, </w:t>
         </w:r>
       </w:hyperlink>
-      <w:hyperlink r:id="rId274">
+      <w:hyperlink r:id="rId276">
         <w:r>
           <w:rPr>
             <w:i/>
@@ -6497,7 +6543,7 @@
           <w:t>77</w:t>
         </w:r>
       </w:hyperlink>
-      <w:hyperlink r:id="rId275">
+      <w:hyperlink r:id="rId277">
         <w:r>
           <w:rPr>
             <w:color w:val="000000"/>
@@ -6505,7 +6551,7 @@
           <w:t>, 150–157. https://doi.org/</w:t>
         </w:r>
       </w:hyperlink>
-      <w:hyperlink r:id="rId276">
+      <w:hyperlink r:id="rId278">
         <w:r>
           <w:rPr>
             <w:color w:val="000000"/>
@@ -6530,7 +6576,7 @@
           <w:color w:val="000000"/>
         </w:rPr>
       </w:pPr>
-      <w:hyperlink r:id="rId277">
+      <w:hyperlink r:id="rId279">
         <w:r>
           <w:rPr>
             <w:color w:val="000000"/>
@@ -6538,7 +6584,7 @@
           <w:t xml:space="preserve">Fernandez, C. W., McCormack, M. L., Hill, J. M., Pritchard, S. G., &amp; Koide, R. T. (2013). On the persistence of Cenococcum geophilum ectomycorrhizas and its implications for forest carbon and nutrient cycles. </w:t>
         </w:r>
       </w:hyperlink>
-      <w:hyperlink r:id="rId278">
+      <w:hyperlink r:id="rId280">
         <w:r>
           <w:rPr>
             <w:i/>
@@ -6547,7 +6593,7 @@
           <w:t>Soil Biology &amp; Biochemistry</w:t>
         </w:r>
       </w:hyperlink>
-      <w:hyperlink r:id="rId279">
+      <w:hyperlink r:id="rId281">
         <w:r>
           <w:rPr>
             <w:color w:val="000000"/>
@@ -6555,7 +6601,7 @@
           <w:t xml:space="preserve">, </w:t>
         </w:r>
       </w:hyperlink>
-      <w:hyperlink r:id="rId280">
+      <w:hyperlink r:id="rId282">
         <w:r>
           <w:rPr>
             <w:i/>
@@ -6564,7 +6610,7 @@
           <w:t>65</w:t>
         </w:r>
       </w:hyperlink>
-      <w:hyperlink r:id="rId281">
+      <w:hyperlink r:id="rId283">
         <w:r>
           <w:rPr>
             <w:color w:val="000000"/>
@@ -6572,7 +6618,7 @@
           <w:t>, 141–143. https://doi.org/</w:t>
         </w:r>
       </w:hyperlink>
-      <w:hyperlink r:id="rId282">
+      <w:hyperlink r:id="rId284">
         <w:r>
           <w:rPr>
             <w:color w:val="000000"/>
@@ -6597,7 +6643,7 @@
           <w:color w:val="000000"/>
         </w:rPr>
       </w:pPr>
-      <w:hyperlink r:id="rId283">
+      <w:hyperlink r:id="rId285">
         <w:r>
           <w:rPr>
             <w:color w:val="000000"/>
@@ -6605,7 +6651,7 @@
           <w:t xml:space="preserve">Ferrín, M., Márquez, L., Petersen, H., Salmon, S., Ponge, J.-F., Arnedo, M., Emmett, B., Beier, C., Schmidt, I. K., Tietema, A., de Angelis, P., Liberati, D., Kovács-Láng, E., Kröel-Dulay, G., Estiarte, M., Bartrons, M., Peñuelas, J., &amp; Peguero, G. (2023). Trait‐mediated responses to aridity and experimental drought by springtail communities across Europe. </w:t>
         </w:r>
       </w:hyperlink>
-      <w:hyperlink r:id="rId284">
+      <w:hyperlink r:id="rId286">
         <w:r>
           <w:rPr>
             <w:i/>
@@ -6614,7 +6660,7 @@
           <w:t>Functional Ecology</w:t>
         </w:r>
       </w:hyperlink>
-      <w:hyperlink r:id="rId285">
+      <w:hyperlink r:id="rId287">
         <w:r>
           <w:rPr>
             <w:color w:val="000000"/>
@@ -6622,7 +6668,7 @@
           <w:t xml:space="preserve">, </w:t>
         </w:r>
       </w:hyperlink>
-      <w:hyperlink r:id="rId286">
+      <w:hyperlink r:id="rId288">
         <w:r>
           <w:rPr>
             <w:i/>
@@ -6631,7 +6677,7 @@
           <w:t>37</w:t>
         </w:r>
       </w:hyperlink>
-      <w:hyperlink r:id="rId287">
+      <w:hyperlink r:id="rId289">
         <w:r>
           <w:rPr>
             <w:color w:val="000000"/>
@@ -6639,7 +6685,7 @@
           <w:t>(1), 44–56. https://doi.org/</w:t>
         </w:r>
       </w:hyperlink>
-      <w:hyperlink r:id="rId288">
+      <w:hyperlink r:id="rId290">
         <w:r>
           <w:rPr>
             <w:color w:val="000000"/>
@@ -6664,7 +6710,7 @@
           <w:color w:val="000000"/>
         </w:rPr>
       </w:pPr>
-      <w:hyperlink r:id="rId289">
+      <w:hyperlink r:id="rId291">
         <w:r>
           <w:rPr>
             <w:color w:val="000000"/>
@@ -6672,7 +6718,7 @@
           <w:t xml:space="preserve">Fischer, J., Ritchie, E. G., &amp; Hanspach, J. (2012). Academia’s obsession with quantity. </w:t>
         </w:r>
       </w:hyperlink>
-      <w:hyperlink r:id="rId290">
+      <w:hyperlink r:id="rId292">
         <w:r>
           <w:rPr>
             <w:i/>
@@ -6681,7 +6727,7 @@
           <w:t>Trends in Ecology &amp; Evolution</w:t>
         </w:r>
       </w:hyperlink>
-      <w:hyperlink r:id="rId291">
+      <w:hyperlink r:id="rId293">
         <w:r>
           <w:rPr>
             <w:color w:val="000000"/>
@@ -6689,7 +6735,7 @@
           <w:t xml:space="preserve">, </w:t>
         </w:r>
       </w:hyperlink>
-      <w:hyperlink r:id="rId292">
+      <w:hyperlink r:id="rId294">
         <w:r>
           <w:rPr>
             <w:i/>
@@ -6698,7 +6744,7 @@
           <w:t>27</w:t>
         </w:r>
       </w:hyperlink>
-      <w:hyperlink r:id="rId293">
+      <w:hyperlink r:id="rId295">
         <w:r>
           <w:rPr>
             <w:color w:val="000000"/>
@@ -6706,7 +6752,7 @@
           <w:t>(9), 473–474. https://doi.org/</w:t>
         </w:r>
       </w:hyperlink>
-      <w:hyperlink r:id="rId294">
+      <w:hyperlink r:id="rId296">
         <w:r>
           <w:rPr>
             <w:color w:val="000000"/>
@@ -6731,7 +6777,7 @@
           <w:color w:val="000000"/>
         </w:rPr>
       </w:pPr>
-      <w:hyperlink r:id="rId295">
+      <w:hyperlink r:id="rId297">
         <w:r>
           <w:rPr>
             <w:color w:val="000000"/>
@@ -6739,7 +6785,7 @@
           <w:t xml:space="preserve">Fleming, P. A., Wentzel, J. J., Dundas, S. J., Kreplins, T. L., Craig, M. D., &amp; Hardy, G. E. S. J. (2021). Global meta-analysis of tree decline impacts on fauna. </w:t>
         </w:r>
       </w:hyperlink>
-      <w:hyperlink r:id="rId296">
+      <w:hyperlink r:id="rId298">
         <w:r>
           <w:rPr>
             <w:i/>
@@ -6748,7 +6794,7 @@
           <w:t>Biological Reviews of the Cambridge Philosophical Society</w:t>
         </w:r>
       </w:hyperlink>
-      <w:hyperlink r:id="rId297">
+      <w:hyperlink r:id="rId299">
         <w:r>
           <w:rPr>
             <w:color w:val="000000"/>
@@ -6756,7 +6802,7 @@
           <w:t xml:space="preserve">, </w:t>
         </w:r>
       </w:hyperlink>
-      <w:hyperlink r:id="rId298">
+      <w:hyperlink r:id="rId300">
         <w:r>
           <w:rPr>
             <w:i/>
@@ -6765,7 +6811,7 @@
           <w:t>96</w:t>
         </w:r>
       </w:hyperlink>
-      <w:hyperlink r:id="rId299">
+      <w:hyperlink r:id="rId301">
         <w:r>
           <w:rPr>
             <w:color w:val="000000"/>
@@ -6773,7 +6819,7 @@
           <w:t>(5), 1744–1768. https://doi.org/</w:t>
         </w:r>
       </w:hyperlink>
-      <w:hyperlink r:id="rId300">
+      <w:hyperlink r:id="rId302">
         <w:r>
           <w:rPr>
             <w:color w:val="000000"/>
@@ -6798,7 +6844,7 @@
           <w:color w:val="000000"/>
         </w:rPr>
       </w:pPr>
-      <w:hyperlink r:id="rId301">
+      <w:hyperlink r:id="rId303">
         <w:r>
           <w:rPr>
             <w:color w:val="000000"/>
@@ -6813,7 +6859,7 @@
           <w:t xml:space="preserve">KEYLINK: towards a more integrative soil representation for inclusion in ecosystem scale models—II: model description, implementation and testing. </w:t>
         </w:r>
       </w:hyperlink>
-      <w:hyperlink r:id="rId302">
+      <w:hyperlink r:id="rId304">
         <w:r>
           <w:rPr>
             <w:i/>
@@ -6822,7 +6868,7 @@
           <w:t>PeerJ</w:t>
         </w:r>
       </w:hyperlink>
-      <w:hyperlink r:id="rId303">
+      <w:hyperlink r:id="rId305">
         <w:r>
           <w:rPr>
             <w:color w:val="000000"/>
@@ -6830,7 +6876,7 @@
           <w:t xml:space="preserve">. </w:t>
         </w:r>
       </w:hyperlink>
-      <w:hyperlink r:id="rId304">
+      <w:hyperlink r:id="rId306">
         <w:r>
           <w:rPr>
             <w:color w:val="000000"/>
@@ -6855,7 +6901,7 @@
           <w:color w:val="000000"/>
         </w:rPr>
       </w:pPr>
-      <w:hyperlink r:id="rId305">
+      <w:hyperlink r:id="rId307">
         <w:r>
           <w:rPr>
             <w:color w:val="000000"/>
@@ -6863,7 +6909,7 @@
           <w:t xml:space="preserve">Fraser, P. M., Schon, N. L., Piercy, J. E., Mackay, A. D., &amp; Minor, M. A. (2012). Influence of summer irrigation on soil invertebrate populations in a long-term sheep irrigation trial at Winchmore (Canterbury). </w:t>
         </w:r>
       </w:hyperlink>
-      <w:hyperlink r:id="rId306">
+      <w:hyperlink r:id="rId308">
         <w:r>
           <w:rPr>
             <w:i/>
@@ -6872,7 +6918,7 @@
           <w:t>New Zealand Journal of Agricultural Research</w:t>
         </w:r>
       </w:hyperlink>
-      <w:hyperlink r:id="rId307">
+      <w:hyperlink r:id="rId309">
         <w:r>
           <w:rPr>
             <w:color w:val="000000"/>
@@ -6880,7 +6926,7 @@
           <w:t xml:space="preserve">, </w:t>
         </w:r>
       </w:hyperlink>
-      <w:hyperlink r:id="rId308">
+      <w:hyperlink r:id="rId310">
         <w:r>
           <w:rPr>
             <w:i/>
@@ -6889,7 +6935,7 @@
           <w:t>55</w:t>
         </w:r>
       </w:hyperlink>
-      <w:hyperlink r:id="rId309">
+      <w:hyperlink r:id="rId311">
         <w:r>
           <w:rPr>
             <w:color w:val="000000"/>
@@ -6897,7 +6943,7 @@
           <w:t>(2), 165–180. https://doi.org/</w:t>
         </w:r>
       </w:hyperlink>
-      <w:hyperlink r:id="rId310">
+      <w:hyperlink r:id="rId312">
         <w:r>
           <w:rPr>
             <w:color w:val="000000"/>
@@ -6922,7 +6968,7 @@
           <w:color w:val="000000"/>
         </w:rPr>
       </w:pPr>
-      <w:hyperlink r:id="rId311">
+      <w:hyperlink r:id="rId313">
         <w:r>
           <w:rPr>
             <w:color w:val="000000"/>
@@ -6937,7 +6983,7 @@
           <w:t xml:space="preserve">management practices create understory reservoirs of scarab beetle pests in the soil? </w:t>
         </w:r>
       </w:hyperlink>
-      <w:hyperlink r:id="rId312">
+      <w:hyperlink r:id="rId314">
         <w:r>
           <w:rPr>
             <w:i/>
@@ -6946,7 +6992,7 @@
           <w:t>Forest Ecology and Management</w:t>
         </w:r>
       </w:hyperlink>
-      <w:hyperlink r:id="rId313">
+      <w:hyperlink r:id="rId315">
         <w:r>
           <w:rPr>
             <w:color w:val="000000"/>
@@ -6954,7 +7000,7 @@
           <w:t xml:space="preserve">, </w:t>
         </w:r>
       </w:hyperlink>
-      <w:hyperlink r:id="rId314">
+      <w:hyperlink r:id="rId316">
         <w:r>
           <w:rPr>
             <w:i/>
@@ -6963,7 +7009,7 @@
           <w:t>306</w:t>
         </w:r>
       </w:hyperlink>
-      <w:hyperlink r:id="rId315">
+      <w:hyperlink r:id="rId317">
         <w:r>
           <w:rPr>
             <w:color w:val="000000"/>
@@ -6971,7 +7017,7 @@
           <w:t>, 275–280. https://doi.org/</w:t>
         </w:r>
       </w:hyperlink>
-      <w:hyperlink r:id="rId316">
+      <w:hyperlink r:id="rId318">
         <w:r>
           <w:rPr>
             <w:color w:val="000000"/>
@@ -6996,7 +7042,7 @@
           <w:color w:val="000000"/>
         </w:rPr>
       </w:pPr>
-      <w:hyperlink r:id="rId317">
+      <w:hyperlink r:id="rId319">
         <w:r>
           <w:rPr>
             <w:color w:val="000000"/>
@@ -7004,7 +7050,7 @@
           <w:t xml:space="preserve">Gerard, B. M. (1967). Factors Affecting Earthworms in Pastures. </w:t>
         </w:r>
       </w:hyperlink>
-      <w:hyperlink r:id="rId318">
+      <w:hyperlink r:id="rId320">
         <w:r>
           <w:rPr>
             <w:i/>
@@ -7013,7 +7059,7 @@
           <w:t>The Journal of Animal Ecology</w:t>
         </w:r>
       </w:hyperlink>
-      <w:hyperlink r:id="rId319">
+      <w:hyperlink r:id="rId321">
         <w:r>
           <w:rPr>
             <w:color w:val="000000"/>
@@ -7021,7 +7067,7 @@
           <w:t xml:space="preserve">, </w:t>
         </w:r>
       </w:hyperlink>
-      <w:hyperlink r:id="rId320">
+      <w:hyperlink r:id="rId322">
         <w:r>
           <w:rPr>
             <w:i/>
@@ -7030,7 +7076,7 @@
           <w:t>36</w:t>
         </w:r>
       </w:hyperlink>
-      <w:hyperlink r:id="rId321">
+      <w:hyperlink r:id="rId323">
         <w:r>
           <w:rPr>
             <w:color w:val="000000"/>
@@ -7038,7 +7084,7 @@
           <w:t>(1), 235–252. https://doi.org/</w:t>
         </w:r>
       </w:hyperlink>
-      <w:hyperlink r:id="rId322">
+      <w:hyperlink r:id="rId324">
         <w:r>
           <w:rPr>
             <w:color w:val="000000"/>
@@ -7063,7 +7109,7 @@
           <w:color w:val="000000"/>
         </w:rPr>
       </w:pPr>
-      <w:hyperlink r:id="rId323">
+      <w:hyperlink r:id="rId325">
         <w:r>
           <w:rPr>
             <w:color w:val="000000"/>
@@ -7071,7 +7117,7 @@
           <w:t xml:space="preserve">Goncharov, A. A., Leonov, V. D., Rozanova, O. L., Semenina, E. E., Tsurikov, S. M., Uvarov, A. V., Zuev, A. G., &amp; Tiunov, A. V. (2023). A meta-analysis suggests climate change shifts structure of regional communities of soil invertebrates. </w:t>
         </w:r>
       </w:hyperlink>
-      <w:hyperlink r:id="rId324">
+      <w:hyperlink r:id="rId326">
         <w:r>
           <w:rPr>
             <w:i/>
@@ -7080,7 +7126,7 @@
           <w:t>Soil Biology &amp; Biochemistry</w:t>
         </w:r>
       </w:hyperlink>
-      <w:hyperlink r:id="rId325">
+      <w:hyperlink r:id="rId327">
         <w:r>
           <w:rPr>
             <w:color w:val="000000"/>
@@ -7088,7 +7134,7 @@
           <w:t xml:space="preserve">, </w:t>
         </w:r>
       </w:hyperlink>
-      <w:hyperlink r:id="rId326">
+      <w:hyperlink r:id="rId328">
         <w:r>
           <w:rPr>
             <w:i/>
@@ -7097,7 +7143,7 @@
           <w:t>181</w:t>
         </w:r>
       </w:hyperlink>
-      <w:hyperlink r:id="rId327">
+      <w:hyperlink r:id="rId329">
         <w:r>
           <w:rPr>
             <w:color w:val="000000"/>
@@ -7105,7 +7151,7 @@
           <w:t>, 109014. https://doi.org/</w:t>
         </w:r>
       </w:hyperlink>
-      <w:hyperlink r:id="rId328">
+      <w:hyperlink r:id="rId330">
         <w:r>
           <w:rPr>
             <w:color w:val="000000"/>
@@ -7130,7 +7176,7 @@
           <w:color w:val="000000"/>
         </w:rPr>
       </w:pPr>
-      <w:hyperlink r:id="rId329">
+      <w:hyperlink r:id="rId331">
         <w:r>
           <w:rPr>
             <w:color w:val="000000"/>
@@ -7138,7 +7184,7 @@
           <w:t xml:space="preserve">Grames, E. M., Stillman, A. N., &amp; Tingley, M. W. (2019). An automated approach to identifying search terms for systematic reviews using keyword co‐occurrence networks. </w:t>
         </w:r>
       </w:hyperlink>
-      <w:hyperlink r:id="rId330">
+      <w:hyperlink r:id="rId332">
         <w:r>
           <w:rPr>
             <w:i/>
@@ -7147,7 +7193,7 @@
           <w:t>Methods in Ecology and Evolution / British Ecological Society</w:t>
         </w:r>
       </w:hyperlink>
-      <w:hyperlink r:id="rId331">
+      <w:hyperlink r:id="rId333">
         <w:r>
           <w:rPr>
             <w:color w:val="000000"/>
@@ -7155,7 +7201,7 @@
           <w:t xml:space="preserve">. </w:t>
         </w:r>
       </w:hyperlink>
-      <w:hyperlink r:id="rId332">
+      <w:hyperlink r:id="rId334">
         <w:r>
           <w:rPr>
             <w:color w:val="000000"/>
@@ -7180,7 +7226,7 @@
           <w:color w:val="000000"/>
         </w:rPr>
       </w:pPr>
-      <w:hyperlink r:id="rId333">
+      <w:hyperlink r:id="rId335">
         <w:r>
           <w:rPr>
             <w:color w:val="000000"/>
@@ -7188,7 +7234,7 @@
           <w:t xml:space="preserve">Grueber, C. E., Nakagawa, S., Laws, R. J., &amp; Jamieson, I. G. (2011). Multimodel inference in ecology and evolution: challenges and solutions. </w:t>
         </w:r>
       </w:hyperlink>
-      <w:hyperlink r:id="rId334">
+      <w:hyperlink r:id="rId336">
         <w:r>
           <w:rPr>
             <w:i/>
@@ -7197,7 +7243,7 @@
           <w:t>Journal of Evolutionary Biology</w:t>
         </w:r>
       </w:hyperlink>
-      <w:hyperlink r:id="rId335">
+      <w:hyperlink r:id="rId337">
         <w:r>
           <w:rPr>
             <w:color w:val="000000"/>
@@ -7205,7 +7251,7 @@
           <w:t xml:space="preserve">, </w:t>
         </w:r>
       </w:hyperlink>
-      <w:hyperlink r:id="rId336">
+      <w:hyperlink r:id="rId338">
         <w:r>
           <w:rPr>
             <w:i/>
@@ -7214,7 +7260,7 @@
           <w:t>24</w:t>
         </w:r>
       </w:hyperlink>
-      <w:hyperlink r:id="rId337">
+      <w:hyperlink r:id="rId339">
         <w:r>
           <w:rPr>
             <w:color w:val="000000"/>
@@ -7222,7 +7268,7 @@
           <w:t>(4), 699–711. https://doi.org/</w:t>
         </w:r>
       </w:hyperlink>
-      <w:hyperlink r:id="rId338">
+      <w:hyperlink r:id="rId340">
         <w:r>
           <w:rPr>
             <w:color w:val="000000"/>
@@ -7247,7 +7293,7 @@
           <w:color w:val="000000"/>
         </w:rPr>
       </w:pPr>
-      <w:hyperlink r:id="rId339">
+      <w:hyperlink r:id="rId341">
         <w:r>
           <w:rPr>
             <w:color w:val="000000"/>
@@ -7255,7 +7301,7 @@
           <w:t xml:space="preserve">Haddaway, N. R., Bethel, A., Dicks, L. V., Koricheva, J., Macura, B., Petrokofsky, G., Pullin, A. S., Savilaakso, S., &amp; Stewart, G. B. (2020). Eight problems with literature reviews and how to fix them. </w:t>
         </w:r>
       </w:hyperlink>
-      <w:hyperlink r:id="rId340">
+      <w:hyperlink r:id="rId342">
         <w:r>
           <w:rPr>
             <w:i/>
@@ -7264,7 +7310,7 @@
           <w:t>Nature Ecology &amp; Evolution</w:t>
         </w:r>
       </w:hyperlink>
-      <w:hyperlink r:id="rId341">
+      <w:hyperlink r:id="rId343">
         <w:r>
           <w:rPr>
             <w:color w:val="000000"/>
@@ -7272,7 +7318,7 @@
           <w:t xml:space="preserve">, </w:t>
         </w:r>
       </w:hyperlink>
-      <w:hyperlink r:id="rId342">
+      <w:hyperlink r:id="rId344">
         <w:r>
           <w:rPr>
             <w:i/>
@@ -7281,7 +7327,7 @@
           <w:t>4</w:t>
         </w:r>
       </w:hyperlink>
-      <w:hyperlink r:id="rId343">
+      <w:hyperlink r:id="rId345">
         <w:r>
           <w:rPr>
             <w:color w:val="000000"/>
@@ -7289,7 +7335,7 @@
           <w:t>(12), 1582–1589. https://doi.org/</w:t>
         </w:r>
       </w:hyperlink>
-      <w:hyperlink r:id="rId344">
+      <w:hyperlink r:id="rId346">
         <w:r>
           <w:rPr>
             <w:color w:val="000000"/>
@@ -7314,7 +7360,7 @@
           <w:color w:val="000000"/>
         </w:rPr>
       </w:pPr>
-      <w:hyperlink r:id="rId345">
+      <w:hyperlink r:id="rId347">
         <w:r>
           <w:rPr>
             <w:color w:val="000000"/>
@@ -7322,7 +7368,7 @@
           <w:t xml:space="preserve">Haddaway, N. R., Grainger, M. J., Jones, M. L., &amp; Stuart, A. (2021). </w:t>
         </w:r>
       </w:hyperlink>
-      <w:hyperlink r:id="rId346">
+      <w:hyperlink r:id="rId348">
         <w:r>
           <w:rPr>
             <w:i/>
@@ -7331,7 +7377,7 @@
           <w:t>bibfix: An R package and Shiny app for repairing and enriching bibliographic data</w:t>
         </w:r>
       </w:hyperlink>
-      <w:hyperlink r:id="rId347">
+      <w:hyperlink r:id="rId349">
         <w:r>
           <w:rPr>
             <w:color w:val="000000"/>
@@ -7339,7 +7385,7 @@
           <w:t xml:space="preserve">. </w:t>
         </w:r>
       </w:hyperlink>
-      <w:hyperlink r:id="rId348">
+      <w:hyperlink r:id="rId350">
         <w:r>
           <w:rPr>
             <w:color w:val="000000"/>
@@ -7364,7 +7410,7 @@
           <w:color w:val="000000"/>
         </w:rPr>
       </w:pPr>
-      <w:hyperlink r:id="rId349">
+      <w:hyperlink r:id="rId351">
         <w:r>
           <w:rPr>
             <w:color w:val="000000"/>
@@ -7379,7 +7425,7 @@
           <w:t xml:space="preserve">maps. </w:t>
         </w:r>
       </w:hyperlink>
-      <w:hyperlink r:id="rId350">
+      <w:hyperlink r:id="rId352">
         <w:r>
           <w:rPr>
             <w:i/>
@@ -7388,7 +7434,7 @@
           <w:t>Environmental Evidence</w:t>
         </w:r>
       </w:hyperlink>
-      <w:hyperlink r:id="rId351">
+      <w:hyperlink r:id="rId353">
         <w:r>
           <w:rPr>
             <w:color w:val="000000"/>
@@ -7396,7 +7442,7 @@
           <w:t xml:space="preserve">, </w:t>
         </w:r>
       </w:hyperlink>
-      <w:hyperlink r:id="rId352">
+      <w:hyperlink r:id="rId354">
         <w:r>
           <w:rPr>
             <w:i/>
@@ -7405,7 +7451,7 @@
           <w:t>7</w:t>
         </w:r>
       </w:hyperlink>
-      <w:hyperlink r:id="rId353">
+      <w:hyperlink r:id="rId355">
         <w:r>
           <w:rPr>
             <w:color w:val="000000"/>
@@ -7413,7 +7459,7 @@
           <w:t>(1), 7. https://doi.org/</w:t>
         </w:r>
       </w:hyperlink>
-      <w:hyperlink r:id="rId354">
+      <w:hyperlink r:id="rId356">
         <w:r>
           <w:rPr>
             <w:color w:val="000000"/>
@@ -7438,7 +7484,7 @@
           <w:color w:val="000000"/>
         </w:rPr>
       </w:pPr>
-      <w:hyperlink r:id="rId355">
+      <w:hyperlink r:id="rId357">
         <w:r>
           <w:rPr>
             <w:color w:val="000000"/>
@@ -7446,7 +7492,7 @@
           <w:t xml:space="preserve">Handa, I. T., Aerts, R., Berendse, F., Berg, M. P., Bruder, A., Butenschoen, O., Chauvet, E., Gessner, M. O., Jabiol, J., Makkonen, M., McKie, B. G., Malmqvist, B., Peeters, E. T. H. M., Scheu, S., Schmid, B., van Ruijven, J., Vos, V. C. A., &amp; Hättenschwiler, S. (2014). Consequences of biodiversity loss for litter decomposition across biomes. </w:t>
         </w:r>
       </w:hyperlink>
-      <w:hyperlink r:id="rId356">
+      <w:hyperlink r:id="rId358">
         <w:r>
           <w:rPr>
             <w:i/>
@@ -7455,7 +7501,7 @@
           <w:t>Nature</w:t>
         </w:r>
       </w:hyperlink>
-      <w:hyperlink r:id="rId357">
+      <w:hyperlink r:id="rId359">
         <w:r>
           <w:rPr>
             <w:color w:val="000000"/>
@@ -7463,7 +7509,7 @@
           <w:t xml:space="preserve">, </w:t>
         </w:r>
       </w:hyperlink>
-      <w:hyperlink r:id="rId358">
+      <w:hyperlink r:id="rId360">
         <w:r>
           <w:rPr>
             <w:i/>
@@ -7472,7 +7518,7 @@
           <w:t>509</w:t>
         </w:r>
       </w:hyperlink>
-      <w:hyperlink r:id="rId359">
+      <w:hyperlink r:id="rId361">
         <w:r>
           <w:rPr>
             <w:color w:val="000000"/>
@@ -7480,7 +7526,7 @@
           <w:t>(7499), 218–221. https://doi.org/</w:t>
         </w:r>
       </w:hyperlink>
-      <w:hyperlink r:id="rId360">
+      <w:hyperlink r:id="rId362">
         <w:r>
           <w:rPr>
             <w:color w:val="000000"/>
@@ -7505,7 +7551,7 @@
           <w:color w:val="000000"/>
         </w:rPr>
       </w:pPr>
-      <w:hyperlink r:id="rId361">
+      <w:hyperlink r:id="rId363">
         <w:r>
           <w:rPr>
             <w:color w:val="000000"/>
@@ -7513,7 +7559,7 @@
           <w:t xml:space="preserve">Hanson, P. J., &amp; Walker, A. P. (2020). Advancing global change biology through experimental manipulations: Where have we been and where might we go? </w:t>
         </w:r>
       </w:hyperlink>
-      <w:hyperlink r:id="rId362">
+      <w:hyperlink r:id="rId364">
         <w:r>
           <w:rPr>
             <w:i/>
@@ -7522,7 +7568,7 @@
           <w:t>Global Change Biology</w:t>
         </w:r>
       </w:hyperlink>
-      <w:hyperlink r:id="rId363">
+      <w:hyperlink r:id="rId365">
         <w:r>
           <w:rPr>
             <w:color w:val="000000"/>
@@ -7530,7 +7576,7 @@
           <w:t xml:space="preserve">, </w:t>
         </w:r>
       </w:hyperlink>
-      <w:hyperlink r:id="rId364">
+      <w:hyperlink r:id="rId366">
         <w:r>
           <w:rPr>
             <w:i/>
@@ -7539,7 +7585,7 @@
           <w:t>26</w:t>
         </w:r>
       </w:hyperlink>
-      <w:hyperlink r:id="rId365">
+      <w:hyperlink r:id="rId367">
         <w:r>
           <w:rPr>
             <w:color w:val="000000"/>
@@ -7547,7 +7593,7 @@
           <w:t>(1), 287–299. https://doi.org/</w:t>
         </w:r>
       </w:hyperlink>
-      <w:hyperlink r:id="rId366">
+      <w:hyperlink r:id="rId368">
         <w:r>
           <w:rPr>
             <w:color w:val="000000"/>
@@ -7572,7 +7618,7 @@
           <w:color w:val="000000"/>
         </w:rPr>
       </w:pPr>
-      <w:hyperlink r:id="rId367">
+      <w:hyperlink r:id="rId369">
         <w:r>
           <w:rPr>
             <w:color w:val="000000"/>
@@ -7580,7 +7626,7 @@
           <w:t xml:space="preserve">Hedges, L. V., Gurevitch, J., &amp; Curtis, P. S. (1999). The Meta-Analysis of Response Ratios in Experimental Ecology. </w:t>
         </w:r>
       </w:hyperlink>
-      <w:hyperlink r:id="rId368">
+      <w:hyperlink r:id="rId370">
         <w:r>
           <w:rPr>
             <w:i/>
@@ -7589,7 +7635,7 @@
           <w:t>Ecology</w:t>
         </w:r>
       </w:hyperlink>
-      <w:hyperlink r:id="rId369">
+      <w:hyperlink r:id="rId371">
         <w:r>
           <w:rPr>
             <w:color w:val="000000"/>
@@ -7597,7 +7643,7 @@
           <w:t xml:space="preserve">, </w:t>
         </w:r>
       </w:hyperlink>
-      <w:hyperlink r:id="rId370">
+      <w:hyperlink r:id="rId372">
         <w:r>
           <w:rPr>
             <w:i/>
@@ -7606,7 +7652,7 @@
           <w:t>80</w:t>
         </w:r>
       </w:hyperlink>
-      <w:hyperlink r:id="rId371">
+      <w:hyperlink r:id="rId373">
         <w:r>
           <w:rPr>
             <w:color w:val="000000"/>
@@ -7614,7 +7660,7 @@
           <w:t>(4), 1150–1156. https://doi.org/</w:t>
         </w:r>
       </w:hyperlink>
-      <w:hyperlink r:id="rId372">
+      <w:hyperlink r:id="rId374">
         <w:r>
           <w:rPr>
             <w:color w:val="000000"/>
@@ -7639,7 +7685,7 @@
           <w:color w:val="000000"/>
         </w:rPr>
       </w:pPr>
-      <w:hyperlink r:id="rId373">
+      <w:hyperlink r:id="rId375">
         <w:r>
           <w:rPr>
             <w:color w:val="000000"/>
@@ -7647,7 +7693,7 @@
           <w:t xml:space="preserve">Hijmans, R. J., Barbosa, M., Ghosh, A., &amp; Mandel, A. (2023). </w:t>
         </w:r>
       </w:hyperlink>
-      <w:hyperlink r:id="rId374">
+      <w:hyperlink r:id="rId376">
         <w:r>
           <w:rPr>
             <w:i/>
@@ -7656,7 +7702,7 @@
           <w:t>geodata: Download Geographic Data</w:t>
         </w:r>
       </w:hyperlink>
-      <w:hyperlink r:id="rId375">
+      <w:hyperlink r:id="rId377">
         <w:r>
           <w:rPr>
             <w:color w:val="000000"/>
@@ -7664,7 +7710,7 @@
           <w:t xml:space="preserve">. </w:t>
         </w:r>
       </w:hyperlink>
-      <w:hyperlink r:id="rId376">
+      <w:hyperlink r:id="rId378">
         <w:r>
           <w:rPr>
             <w:color w:val="000000"/>
@@ -7689,7 +7735,7 @@
           <w:color w:val="000000"/>
         </w:rPr>
       </w:pPr>
-      <w:hyperlink r:id="rId377">
+      <w:hyperlink r:id="rId379">
         <w:r>
           <w:rPr>
             <w:color w:val="000000"/>
@@ -7697,7 +7743,7 @@
           <w:t xml:space="preserve">Hillebrand, H., Blasius, B., Borer, E. T., Chase, J. M., Downing, J. A., Eriksson, B. K., Filstrup, C. T., Harpole, W. S., Hodapp, D., Larsen, S., Lewandowska, A. M., Seabloom, E. W., Van de Waal, D. B., &amp; Ryabov, A. B. (2018). Biodiversity change is uncoupled from species richness trends: Consequences for conservation and monitoring. </w:t>
         </w:r>
       </w:hyperlink>
-      <w:hyperlink r:id="rId378">
+      <w:hyperlink r:id="rId380">
         <w:r>
           <w:rPr>
             <w:i/>
@@ -7706,7 +7752,7 @@
           <w:t>The Journal of Applied Ecology</w:t>
         </w:r>
       </w:hyperlink>
-      <w:hyperlink r:id="rId379">
+      <w:hyperlink r:id="rId381">
         <w:r>
           <w:rPr>
             <w:color w:val="000000"/>
@@ -7714,7 +7760,7 @@
           <w:t xml:space="preserve">, </w:t>
         </w:r>
       </w:hyperlink>
-      <w:hyperlink r:id="rId380">
+      <w:hyperlink r:id="rId382">
         <w:r>
           <w:rPr>
             <w:i/>
@@ -7723,7 +7769,7 @@
           <w:t>55</w:t>
         </w:r>
       </w:hyperlink>
-      <w:hyperlink r:id="rId381">
+      <w:hyperlink r:id="rId383">
         <w:r>
           <w:rPr>
             <w:color w:val="000000"/>
@@ -7731,7 +7777,7 @@
           <w:t>(1), 169–184. https://doi.org/</w:t>
         </w:r>
       </w:hyperlink>
-      <w:hyperlink r:id="rId382">
+      <w:hyperlink r:id="rId384">
         <w:r>
           <w:rPr>
             <w:color w:val="000000"/>
@@ -7756,7 +7802,7 @@
           <w:color w:val="000000"/>
         </w:rPr>
       </w:pPr>
-      <w:hyperlink r:id="rId383">
+      <w:hyperlink r:id="rId385">
         <w:r>
           <w:rPr>
             <w:color w:val="000000"/>
@@ -7764,7 +7810,7 @@
           <w:t xml:space="preserve">Homet, P., Gómez-Aparicio, L., Matías, L., &amp; Godoy, O. (2021). Soil fauna modulates the effect of experimental drought on litter decomposition in forests invaded by an exotic pathogen. </w:t>
         </w:r>
       </w:hyperlink>
-      <w:hyperlink r:id="rId384">
+      <w:hyperlink r:id="rId386">
         <w:r>
           <w:rPr>
             <w:i/>
@@ -7773,7 +7819,7 @@
           <w:t>The Journal of Ecology</w:t>
         </w:r>
       </w:hyperlink>
-      <w:hyperlink r:id="rId385">
+      <w:hyperlink r:id="rId387">
         <w:r>
           <w:rPr>
             <w:color w:val="000000"/>
@@ -7781,7 +7827,7 @@
           <w:t xml:space="preserve">, </w:t>
         </w:r>
       </w:hyperlink>
-      <w:hyperlink r:id="rId386">
+      <w:hyperlink r:id="rId388">
         <w:r>
           <w:rPr>
             <w:i/>
@@ -7790,7 +7836,7 @@
           <w:t>109</w:t>
         </w:r>
       </w:hyperlink>
-      <w:hyperlink r:id="rId387">
+      <w:hyperlink r:id="rId389">
         <w:r>
           <w:rPr>
             <w:color w:val="000000"/>
@@ -7798,7 +7844,7 @@
           <w:t>(8), 2963–2980. https://doi.org/</w:t>
         </w:r>
       </w:hyperlink>
-      <w:hyperlink r:id="rId388">
+      <w:hyperlink r:id="rId390">
         <w:r>
           <w:rPr>
             <w:color w:val="000000"/>
@@ -7823,7 +7869,7 @@
           <w:color w:val="000000"/>
         </w:rPr>
       </w:pPr>
-      <w:hyperlink r:id="rId389">
+      <w:hyperlink r:id="rId391">
         <w:r>
           <w:rPr>
             <w:color w:val="000000"/>
@@ -7831,7 +7877,7 @@
           <w:t xml:space="preserve">Kardol, P., Reynolds, W. N., Norby, R. J., &amp; Classen, A. T. (2011). Climate change effects on soil microarthropod abundance and community structure. </w:t>
         </w:r>
       </w:hyperlink>
-      <w:hyperlink r:id="rId390">
+      <w:hyperlink r:id="rId392">
         <w:r>
           <w:rPr>
             <w:i/>
@@ -7840,7 +7886,7 @@
           <w:t>Applied Soil Ecology: A Section of Agriculture, Ecosystems &amp; Environment</w:t>
         </w:r>
       </w:hyperlink>
-      <w:hyperlink r:id="rId391">
+      <w:hyperlink r:id="rId393">
         <w:r>
           <w:rPr>
             <w:color w:val="000000"/>
@@ -7848,7 +7894,7 @@
           <w:t xml:space="preserve">, </w:t>
         </w:r>
       </w:hyperlink>
-      <w:hyperlink r:id="rId392">
+      <w:hyperlink r:id="rId394">
         <w:r>
           <w:rPr>
             <w:i/>
@@ -7857,7 +7903,7 @@
           <w:t>47</w:t>
         </w:r>
       </w:hyperlink>
-      <w:hyperlink r:id="rId393">
+      <w:hyperlink r:id="rId395">
         <w:r>
           <w:rPr>
             <w:color w:val="000000"/>
@@ -7865,7 +7911,7 @@
           <w:t>(1), 37–44. https://doi.org/</w:t>
         </w:r>
       </w:hyperlink>
-      <w:hyperlink r:id="rId394">
+      <w:hyperlink r:id="rId396">
         <w:r>
           <w:rPr>
             <w:color w:val="000000"/>
@@ -7890,7 +7936,7 @@
           <w:color w:val="000000"/>
         </w:rPr>
       </w:pPr>
-      <w:hyperlink r:id="rId395">
+      <w:hyperlink r:id="rId397">
         <w:r>
           <w:rPr>
             <w:color w:val="000000"/>
@@ -7905,7 +7951,7 @@
           <w:t xml:space="preserve">Ignoring non-English-language studies may bias ecological meta-analyses. </w:t>
         </w:r>
       </w:hyperlink>
-      <w:hyperlink r:id="rId396">
+      <w:hyperlink r:id="rId398">
         <w:r>
           <w:rPr>
             <w:i/>
@@ -7914,7 +7960,7 @@
           <w:t>Ecology and Evolution</w:t>
         </w:r>
       </w:hyperlink>
-      <w:hyperlink r:id="rId397">
+      <w:hyperlink r:id="rId399">
         <w:r>
           <w:rPr>
             <w:color w:val="000000"/>
@@ -7922,7 +7968,7 @@
           <w:t xml:space="preserve">, </w:t>
         </w:r>
       </w:hyperlink>
-      <w:hyperlink r:id="rId398">
+      <w:hyperlink r:id="rId400">
         <w:r>
           <w:rPr>
             <w:i/>
@@ -7931,7 +7977,7 @@
           <w:t>10</w:t>
         </w:r>
       </w:hyperlink>
-      <w:hyperlink r:id="rId399">
+      <w:hyperlink r:id="rId401">
         <w:r>
           <w:rPr>
             <w:color w:val="000000"/>
@@ -7939,7 +7985,7 @@
           <w:t>(13), 6373–6384. https://doi.org/</w:t>
         </w:r>
       </w:hyperlink>
-      <w:hyperlink r:id="rId400">
+      <w:hyperlink r:id="rId402">
         <w:r>
           <w:rPr>
             <w:color w:val="000000"/>
@@ -7964,7 +8010,7 @@
           <w:color w:val="000000"/>
         </w:rPr>
       </w:pPr>
-      <w:hyperlink r:id="rId401">
+      <w:hyperlink r:id="rId403">
         <w:r>
           <w:rPr>
             <w:color w:val="000000"/>
@@ -7972,7 +8018,7 @@
           <w:t xml:space="preserve">Konno, K., &amp; Pullin, A. S. (2020). Assessing the risk of bias in choice of search sources for environmental meta‐analyses. </w:t>
         </w:r>
       </w:hyperlink>
-      <w:hyperlink r:id="rId402">
+      <w:hyperlink r:id="rId404">
         <w:r>
           <w:rPr>
             <w:i/>
@@ -7981,7 +8027,7 @@
           <w:t>Research Synthesis Methods</w:t>
         </w:r>
       </w:hyperlink>
-      <w:hyperlink r:id="rId403">
+      <w:hyperlink r:id="rId405">
         <w:r>
           <w:rPr>
             <w:color w:val="000000"/>
@@ -7989,7 +8035,7 @@
           <w:t>. https://doi.org/</w:t>
         </w:r>
       </w:hyperlink>
-      <w:hyperlink r:id="rId404">
+      <w:hyperlink r:id="rId406">
         <w:r>
           <w:rPr>
             <w:color w:val="000000"/>
@@ -8014,7 +8060,7 @@
           <w:color w:val="000000"/>
         </w:rPr>
       </w:pPr>
-      <w:hyperlink r:id="rId405">
+      <w:hyperlink r:id="rId407">
         <w:r>
           <w:rPr>
             <w:color w:val="000000"/>
@@ -8022,7 +8068,7 @@
           <w:t xml:space="preserve">Korell, L., Auge, H., Chase, J. M., Harpole, W. S., &amp; Knight, T. M. (2020). Understanding plant communities of the future requires filling knowledge gaps [Review of </w:t>
         </w:r>
       </w:hyperlink>
-      <w:hyperlink r:id="rId406">
+      <w:hyperlink r:id="rId408">
         <w:r>
           <w:rPr>
             <w:i/>
@@ -8031,7 +8077,7 @@
           <w:t>Understanding plant communities of the future requires filling knowledge gaps</w:t>
         </w:r>
       </w:hyperlink>
-      <w:hyperlink r:id="rId407">
+      <w:hyperlink r:id="rId409">
         <w:r>
           <w:rPr>
             <w:color w:val="000000"/>
@@ -8039,7 +8085,7 @@
           <w:t xml:space="preserve">]. </w:t>
         </w:r>
       </w:hyperlink>
-      <w:hyperlink r:id="rId408">
+      <w:hyperlink r:id="rId410">
         <w:r>
           <w:rPr>
             <w:i/>
@@ -8048,7 +8094,7 @@
           <w:t>Global Change Biology</w:t>
         </w:r>
       </w:hyperlink>
-      <w:hyperlink r:id="rId409">
+      <w:hyperlink r:id="rId411">
         <w:r>
           <w:rPr>
             <w:color w:val="000000"/>
@@ -8056,7 +8102,7 @@
           <w:t xml:space="preserve">, </w:t>
         </w:r>
       </w:hyperlink>
-      <w:hyperlink r:id="rId410">
+      <w:hyperlink r:id="rId412">
         <w:r>
           <w:rPr>
             <w:i/>
@@ -8065,7 +8111,7 @@
           <w:t>26</w:t>
         </w:r>
       </w:hyperlink>
-      <w:hyperlink r:id="rId411">
+      <w:hyperlink r:id="rId413">
         <w:r>
           <w:rPr>
             <w:color w:val="000000"/>
@@ -8073,7 +8119,7 @@
           <w:t>(2), 328–329. https://doi.org/</w:t>
         </w:r>
       </w:hyperlink>
-      <w:hyperlink r:id="rId412">
+      <w:hyperlink r:id="rId414">
         <w:r>
           <w:rPr>
             <w:color w:val="000000"/>
@@ -8098,7 +8144,7 @@
           <w:color w:val="000000"/>
         </w:rPr>
       </w:pPr>
-      <w:hyperlink r:id="rId413">
+      <w:hyperlink r:id="rId415">
         <w:r>
           <w:rPr>
             <w:color w:val="000000"/>
@@ -8106,7 +8152,7 @@
           <w:t xml:space="preserve">Korell, L., Auge, H., Chase, J. M., Harpole, W. S., &amp; Knight, T. M. (2021). Responses of plant diversity to precipitation change are strongest at local spatial scales and in drylands. </w:t>
         </w:r>
       </w:hyperlink>
-      <w:hyperlink r:id="rId414">
+      <w:hyperlink r:id="rId416">
         <w:r>
           <w:rPr>
             <w:i/>
@@ -8115,7 +8161,7 @@
           <w:t>Nature Communications</w:t>
         </w:r>
       </w:hyperlink>
-      <w:hyperlink r:id="rId415">
+      <w:hyperlink r:id="rId417">
         <w:r>
           <w:rPr>
             <w:color w:val="000000"/>
@@ -8123,7 +8169,7 @@
           <w:t xml:space="preserve">, </w:t>
         </w:r>
       </w:hyperlink>
-      <w:hyperlink r:id="rId416">
+      <w:hyperlink r:id="rId418">
         <w:r>
           <w:rPr>
             <w:i/>
@@ -8132,7 +8178,7 @@
           <w:t>12</w:t>
         </w:r>
       </w:hyperlink>
-      <w:hyperlink r:id="rId417">
+      <w:hyperlink r:id="rId419">
         <w:r>
           <w:rPr>
             <w:color w:val="000000"/>
@@ -8140,7 +8186,7 @@
           <w:t>(1), 2489. https://doi.org/</w:t>
         </w:r>
       </w:hyperlink>
-      <w:hyperlink r:id="rId418">
+      <w:hyperlink r:id="rId420">
         <w:r>
           <w:rPr>
             <w:color w:val="000000"/>
@@ -8165,7 +8211,7 @@
           <w:color w:val="000000"/>
         </w:rPr>
       </w:pPr>
-      <w:hyperlink r:id="rId419">
+      <w:hyperlink r:id="rId421">
         <w:r>
           <w:rPr>
             <w:color w:val="000000"/>
@@ -8173,7 +8219,7 @@
           <w:t xml:space="preserve">Koricheva, J., &amp; Kulinskaya, E. (2019). Temporal Instability of Evidence Base: A Threat to Policy Making? </w:t>
         </w:r>
       </w:hyperlink>
-      <w:hyperlink r:id="rId420">
+      <w:hyperlink r:id="rId422">
         <w:r>
           <w:rPr>
             <w:i/>
@@ -8182,7 +8228,7 @@
           <w:t>Trends in Ecology &amp; Evolution</w:t>
         </w:r>
       </w:hyperlink>
-      <w:hyperlink r:id="rId421">
+      <w:hyperlink r:id="rId423">
         <w:r>
           <w:rPr>
             <w:color w:val="000000"/>
@@ -8190,7 +8236,7 @@
           <w:t xml:space="preserve">, </w:t>
         </w:r>
       </w:hyperlink>
-      <w:hyperlink r:id="rId422">
+      <w:hyperlink r:id="rId424">
         <w:r>
           <w:rPr>
             <w:i/>
@@ -8199,7 +8245,7 @@
           <w:t>34</w:t>
         </w:r>
       </w:hyperlink>
-      <w:hyperlink r:id="rId423">
+      <w:hyperlink r:id="rId425">
         <w:r>
           <w:rPr>
             <w:color w:val="000000"/>
@@ -8207,7 +8253,7 @@
           <w:t>(10), 895–902. https://doi.org/</w:t>
         </w:r>
       </w:hyperlink>
-      <w:hyperlink r:id="rId424">
+      <w:hyperlink r:id="rId426">
         <w:r>
           <w:rPr>
             <w:color w:val="000000"/>
@@ -8232,7 +8278,7 @@
           <w:color w:val="000000"/>
         </w:rPr>
       </w:pPr>
-      <w:hyperlink r:id="rId425">
+      <w:hyperlink r:id="rId427">
         <w:r>
           <w:rPr>
             <w:color w:val="000000"/>
@@ -8240,7 +8286,7 @@
           <w:t xml:space="preserve">Kraft, N. J. B., Adler, P. B., Godoy, O., James, E. C., Fuller, S., &amp; Levine, J. M. (2015). Community assembly, coexistence and the environmental filtering metaphor. </w:t>
         </w:r>
       </w:hyperlink>
-      <w:hyperlink r:id="rId426">
+      <w:hyperlink r:id="rId428">
         <w:r>
           <w:rPr>
             <w:i/>
@@ -8249,7 +8295,7 @@
           <w:t>Functional Ecology</w:t>
         </w:r>
       </w:hyperlink>
-      <w:hyperlink r:id="rId427">
+      <w:hyperlink r:id="rId429">
         <w:r>
           <w:rPr>
             <w:color w:val="000000"/>
@@ -8257,7 +8303,7 @@
           <w:t xml:space="preserve">, </w:t>
         </w:r>
       </w:hyperlink>
-      <w:hyperlink r:id="rId428">
+      <w:hyperlink r:id="rId430">
         <w:r>
           <w:rPr>
             <w:i/>
@@ -8266,7 +8312,7 @@
           <w:t>29</w:t>
         </w:r>
       </w:hyperlink>
-      <w:hyperlink r:id="rId429">
+      <w:hyperlink r:id="rId431">
         <w:r>
           <w:rPr>
             <w:color w:val="000000"/>
@@ -8274,7 +8320,7 @@
           <w:t>(5), 592–599. https://doi.org/</w:t>
         </w:r>
       </w:hyperlink>
-      <w:hyperlink r:id="rId430">
+      <w:hyperlink r:id="rId432">
         <w:r>
           <w:rPr>
             <w:color w:val="000000"/>
@@ -8299,7 +8345,7 @@
           <w:color w:val="000000"/>
         </w:rPr>
       </w:pPr>
-      <w:hyperlink r:id="rId431">
+      <w:hyperlink r:id="rId433">
         <w:r>
           <w:rPr>
             <w:color w:val="000000"/>
@@ -8307,7 +8353,7 @@
           <w:t xml:space="preserve">Kröel-Dulay, G., Mojzes, A., Szitár, K., Bahn, M., Batáry, P., Beier, C., Bilton, M., De Boeck, H. J., Dukes, J. S., Estiarte, M., Holub, P., Jentsch, A., Schmidt, I. K., Kreyling, J., Reinsch, S., Larsen, K. S., Sternberg, M., Tielbörger, K., Tietema, A., … Peñuelas, J. (2022). Field experiments underestimate aboveground biomass response to drought. </w:t>
         </w:r>
       </w:hyperlink>
-      <w:hyperlink r:id="rId432">
+      <w:hyperlink r:id="rId434">
         <w:r>
           <w:rPr>
             <w:i/>
@@ -8316,7 +8362,7 @@
           <w:t>Nature Ecology &amp; Evolution</w:t>
         </w:r>
       </w:hyperlink>
-      <w:hyperlink r:id="rId433">
+      <w:hyperlink r:id="rId435">
         <w:r>
           <w:rPr>
             <w:color w:val="000000"/>
@@ -8324,7 +8370,7 @@
           <w:t xml:space="preserve">, </w:t>
         </w:r>
       </w:hyperlink>
-      <w:hyperlink r:id="rId434">
+      <w:hyperlink r:id="rId436">
         <w:r>
           <w:rPr>
             <w:i/>
@@ -8333,7 +8379,7 @@
           <w:t>6</w:t>
         </w:r>
       </w:hyperlink>
-      <w:hyperlink r:id="rId435">
+      <w:hyperlink r:id="rId437">
         <w:r>
           <w:rPr>
             <w:color w:val="000000"/>
@@ -8341,7 +8387,7 @@
           <w:t>(5), 540–545. https://doi.org/</w:t>
         </w:r>
       </w:hyperlink>
-      <w:hyperlink r:id="rId436">
+      <w:hyperlink r:id="rId438">
         <w:r>
           <w:rPr>
             <w:color w:val="000000"/>
@@ -8367,7 +8413,7 @@
           <w:lang w:val="es-ES"/>
         </w:rPr>
       </w:pPr>
-      <w:hyperlink r:id="rId437">
+      <w:hyperlink r:id="rId439">
         <w:r>
           <w:rPr>
             <w:color w:val="000000"/>
@@ -8375,7 +8421,7 @@
           <w:t xml:space="preserve">Landesman, W. J., Treonis, A. M., &amp; Dighton, J. (2011). Effects of a one-year rainfall manipulation on soil nematode abundances and community composition. </w:t>
         </w:r>
       </w:hyperlink>
-      <w:hyperlink r:id="rId438">
+      <w:hyperlink r:id="rId440">
         <w:r>
           <w:rPr>
             <w:i/>
@@ -8385,7 +8431,7 @@
           <w:t>Pedobiologia</w:t>
         </w:r>
       </w:hyperlink>
-      <w:hyperlink r:id="rId439">
+      <w:hyperlink r:id="rId441">
         <w:r>
           <w:rPr>
             <w:color w:val="000000"/>
@@ -8394,7 +8440,7 @@
           <w:t xml:space="preserve">, </w:t>
         </w:r>
       </w:hyperlink>
-      <w:hyperlink r:id="rId440">
+      <w:hyperlink r:id="rId442">
         <w:r>
           <w:rPr>
             <w:i/>
@@ -8404,7 +8450,7 @@
           <w:t>54</w:t>
         </w:r>
       </w:hyperlink>
-      <w:hyperlink r:id="rId441">
+      <w:hyperlink r:id="rId443">
         <w:r>
           <w:rPr>
             <w:color w:val="000000"/>
@@ -8413,7 +8459,7 @@
           <w:t>(2), 87–91. https://doi.org/</w:t>
         </w:r>
       </w:hyperlink>
-      <w:hyperlink r:id="rId442">
+      <w:hyperlink r:id="rId444">
         <w:r>
           <w:rPr>
             <w:color w:val="000000"/>
@@ -8439,7 +8485,7 @@
           <w:color w:val="000000"/>
         </w:rPr>
       </w:pPr>
-      <w:hyperlink r:id="rId443">
+      <w:hyperlink r:id="rId445">
         <w:r>
           <w:rPr>
             <w:color w:val="000000"/>
@@ -8454,7 +8500,7 @@
           <w:t xml:space="preserve">Soil macrofauna. In </w:t>
         </w:r>
       </w:hyperlink>
-      <w:hyperlink r:id="rId444">
+      <w:hyperlink r:id="rId446">
         <w:r>
           <w:rPr>
             <w:i/>
@@ -8463,7 +8509,7 @@
           <w:t>Trees, crops and soil fertility: concepts and research methods</w:t>
         </w:r>
       </w:hyperlink>
-      <w:hyperlink r:id="rId445">
+      <w:hyperlink r:id="rId447">
         <w:r>
           <w:rPr>
             <w:color w:val="000000"/>
@@ -8478,7 +8524,7 @@
           <w:t>https://doi.org/</w:t>
         </w:r>
       </w:hyperlink>
-      <w:hyperlink r:id="rId446">
+      <w:hyperlink r:id="rId448">
         <w:r>
           <w:rPr>
             <w:color w:val="000000"/>
@@ -8503,7 +8549,7 @@
           <w:color w:val="000000"/>
         </w:rPr>
       </w:pPr>
-      <w:hyperlink r:id="rId447">
+      <w:hyperlink r:id="rId449">
         <w:r>
           <w:rPr>
             <w:color w:val="000000"/>
@@ -8511,7 +8557,7 @@
           <w:t xml:space="preserve">Lensing, J. R., Todd, S., &amp; Wise, D. H. (2005). The impact of altered precipitation on spatial stratification and activity-densities of springtails (Collembola) and spiders (Araneae). </w:t>
         </w:r>
       </w:hyperlink>
-      <w:hyperlink r:id="rId448">
+      <w:hyperlink r:id="rId450">
         <w:r>
           <w:rPr>
             <w:i/>
@@ -8520,7 +8566,7 @@
           <w:t>Ecological Entomology</w:t>
         </w:r>
       </w:hyperlink>
-      <w:hyperlink r:id="rId449">
+      <w:hyperlink r:id="rId451">
         <w:r>
           <w:rPr>
             <w:color w:val="000000"/>
@@ -8528,7 +8574,7 @@
           <w:t xml:space="preserve">, </w:t>
         </w:r>
       </w:hyperlink>
-      <w:hyperlink r:id="rId450">
+      <w:hyperlink r:id="rId452">
         <w:r>
           <w:rPr>
             <w:i/>
@@ -8537,7 +8583,7 @@
           <w:t>30</w:t>
         </w:r>
       </w:hyperlink>
-      <w:hyperlink r:id="rId451">
+      <w:hyperlink r:id="rId453">
         <w:r>
           <w:rPr>
             <w:color w:val="000000"/>
@@ -8545,7 +8591,7 @@
           <w:t>(2), 194–200. https://doi.org/</w:t>
         </w:r>
       </w:hyperlink>
-      <w:hyperlink r:id="rId452">
+      <w:hyperlink r:id="rId454">
         <w:r>
           <w:rPr>
             <w:color w:val="000000"/>
@@ -8578,7 +8624,7 @@
           <w:color w:val="000000"/>
         </w:rPr>
       </w:pPr>
-      <w:hyperlink r:id="rId453">
+      <w:hyperlink r:id="rId455">
         <w:r>
           <w:rPr>
             <w:color w:val="000000"/>
@@ -8586,7 +8632,7 @@
           <w:t xml:space="preserve">Lindberg, N., Engtsson, J. B., &amp; Persson, T. (2002). Effects of experimental irrigation and drought on the composition and diversity of soil fauna in a coniferous stand. </w:t>
         </w:r>
       </w:hyperlink>
-      <w:hyperlink r:id="rId454">
+      <w:hyperlink r:id="rId456">
         <w:r>
           <w:rPr>
             <w:i/>
@@ -8595,7 +8641,7 @@
           <w:t>The Journal of Applied Ecology</w:t>
         </w:r>
       </w:hyperlink>
-      <w:hyperlink r:id="rId455">
+      <w:hyperlink r:id="rId457">
         <w:r>
           <w:rPr>
             <w:color w:val="000000"/>
@@ -8603,7 +8649,7 @@
           <w:t xml:space="preserve">, </w:t>
         </w:r>
       </w:hyperlink>
-      <w:hyperlink r:id="rId456">
+      <w:hyperlink r:id="rId458">
         <w:r>
           <w:rPr>
             <w:i/>
@@ -8612,7 +8658,7 @@
           <w:t>39</w:t>
         </w:r>
       </w:hyperlink>
-      <w:hyperlink r:id="rId457">
+      <w:hyperlink r:id="rId459">
         <w:r>
           <w:rPr>
             <w:color w:val="000000"/>
@@ -8620,7 +8666,7 @@
           <w:t>(6), 924–936. https://doi.org/</w:t>
         </w:r>
       </w:hyperlink>
-      <w:hyperlink r:id="rId458">
+      <w:hyperlink r:id="rId460">
         <w:r>
           <w:rPr>
             <w:color w:val="000000"/>
@@ -8645,7 +8691,7 @@
           <w:color w:val="000000"/>
         </w:rPr>
       </w:pPr>
-      <w:hyperlink r:id="rId459">
+      <w:hyperlink r:id="rId461">
         <w:r>
           <w:rPr>
             <w:color w:val="000000"/>
@@ -8653,7 +8699,7 @@
           <w:t xml:space="preserve">Liu, M., Miao, X., &amp; Hua, F. (2023). The perils of measuring biodiversity responses to habitat change using mixed metrics. </w:t>
         </w:r>
       </w:hyperlink>
-      <w:hyperlink r:id="rId460">
+      <w:hyperlink r:id="rId462">
         <w:r>
           <w:rPr>
             <w:i/>
@@ -8662,7 +8708,7 @@
           <w:t>Conservation Letters</w:t>
         </w:r>
       </w:hyperlink>
-      <w:hyperlink r:id="rId461">
+      <w:hyperlink r:id="rId463">
         <w:r>
           <w:rPr>
             <w:color w:val="000000"/>
@@ -8670,7 +8716,7 @@
           <w:t xml:space="preserve">, </w:t>
         </w:r>
       </w:hyperlink>
-      <w:hyperlink r:id="rId462">
+      <w:hyperlink r:id="rId464">
         <w:r>
           <w:rPr>
             <w:i/>
@@ -8679,7 +8725,7 @@
           <w:t>16</w:t>
         </w:r>
       </w:hyperlink>
-      <w:hyperlink r:id="rId463">
+      <w:hyperlink r:id="rId465">
         <w:r>
           <w:rPr>
             <w:color w:val="000000"/>
@@ -8687,7 +8733,7 @@
           <w:t>(4). https://doi.org/</w:t>
         </w:r>
       </w:hyperlink>
-      <w:hyperlink r:id="rId464">
+      <w:hyperlink r:id="rId466">
         <w:r>
           <w:rPr>
             <w:color w:val="000000"/>
@@ -8712,7 +8758,7 @@
           <w:color w:val="000000"/>
         </w:rPr>
       </w:pPr>
-      <w:hyperlink r:id="rId465">
+      <w:hyperlink r:id="rId467">
         <w:r>
           <w:rPr>
             <w:color w:val="000000"/>
@@ -8720,7 +8766,7 @@
           <w:t xml:space="preserve">Liu, T., Mao, P., Shi, L., Wang, Z., Wang, X., He, X., Tao, L., Liu, Z., Zhou, L., Shao, Y., &amp; Fu, S. (2020). Contrasting effects of nitrogen deposition and increased precipitation on soil nematode communities in a temperate forest. </w:t>
         </w:r>
       </w:hyperlink>
-      <w:hyperlink r:id="rId466">
+      <w:hyperlink r:id="rId468">
         <w:r>
           <w:rPr>
             <w:i/>
@@ -8729,7 +8775,7 @@
           <w:t>Soil Biology &amp; Biochemistry</w:t>
         </w:r>
       </w:hyperlink>
-      <w:hyperlink r:id="rId467">
+      <w:hyperlink r:id="rId469">
         <w:r>
           <w:rPr>
             <w:color w:val="000000"/>
@@ -8737,7 +8783,7 @@
           <w:t xml:space="preserve">, </w:t>
         </w:r>
       </w:hyperlink>
-      <w:hyperlink r:id="rId468">
+      <w:hyperlink r:id="rId470">
         <w:r>
           <w:rPr>
             <w:i/>
@@ -8746,7 +8792,7 @@
           <w:t>148</w:t>
         </w:r>
       </w:hyperlink>
-      <w:hyperlink r:id="rId469">
+      <w:hyperlink r:id="rId471">
         <w:r>
           <w:rPr>
             <w:color w:val="000000"/>
@@ -8754,7 +8800,7 @@
           <w:t>, 107869. https://doi.org/</w:t>
         </w:r>
       </w:hyperlink>
-      <w:hyperlink r:id="rId470">
+      <w:hyperlink r:id="rId472">
         <w:r>
           <w:rPr>
             <w:color w:val="000000"/>
@@ -8779,7 +8825,7 @@
           <w:color w:val="000000"/>
         </w:rPr>
       </w:pPr>
-      <w:hyperlink r:id="rId471">
+      <w:hyperlink r:id="rId473">
         <w:r>
           <w:rPr>
             <w:color w:val="000000"/>
@@ -8787,7 +8833,7 @@
           <w:t xml:space="preserve">Llorente-Culebras, S., Ladle, R. J., &amp; Santos, A. M. C. (2023). Publication trends in global biodiversity research on protected areas. </w:t>
         </w:r>
       </w:hyperlink>
-      <w:hyperlink r:id="rId472">
+      <w:hyperlink r:id="rId474">
         <w:r>
           <w:rPr>
             <w:i/>
@@ -8796,7 +8842,7 @@
           <w:t>Biological Conservation</w:t>
         </w:r>
       </w:hyperlink>
-      <w:hyperlink r:id="rId473">
+      <w:hyperlink r:id="rId475">
         <w:r>
           <w:rPr>
             <w:color w:val="000000"/>
@@ -8804,7 +8850,7 @@
           <w:t xml:space="preserve">, </w:t>
         </w:r>
       </w:hyperlink>
-      <w:hyperlink r:id="rId474">
+      <w:hyperlink r:id="rId476">
         <w:r>
           <w:rPr>
             <w:i/>
@@ -8813,7 +8859,7 @@
           <w:t>281</w:t>
         </w:r>
       </w:hyperlink>
-      <w:hyperlink r:id="rId475">
+      <w:hyperlink r:id="rId477">
         <w:r>
           <w:rPr>
             <w:color w:val="000000"/>
@@ -8821,7 +8867,7 @@
           <w:t>, 109988. https://doi.org/</w:t>
         </w:r>
       </w:hyperlink>
-      <w:hyperlink r:id="rId476">
+      <w:hyperlink r:id="rId478">
         <w:r>
           <w:rPr>
             <w:color w:val="000000"/>
@@ -8846,7 +8892,7 @@
           <w:color w:val="000000"/>
         </w:rPr>
       </w:pPr>
-      <w:hyperlink r:id="rId477">
+      <w:hyperlink r:id="rId479">
         <w:r>
           <w:rPr>
             <w:color w:val="000000"/>
@@ -8854,7 +8900,7 @@
           <w:t xml:space="preserve">Malik, K. A., &amp; Haider, K. (1982). Decomposition of 14C-labelled melanoid fungal residues in a marginally sodic soil. </w:t>
         </w:r>
       </w:hyperlink>
-      <w:hyperlink r:id="rId478">
+      <w:hyperlink r:id="rId480">
         <w:r>
           <w:rPr>
             <w:i/>
@@ -8863,7 +8909,7 @@
           <w:t>Soil Biology &amp; Biochemistry</w:t>
         </w:r>
       </w:hyperlink>
-      <w:hyperlink r:id="rId479">
+      <w:hyperlink r:id="rId481">
         <w:r>
           <w:rPr>
             <w:color w:val="000000"/>
@@ -8871,7 +8917,7 @@
           <w:t xml:space="preserve">, </w:t>
         </w:r>
       </w:hyperlink>
-      <w:hyperlink r:id="rId480">
+      <w:hyperlink r:id="rId482">
         <w:r>
           <w:rPr>
             <w:i/>
@@ -8880,7 +8926,7 @@
           <w:t>14</w:t>
         </w:r>
       </w:hyperlink>
-      <w:hyperlink r:id="rId481">
+      <w:hyperlink r:id="rId483">
         <w:r>
           <w:rPr>
             <w:color w:val="000000"/>
@@ -8888,7 +8934,7 @@
           <w:t>(5), 457–460. https://doi.org/</w:t>
         </w:r>
       </w:hyperlink>
-      <w:hyperlink r:id="rId482">
+      <w:hyperlink r:id="rId484">
         <w:r>
           <w:rPr>
             <w:color w:val="000000"/>
@@ -8913,7 +8959,7 @@
           <w:color w:val="000000"/>
         </w:rPr>
       </w:pPr>
-      <w:hyperlink r:id="rId483">
+      <w:hyperlink r:id="rId485">
         <w:r>
           <w:rPr>
             <w:color w:val="000000"/>
@@ -8921,7 +8967,7 @@
           <w:t xml:space="preserve">Maraldo, K., Ravn, H. W., Slotsbo, S., &amp; Holmstrup, M. (2009). Responses to acute and chronic desiccation stress in Enchytraeus (Oligochaeta: Enchytraeidae). </w:t>
         </w:r>
       </w:hyperlink>
-      <w:hyperlink r:id="rId484">
+      <w:hyperlink r:id="rId486">
         <w:r>
           <w:rPr>
             <w:i/>
@@ -8930,7 +8976,7 @@
           <w:t>Journal of Comparative Physiology. B, Biochemical, Systemic, and Environmental Physiology</w:t>
         </w:r>
       </w:hyperlink>
-      <w:hyperlink r:id="rId485">
+      <w:hyperlink r:id="rId487">
         <w:r>
           <w:rPr>
             <w:color w:val="000000"/>
@@ -8938,7 +8984,7 @@
           <w:t xml:space="preserve">, </w:t>
         </w:r>
       </w:hyperlink>
-      <w:hyperlink r:id="rId486">
+      <w:hyperlink r:id="rId488">
         <w:r>
           <w:rPr>
             <w:i/>
@@ -8947,7 +8993,7 @@
           <w:t>179</w:t>
         </w:r>
       </w:hyperlink>
-      <w:hyperlink r:id="rId487">
+      <w:hyperlink r:id="rId489">
         <w:r>
           <w:rPr>
             <w:color w:val="000000"/>
@@ -8955,7 +9001,7 @@
           <w:t>(2), 113–123. https://doi.org/</w:t>
         </w:r>
       </w:hyperlink>
-      <w:hyperlink r:id="rId488">
+      <w:hyperlink r:id="rId490">
         <w:r>
           <w:rPr>
             <w:color w:val="000000"/>
@@ -8981,7 +9027,7 @@
           <w:lang w:val="es-ES"/>
         </w:rPr>
       </w:pPr>
-      <w:hyperlink r:id="rId489">
+      <w:hyperlink r:id="rId491">
         <w:r>
           <w:rPr>
             <w:color w:val="000000"/>
@@ -8989,7 +9035,7 @@
           <w:t xml:space="preserve">Martin, P. A. (2021). </w:t>
         </w:r>
       </w:hyperlink>
-      <w:hyperlink r:id="rId490">
+      <w:hyperlink r:id="rId492">
         <w:r>
           <w:rPr>
             <w:i/>
@@ -8998,7 +9044,7 @@
           <w:t>Soil_fauna_systematic_map</w:t>
         </w:r>
       </w:hyperlink>
-      <w:hyperlink r:id="rId491">
+      <w:hyperlink r:id="rId493">
         <w:r>
           <w:rPr>
             <w:color w:val="000000"/>
@@ -9006,7 +9052,7 @@
           <w:t xml:space="preserve">. </w:t>
         </w:r>
       </w:hyperlink>
-      <w:hyperlink r:id="rId492">
+      <w:hyperlink r:id="rId494">
         <w:r>
           <w:rPr>
             <w:color w:val="000000"/>
@@ -9032,7 +9078,7 @@
           <w:color w:val="000000"/>
         </w:rPr>
       </w:pPr>
-      <w:hyperlink r:id="rId493">
+      <w:hyperlink r:id="rId495">
         <w:r>
           <w:rPr>
             <w:color w:val="000000"/>
@@ -9054,7 +9100,7 @@
           <w:t xml:space="preserve">forests: a systematic map protocol. In </w:t>
         </w:r>
       </w:hyperlink>
-      <w:hyperlink r:id="rId494">
+      <w:hyperlink r:id="rId496">
         <w:r>
           <w:rPr>
             <w:i/>
@@ -9063,7 +9109,7 @@
           <w:t>OSF</w:t>
         </w:r>
       </w:hyperlink>
-      <w:hyperlink r:id="rId495">
+      <w:hyperlink r:id="rId497">
         <w:r>
           <w:rPr>
             <w:color w:val="000000"/>
@@ -9071,7 +9117,7 @@
           <w:t>. https://doi.org/</w:t>
         </w:r>
       </w:hyperlink>
-      <w:hyperlink r:id="rId496">
+      <w:hyperlink r:id="rId498">
         <w:r>
           <w:rPr>
             <w:color w:val="000000"/>
@@ -9096,7 +9142,7 @@
           <w:color w:val="000000"/>
         </w:rPr>
       </w:pPr>
-      <w:hyperlink r:id="rId497">
+      <w:hyperlink r:id="rId499">
         <w:r>
           <w:rPr>
             <w:color w:val="000000"/>
@@ -9104,7 +9150,7 @@
           <w:t xml:space="preserve">Martin, P. A., Shackelford, G. E., Bullock, J. M., &amp; Sutherland, W. J. (2020). Management of UK priority invasive alien plants: a systematic review protocol. </w:t>
         </w:r>
       </w:hyperlink>
-      <w:hyperlink r:id="rId498">
+      <w:hyperlink r:id="rId500">
         <w:r>
           <w:rPr>
             <w:i/>
@@ -9113,7 +9159,7 @@
           <w:t>Environmental Evidence</w:t>
         </w:r>
       </w:hyperlink>
-      <w:hyperlink r:id="rId499">
+      <w:hyperlink r:id="rId501">
         <w:r>
           <w:rPr>
             <w:color w:val="000000"/>
@@ -9121,7 +9167,7 @@
           <w:t xml:space="preserve">. </w:t>
         </w:r>
       </w:hyperlink>
-      <w:hyperlink r:id="rId500">
+      <w:hyperlink r:id="rId502">
         <w:r>
           <w:rPr>
             <w:color w:val="000000"/>
@@ -9146,7 +9192,7 @@
           <w:color w:val="000000"/>
         </w:rPr>
       </w:pPr>
-      <w:hyperlink r:id="rId501">
+      <w:hyperlink r:id="rId503">
         <w:r>
           <w:rPr>
             <w:color w:val="000000"/>
@@ -9154,7 +9200,7 @@
           <w:t xml:space="preserve">Meehan, M. L., Barreto, C., Turnbull, M. S., Bradley, R. L., Bellenger, J.-P., Darnajoux, R., &amp; Lindo, Z. (2020). Response of soil fauna to simulated global change factors depends on ambient climate conditions. </w:t>
         </w:r>
       </w:hyperlink>
-      <w:hyperlink r:id="rId502">
+      <w:hyperlink r:id="rId504">
         <w:r>
           <w:rPr>
             <w:i/>
@@ -9163,7 +9209,7 @@
           <w:t>Pedobiologia</w:t>
         </w:r>
       </w:hyperlink>
-      <w:hyperlink r:id="rId503">
+      <w:hyperlink r:id="rId505">
         <w:r>
           <w:rPr>
             <w:color w:val="000000"/>
@@ -9171,7 +9217,7 @@
           <w:t xml:space="preserve">, </w:t>
         </w:r>
       </w:hyperlink>
-      <w:hyperlink r:id="rId504">
+      <w:hyperlink r:id="rId506">
         <w:r>
           <w:rPr>
             <w:i/>
@@ -9180,7 +9226,7 @@
           <w:t>83</w:t>
         </w:r>
       </w:hyperlink>
-      <w:hyperlink r:id="rId505">
+      <w:hyperlink r:id="rId507">
         <w:r>
           <w:rPr>
             <w:color w:val="000000"/>
@@ -9188,7 +9234,7 @@
           <w:t>, 150672. https://doi.org/</w:t>
         </w:r>
       </w:hyperlink>
-      <w:hyperlink r:id="rId506">
+      <w:hyperlink r:id="rId508">
         <w:r>
           <w:rPr>
             <w:color w:val="000000"/>
@@ -9213,7 +9259,7 @@
           <w:color w:val="000000"/>
         </w:rPr>
       </w:pPr>
-      <w:hyperlink r:id="rId507">
+      <w:hyperlink r:id="rId509">
         <w:r>
           <w:rPr>
             <w:color w:val="000000"/>
@@ -9221,7 +9267,7 @@
           <w:t xml:space="preserve">Metze, D., Schnecker, J., Canarini, A., Fuchslueger, L., Koch, B. J., Stone, B. W., Hungate, B. A., Hausmann, B., Schmidt, H., Schaumberger, A., Bahn, M., Kaiser, C., &amp; Richter, A. (2023). Microbial growth under drought is confined to distinct taxa and modified by potential future climate conditions. </w:t>
         </w:r>
       </w:hyperlink>
-      <w:hyperlink r:id="rId508">
+      <w:hyperlink r:id="rId510">
         <w:r>
           <w:rPr>
             <w:i/>
@@ -9230,7 +9276,7 @@
           <w:t>Nature Communications</w:t>
         </w:r>
       </w:hyperlink>
-      <w:hyperlink r:id="rId509">
+      <w:hyperlink r:id="rId511">
         <w:r>
           <w:rPr>
             <w:color w:val="000000"/>
@@ -9238,7 +9284,7 @@
           <w:t xml:space="preserve">, </w:t>
         </w:r>
       </w:hyperlink>
-      <w:hyperlink r:id="rId510">
+      <w:hyperlink r:id="rId512">
         <w:r>
           <w:rPr>
             <w:i/>
@@ -9247,7 +9293,7 @@
           <w:t>14</w:t>
         </w:r>
       </w:hyperlink>
-      <w:hyperlink r:id="rId511">
+      <w:hyperlink r:id="rId513">
         <w:r>
           <w:rPr>
             <w:color w:val="000000"/>
@@ -9255,7 +9301,7 @@
           <w:t>(1), 5895. https://doi.org/</w:t>
         </w:r>
       </w:hyperlink>
-      <w:hyperlink r:id="rId512">
+      <w:hyperlink r:id="rId514">
         <w:r>
           <w:rPr>
             <w:color w:val="000000"/>
@@ -9280,7 +9326,7 @@
           <w:color w:val="000000"/>
         </w:rPr>
       </w:pPr>
-      <w:hyperlink r:id="rId513">
+      <w:hyperlink r:id="rId515">
         <w:r>
           <w:rPr>
             <w:color w:val="000000"/>
@@ -9288,7 +9334,7 @@
           <w:t xml:space="preserve">Nakagawa, S., &amp; Freckleton, R. P. (2008). Missing inaction: the dangers of ignoring missing data. </w:t>
         </w:r>
       </w:hyperlink>
-      <w:hyperlink r:id="rId514">
+      <w:hyperlink r:id="rId516">
         <w:r>
           <w:rPr>
             <w:i/>
@@ -9297,7 +9343,7 @@
           <w:t>Trends in Ecology &amp; Evolution</w:t>
         </w:r>
       </w:hyperlink>
-      <w:hyperlink r:id="rId515">
+      <w:hyperlink r:id="rId517">
         <w:r>
           <w:rPr>
             <w:color w:val="000000"/>
@@ -9305,7 +9351,7 @@
           <w:t xml:space="preserve">, </w:t>
         </w:r>
       </w:hyperlink>
-      <w:hyperlink r:id="rId516">
+      <w:hyperlink r:id="rId518">
         <w:r>
           <w:rPr>
             <w:i/>
@@ -9314,7 +9360,7 @@
           <w:t>23</w:t>
         </w:r>
       </w:hyperlink>
-      <w:hyperlink r:id="rId517">
+      <w:hyperlink r:id="rId519">
         <w:r>
           <w:rPr>
             <w:color w:val="000000"/>
@@ -9322,7 +9368,7 @@
           <w:t>(11), 592–596. https://doi.org/</w:t>
         </w:r>
       </w:hyperlink>
-      <w:hyperlink r:id="rId518">
+      <w:hyperlink r:id="rId520">
         <w:r>
           <w:rPr>
             <w:color w:val="000000"/>
@@ -9347,7 +9393,7 @@
           <w:color w:val="000000"/>
         </w:rPr>
       </w:pPr>
-      <w:hyperlink r:id="rId519">
+      <w:hyperlink r:id="rId521">
         <w:r>
           <w:rPr>
             <w:color w:val="000000"/>
@@ -9355,7 +9401,7 @@
           <w:t xml:space="preserve">Nakagawa, S., Lagisz, M., Jennions, M. D., Koricheva, J., Noble, D. W. A., Parker, T. H., Sánchez-Tójar, A., Yang, Y., &amp; O’Dea, R. E. (2021). Methods for testing publication bias in ecological and evolutionary meta‐analyses. </w:t>
         </w:r>
       </w:hyperlink>
-      <w:hyperlink r:id="rId520">
+      <w:hyperlink r:id="rId522">
         <w:r>
           <w:rPr>
             <w:i/>
@@ -9364,7 +9410,7 @@
           <w:t>Methods in Ecology and Evolution / British Ecological Society</w:t>
         </w:r>
       </w:hyperlink>
-      <w:hyperlink r:id="rId521">
+      <w:hyperlink r:id="rId523">
         <w:r>
           <w:rPr>
             <w:color w:val="000000"/>
@@ -9372,7 +9418,7 @@
           <w:t>. https://doi.org/</w:t>
         </w:r>
       </w:hyperlink>
-      <w:hyperlink r:id="rId522">
+      <w:hyperlink r:id="rId524">
         <w:r>
           <w:rPr>
             <w:color w:val="000000"/>
@@ -9397,7 +9443,7 @@
           <w:color w:val="000000"/>
         </w:rPr>
       </w:pPr>
-      <w:hyperlink r:id="rId523">
+      <w:hyperlink r:id="rId525">
         <w:r>
           <w:rPr>
             <w:color w:val="000000"/>
@@ -9405,7 +9451,7 @@
           <w:t xml:space="preserve">Nakagawa, S., Noble, D. W. A., Lagisz, M., Spake, R., Viechtbauer, W., &amp; Senior, A. M. (2023). A robust and readily implementable method for the meta-analysis of response ratios with and without missing standard deviations. </w:t>
         </w:r>
       </w:hyperlink>
-      <w:hyperlink r:id="rId524">
+      <w:hyperlink r:id="rId526">
         <w:r>
           <w:rPr>
             <w:i/>
@@ -9414,7 +9460,7 @@
           <w:t>Ecology Letters</w:t>
         </w:r>
       </w:hyperlink>
-      <w:hyperlink r:id="rId525">
+      <w:hyperlink r:id="rId527">
         <w:r>
           <w:rPr>
             <w:color w:val="000000"/>
@@ -9422,7 +9468,7 @@
           <w:t xml:space="preserve">, </w:t>
         </w:r>
       </w:hyperlink>
-      <w:hyperlink r:id="rId526">
+      <w:hyperlink r:id="rId528">
         <w:r>
           <w:rPr>
             <w:i/>
@@ -9431,7 +9477,7 @@
           <w:t>26</w:t>
         </w:r>
       </w:hyperlink>
-      <w:hyperlink r:id="rId527">
+      <w:hyperlink r:id="rId529">
         <w:r>
           <w:rPr>
             <w:color w:val="000000"/>
@@ -9439,7 +9485,7 @@
           <w:t>(2), 232–244. https://doi.org/</w:t>
         </w:r>
       </w:hyperlink>
-      <w:hyperlink r:id="rId528">
+      <w:hyperlink r:id="rId530">
         <w:r>
           <w:rPr>
             <w:color w:val="000000"/>
@@ -9464,7 +9510,7 @@
           <w:color w:val="000000"/>
         </w:rPr>
       </w:pPr>
-      <w:hyperlink r:id="rId529">
+      <w:hyperlink r:id="rId531">
         <w:r>
           <w:rPr>
             <w:color w:val="000000"/>
@@ -9472,7 +9518,7 @@
           <w:t xml:space="preserve">Nakagawa, S., Yang, Y., Macartney, E. L., Spake, R., &amp; Lagisz, M. (2023). Quantitative evidence synthesis: a practical guide on meta-analysis, meta-regression, and publication bias tests for environmental sciences. </w:t>
         </w:r>
       </w:hyperlink>
-      <w:hyperlink r:id="rId530">
+      <w:hyperlink r:id="rId532">
         <w:r>
           <w:rPr>
             <w:i/>
@@ -9481,7 +9527,7 @@
           <w:t>Environmental Evidence</w:t>
         </w:r>
       </w:hyperlink>
-      <w:hyperlink r:id="rId531">
+      <w:hyperlink r:id="rId533">
         <w:r>
           <w:rPr>
             <w:color w:val="000000"/>
@@ -9489,7 +9535,7 @@
           <w:t xml:space="preserve">, </w:t>
         </w:r>
       </w:hyperlink>
-      <w:hyperlink r:id="rId532">
+      <w:hyperlink r:id="rId534">
         <w:r>
           <w:rPr>
             <w:i/>
@@ -9498,7 +9544,7 @@
           <w:t>12</w:t>
         </w:r>
       </w:hyperlink>
-      <w:hyperlink r:id="rId533">
+      <w:hyperlink r:id="rId535">
         <w:r>
           <w:rPr>
             <w:color w:val="000000"/>
@@ -9506,7 +9552,7 @@
           <w:t>(1), 1–19. https://doi.org/</w:t>
         </w:r>
       </w:hyperlink>
-      <w:hyperlink r:id="rId534">
+      <w:hyperlink r:id="rId536">
         <w:r>
           <w:rPr>
             <w:color w:val="000000"/>
@@ -9531,7 +9577,7 @@
           <w:color w:val="000000"/>
         </w:rPr>
       </w:pPr>
-      <w:hyperlink r:id="rId535">
+      <w:hyperlink r:id="rId537">
         <w:r>
           <w:rPr>
             <w:color w:val="000000"/>
@@ -9539,7 +9585,7 @@
           <w:t xml:space="preserve">Nielsen, U. N. (Ed.). (2019). Soil Fauna Assemblages: Global to Local Scales. In </w:t>
         </w:r>
       </w:hyperlink>
-      <w:hyperlink r:id="rId536">
+      <w:hyperlink r:id="rId538">
         <w:r>
           <w:rPr>
             <w:i/>
@@ -9548,7 +9594,7 @@
           <w:t>Soil Fauna Assemblages: Global to Local Scales</w:t>
         </w:r>
       </w:hyperlink>
-      <w:hyperlink r:id="rId537">
+      <w:hyperlink r:id="rId539">
         <w:r>
           <w:rPr>
             <w:color w:val="000000"/>
@@ -9556,7 +9602,7 @@
           <w:t xml:space="preserve"> (pp. v – v). Cambridge University Press. </w:t>
         </w:r>
       </w:hyperlink>
-      <w:hyperlink r:id="rId538">
+      <w:hyperlink r:id="rId540">
         <w:r>
           <w:rPr>
             <w:color w:val="000000"/>
@@ -9581,7 +9627,7 @@
           <w:color w:val="000000"/>
         </w:rPr>
       </w:pPr>
-      <w:hyperlink r:id="rId539">
+      <w:hyperlink r:id="rId541">
         <w:r>
           <w:rPr>
             <w:color w:val="000000"/>
@@ -9589,7 +9635,7 @@
           <w:t xml:space="preserve">Nielsen, U. N., &amp; Ball, B. A. (2015). Impacts of altered precipitation regimes on soil communities and biogeochemistry in arid and semi-arid ecosystems. </w:t>
         </w:r>
       </w:hyperlink>
-      <w:hyperlink r:id="rId540">
+      <w:hyperlink r:id="rId542">
         <w:r>
           <w:rPr>
             <w:i/>
@@ -9598,7 +9644,7 @@
           <w:t>Global Change Biology</w:t>
         </w:r>
       </w:hyperlink>
-      <w:hyperlink r:id="rId541">
+      <w:hyperlink r:id="rId543">
         <w:r>
           <w:rPr>
             <w:color w:val="000000"/>
@@ -9606,7 +9652,7 @@
           <w:t xml:space="preserve">, </w:t>
         </w:r>
       </w:hyperlink>
-      <w:hyperlink r:id="rId542">
+      <w:hyperlink r:id="rId544">
         <w:r>
           <w:rPr>
             <w:i/>
@@ -9615,7 +9661,7 @@
           <w:t>21</w:t>
         </w:r>
       </w:hyperlink>
-      <w:hyperlink r:id="rId543">
+      <w:hyperlink r:id="rId545">
         <w:r>
           <w:rPr>
             <w:color w:val="000000"/>
@@ -9623,7 +9669,7 @@
           <w:t>(4), 1407–1421. https://doi.org/</w:t>
         </w:r>
       </w:hyperlink>
-      <w:hyperlink r:id="rId544">
+      <w:hyperlink r:id="rId546">
         <w:r>
           <w:rPr>
             <w:color w:val="000000"/>
@@ -9648,7 +9694,7 @@
           <w:color w:val="000000"/>
         </w:rPr>
       </w:pPr>
-      <w:hyperlink r:id="rId545">
+      <w:hyperlink r:id="rId547">
         <w:r>
           <w:rPr>
             <w:color w:val="000000"/>
@@ -9656,7 +9702,7 @@
           <w:t xml:space="preserve">Nielsen, U. N., Wall, D. H., &amp; Six, J. (2015). Soil Biodiversity and the Environment. </w:t>
         </w:r>
       </w:hyperlink>
-      <w:hyperlink r:id="rId546">
+      <w:hyperlink r:id="rId548">
         <w:r>
           <w:rPr>
             <w:i/>
@@ -9665,7 +9711,7 @@
           <w:t>Annual Review of Environment and Resources</w:t>
         </w:r>
       </w:hyperlink>
-      <w:hyperlink r:id="rId547">
+      <w:hyperlink r:id="rId549">
         <w:r>
           <w:rPr>
             <w:color w:val="000000"/>
@@ -9673,7 +9719,7 @@
           <w:t xml:space="preserve">, </w:t>
         </w:r>
       </w:hyperlink>
-      <w:hyperlink r:id="rId548">
+      <w:hyperlink r:id="rId550">
         <w:r>
           <w:rPr>
             <w:i/>
@@ -9682,7 +9728,7 @@
           <w:t>40</w:t>
         </w:r>
       </w:hyperlink>
-      <w:hyperlink r:id="rId549">
+      <w:hyperlink r:id="rId551">
         <w:r>
           <w:rPr>
             <w:color w:val="000000"/>
@@ -9690,7 +9736,7 @@
           <w:t>(1), 63–90. https://doi.org/</w:t>
         </w:r>
       </w:hyperlink>
-      <w:hyperlink r:id="rId550">
+      <w:hyperlink r:id="rId552">
         <w:r>
           <w:rPr>
             <w:color w:val="000000"/>
@@ -9715,7 +9761,7 @@
           <w:color w:val="000000"/>
         </w:rPr>
       </w:pPr>
-      <w:hyperlink r:id="rId551">
+      <w:hyperlink r:id="rId553">
         <w:r>
           <w:rPr>
             <w:color w:val="000000"/>
@@ -9730,7 +9776,7 @@
           <w:t xml:space="preserve">Responses of soil fauna communities to the individual and combined effects of multiple global change factors. </w:t>
         </w:r>
       </w:hyperlink>
-      <w:hyperlink r:id="rId552">
+      <w:hyperlink r:id="rId554">
         <w:r>
           <w:rPr>
             <w:i/>
@@ -9739,7 +9785,7 @@
           <w:t>Ecology Letters</w:t>
         </w:r>
       </w:hyperlink>
-      <w:hyperlink r:id="rId553">
+      <w:hyperlink r:id="rId555">
         <w:r>
           <w:rPr>
             <w:color w:val="000000"/>
@@ -9747,7 +9793,7 @@
           <w:t xml:space="preserve">, </w:t>
         </w:r>
       </w:hyperlink>
-      <w:hyperlink r:id="rId554">
+      <w:hyperlink r:id="rId556">
         <w:r>
           <w:rPr>
             <w:i/>
@@ -9756,7 +9802,7 @@
           <w:t>25</w:t>
         </w:r>
       </w:hyperlink>
-      <w:hyperlink r:id="rId555">
+      <w:hyperlink r:id="rId557">
         <w:r>
           <w:rPr>
             <w:color w:val="000000"/>
@@ -9764,7 +9810,7 @@
           <w:t>(9), 1961–1973. https://doi.org/</w:t>
         </w:r>
       </w:hyperlink>
-      <w:hyperlink r:id="rId556">
+      <w:hyperlink r:id="rId558">
         <w:r>
           <w:rPr>
             <w:color w:val="000000"/>
@@ -9789,7 +9835,7 @@
           <w:color w:val="000000"/>
         </w:rPr>
       </w:pPr>
-      <w:hyperlink r:id="rId557">
+      <w:hyperlink r:id="rId559">
         <w:r>
           <w:rPr>
             <w:color w:val="000000"/>
@@ -9797,7 +9843,7 @@
           <w:t xml:space="preserve">Phillips, H., Cameron, E. K., Eisenhauer, N., Burton, V., Ferlian, O., Jin, Y., Kanabar, S., Malladi, S., Murphy, R., Peter, A., Petrocelli, I., Ristok, C., Tyndall, K., van der Putten, W., &amp; Beaumelle, L. (2023). Global change and their environmental stressors have a significant impact on soil biodiversity -- a meta-analysis. </w:t>
         </w:r>
       </w:hyperlink>
-      <w:hyperlink r:id="rId558">
+      <w:hyperlink r:id="rId560">
         <w:r>
           <w:rPr>
             <w:i/>
@@ -9806,7 +9852,7 @@
           <w:t>Authorea Preprints</w:t>
         </w:r>
       </w:hyperlink>
-      <w:hyperlink r:id="rId559">
+      <w:hyperlink r:id="rId561">
         <w:r>
           <w:rPr>
             <w:color w:val="000000"/>
@@ -9814,7 +9860,7 @@
           <w:t>. https://doi.org/</w:t>
         </w:r>
       </w:hyperlink>
-      <w:hyperlink r:id="rId560">
+      <w:hyperlink r:id="rId562">
         <w:r>
           <w:rPr>
             <w:color w:val="000000"/>
@@ -9839,7 +9885,7 @@
           <w:color w:val="000000"/>
         </w:rPr>
       </w:pPr>
-      <w:hyperlink r:id="rId561">
+      <w:hyperlink r:id="rId563">
         <w:r>
           <w:rPr>
             <w:color w:val="000000"/>
@@ -9847,7 +9893,7 @@
           <w:t xml:space="preserve">Pick, J. L., Nakagawa, S., &amp; Noble, D. W. A. (2019). Reproducible, flexible and high‐throughput data extraction from primary literature: The metaDigitise r package. </w:t>
         </w:r>
       </w:hyperlink>
-      <w:hyperlink r:id="rId562">
+      <w:hyperlink r:id="rId564">
         <w:r>
           <w:rPr>
             <w:i/>
@@ -9856,7 +9902,7 @@
           <w:t>Methods in Ecology and Evolution / British Ecological Society</w:t>
         </w:r>
       </w:hyperlink>
-      <w:hyperlink r:id="rId563">
+      <w:hyperlink r:id="rId565">
         <w:r>
           <w:rPr>
             <w:color w:val="000000"/>
@@ -9864,7 +9910,7 @@
           <w:t xml:space="preserve">, </w:t>
         </w:r>
       </w:hyperlink>
-      <w:hyperlink r:id="rId564">
+      <w:hyperlink r:id="rId566">
         <w:r>
           <w:rPr>
             <w:i/>
@@ -9873,7 +9919,7 @@
           <w:t>10</w:t>
         </w:r>
       </w:hyperlink>
-      <w:hyperlink r:id="rId565">
+      <w:hyperlink r:id="rId567">
         <w:r>
           <w:rPr>
             <w:color w:val="000000"/>
@@ -9881,7 +9927,7 @@
           <w:t>(3), 426–431. https://doi.org/</w:t>
         </w:r>
       </w:hyperlink>
-      <w:hyperlink r:id="rId566">
+      <w:hyperlink r:id="rId568">
         <w:r>
           <w:rPr>
             <w:color w:val="000000"/>
@@ -9906,7 +9952,7 @@
           <w:color w:val="000000"/>
         </w:rPr>
       </w:pPr>
-      <w:hyperlink r:id="rId567">
+      <w:hyperlink r:id="rId569">
         <w:r>
           <w:rPr>
             <w:color w:val="000000"/>
@@ -9914,7 +9960,7 @@
           <w:t xml:space="preserve">Pigott, C. D. (1982). SURVIVAL OF MYCORRHIZA FORMED BY </w:t>
         </w:r>
       </w:hyperlink>
-      <w:hyperlink r:id="rId568">
+      <w:hyperlink r:id="rId570">
         <w:r>
           <w:rPr>
             <w:i/>
@@ -9923,7 +9969,7 @@
           <w:t>CENOCOCCUM GEOPHILUM</w:t>
         </w:r>
       </w:hyperlink>
-      <w:hyperlink r:id="rId569">
+      <w:hyperlink r:id="rId571">
         <w:r>
           <w:rPr>
             <w:color w:val="000000"/>
@@ -9931,7 +9977,7 @@
           <w:t xml:space="preserve"> FR. IN DRY SOILS. </w:t>
         </w:r>
       </w:hyperlink>
-      <w:hyperlink r:id="rId570">
+      <w:hyperlink r:id="rId572">
         <w:r>
           <w:rPr>
             <w:i/>
@@ -9940,7 +9986,7 @@
           <w:t>The New Phytologist</w:t>
         </w:r>
       </w:hyperlink>
-      <w:hyperlink r:id="rId571">
+      <w:hyperlink r:id="rId573">
         <w:r>
           <w:rPr>
             <w:color w:val="000000"/>
@@ -9948,7 +9994,7 @@
           <w:t xml:space="preserve">, </w:t>
         </w:r>
       </w:hyperlink>
-      <w:hyperlink r:id="rId572">
+      <w:hyperlink r:id="rId574">
         <w:r>
           <w:rPr>
             <w:i/>
@@ -9957,7 +10003,7 @@
           <w:t>92</w:t>
         </w:r>
       </w:hyperlink>
-      <w:hyperlink r:id="rId573">
+      <w:hyperlink r:id="rId575">
         <w:r>
           <w:rPr>
             <w:color w:val="000000"/>
@@ -9965,7 +10011,7 @@
           <w:t>(4), 513–517. https://doi.org/</w:t>
         </w:r>
       </w:hyperlink>
-      <w:hyperlink r:id="rId574">
+      <w:hyperlink r:id="rId576">
         <w:r>
           <w:rPr>
             <w:color w:val="000000"/>
@@ -9990,7 +10036,7 @@
           <w:color w:val="000000"/>
         </w:rPr>
       </w:pPr>
-      <w:hyperlink r:id="rId575">
+      <w:hyperlink r:id="rId577">
         <w:r>
           <w:rPr>
             <w:color w:val="000000"/>
@@ -10005,7 +10051,7 @@
           <w:t xml:space="preserve">Maraun, M., Mc Donnell, R. J., Pollierer, M. M., Schaefer, I., Shrubovych, J., Semenyuk, I. I., Sendra, A., Tuma, J., … Scheu, S. (2022). Feeding habits and multifunctional classification of soil-associated consumers from protists to vertebrates. </w:t>
         </w:r>
       </w:hyperlink>
-      <w:hyperlink r:id="rId576">
+      <w:hyperlink r:id="rId578">
         <w:r>
           <w:rPr>
             <w:i/>
@@ -10014,7 +10060,7 @@
           <w:t>Biological Reviews of the Cambridge Philosophical Society</w:t>
         </w:r>
       </w:hyperlink>
-      <w:hyperlink r:id="rId577">
+      <w:hyperlink r:id="rId579">
         <w:r>
           <w:rPr>
             <w:color w:val="000000"/>
@@ -10022,7 +10068,7 @@
           <w:t>. https://doi.org/</w:t>
         </w:r>
       </w:hyperlink>
-      <w:hyperlink r:id="rId578">
+      <w:hyperlink r:id="rId580">
         <w:r>
           <w:rPr>
             <w:color w:val="000000"/>
@@ -10047,7 +10093,7 @@
           <w:color w:val="000000"/>
         </w:rPr>
       </w:pPr>
-      <w:hyperlink r:id="rId579">
+      <w:hyperlink r:id="rId581">
         <w:r>
           <w:rPr>
             <w:color w:val="000000"/>
@@ -10055,7 +10101,7 @@
           <w:t xml:space="preserve">Pressler, Y., Moore, J. C., &amp; Cotrufo, M. F. (2019). Belowground community responses to fire: meta-analysis reveals contrasting responses of soil microorganisms and mesofauna. </w:t>
         </w:r>
       </w:hyperlink>
-      <w:hyperlink r:id="rId580">
+      <w:hyperlink r:id="rId582">
         <w:r>
           <w:rPr>
             <w:i/>
@@ -10064,7 +10110,7 @@
           <w:t xml:space="preserve">Oikos </w:t>
         </w:r>
       </w:hyperlink>
-      <w:hyperlink r:id="rId581">
+      <w:hyperlink r:id="rId583">
         <w:r>
           <w:rPr>
             <w:color w:val="000000"/>
@@ -10072,7 +10118,7 @@
           <w:t xml:space="preserve">, </w:t>
         </w:r>
       </w:hyperlink>
-      <w:hyperlink r:id="rId582">
+      <w:hyperlink r:id="rId584">
         <w:r>
           <w:rPr>
             <w:i/>
@@ -10081,7 +10127,7 @@
           <w:t>128</w:t>
         </w:r>
       </w:hyperlink>
-      <w:hyperlink r:id="rId583">
+      <w:hyperlink r:id="rId585">
         <w:r>
           <w:rPr>
             <w:color w:val="000000"/>
@@ -10089,7 +10135,7 @@
           <w:t>(3), 309–327. https://doi.org/</w:t>
         </w:r>
       </w:hyperlink>
-      <w:hyperlink r:id="rId584">
+      <w:hyperlink r:id="rId586">
         <w:r>
           <w:rPr>
             <w:color w:val="000000"/>
@@ -10114,7 +10160,7 @@
           <w:color w:val="000000"/>
         </w:rPr>
       </w:pPr>
-      <w:hyperlink r:id="rId585">
+      <w:hyperlink r:id="rId587">
         <w:r>
           <w:rPr>
             <w:color w:val="000000"/>
@@ -10122,7 +10168,7 @@
           <w:t xml:space="preserve">Pullin, A. S., Cheng, S. H., Jackson, J. D., Eales, J., Envall, I., Fada, S. J., Frampton, G. K., Harper, M., Kadykalo, A. N., Kohl, C., Konno, K., Livoreil, B., Ouédraogo, D.-Y., O’Leary, B. C., Pullin, G., Randall, N., Rees, R., Smith, A., Sordello, R., … Woodcock, P. (2022). Standards of conduct and reporting in evidence syntheses that could inform environmental policy and management decisions. </w:t>
         </w:r>
       </w:hyperlink>
-      <w:hyperlink r:id="rId586">
+      <w:hyperlink r:id="rId588">
         <w:r>
           <w:rPr>
             <w:i/>
@@ -10131,7 +10177,7 @@
           <w:t>Environmental Evidence</w:t>
         </w:r>
       </w:hyperlink>
-      <w:hyperlink r:id="rId587">
+      <w:hyperlink r:id="rId589">
         <w:r>
           <w:rPr>
             <w:color w:val="000000"/>
@@ -10139,7 +10185,7 @@
           <w:t xml:space="preserve">, </w:t>
         </w:r>
       </w:hyperlink>
-      <w:hyperlink r:id="rId588">
+      <w:hyperlink r:id="rId590">
         <w:r>
           <w:rPr>
             <w:i/>
@@ -10148,7 +10194,7 @@
           <w:t>11</w:t>
         </w:r>
       </w:hyperlink>
-      <w:hyperlink r:id="rId589">
+      <w:hyperlink r:id="rId591">
         <w:r>
           <w:rPr>
             <w:color w:val="000000"/>
@@ -10156,7 +10202,7 @@
           <w:t>(1), 1–11. https://doi.org/</w:t>
         </w:r>
       </w:hyperlink>
-      <w:hyperlink r:id="rId590">
+      <w:hyperlink r:id="rId592">
         <w:r>
           <w:rPr>
             <w:color w:val="000000"/>
@@ -10182,7 +10228,7 @@
           <w:lang w:val="es-ES"/>
         </w:rPr>
       </w:pPr>
-      <w:hyperlink r:id="rId591">
+      <w:hyperlink r:id="rId593">
         <w:r>
           <w:rPr>
             <w:color w:val="000000"/>
@@ -10190,7 +10236,7 @@
           <w:t xml:space="preserve">Rillig, M. C., Ryo, M., Lehmann, A., Aguilar-Trigueros, C. A., Buchert, S., Wulf, A., Iwasaki, A., Roy, J., &amp; Yang, G. (2019). The role of multiple global change factors in driving soil functions and microbial biodiversity. </w:t>
         </w:r>
       </w:hyperlink>
-      <w:hyperlink r:id="rId592">
+      <w:hyperlink r:id="rId594">
         <w:r>
           <w:rPr>
             <w:i/>
@@ -10200,7 +10246,7 @@
           <w:t>Science</w:t>
         </w:r>
       </w:hyperlink>
-      <w:hyperlink r:id="rId593">
+      <w:hyperlink r:id="rId595">
         <w:r>
           <w:rPr>
             <w:color w:val="000000"/>
@@ -10209,7 +10255,7 @@
           <w:t xml:space="preserve">, </w:t>
         </w:r>
       </w:hyperlink>
-      <w:hyperlink r:id="rId594">
+      <w:hyperlink r:id="rId596">
         <w:r>
           <w:rPr>
             <w:i/>
@@ -10219,7 +10265,7 @@
           <w:t>366</w:t>
         </w:r>
       </w:hyperlink>
-      <w:hyperlink r:id="rId595">
+      <w:hyperlink r:id="rId597">
         <w:r>
           <w:rPr>
             <w:color w:val="000000"/>
@@ -10228,7 +10274,7 @@
           <w:t>(6467), 886–890. https://doi.org/</w:t>
         </w:r>
       </w:hyperlink>
-      <w:hyperlink r:id="rId596">
+      <w:hyperlink r:id="rId598">
         <w:r>
           <w:rPr>
             <w:color w:val="000000"/>
@@ -10254,7 +10300,7 @@
           <w:color w:val="000000"/>
         </w:rPr>
       </w:pPr>
-      <w:hyperlink r:id="rId597">
+      <w:hyperlink r:id="rId599">
         <w:r>
           <w:rPr>
             <w:color w:val="000000"/>
@@ -10269,7 +10315,7 @@
           <w:t xml:space="preserve">How will climate change affect the feeding biology of Collembola? </w:t>
         </w:r>
       </w:hyperlink>
-      <w:hyperlink r:id="rId598">
+      <w:hyperlink r:id="rId600">
         <w:r>
           <w:rPr>
             <w:i/>
@@ -10278,7 +10324,7 @@
           <w:t>Soil Biology &amp; Biochemistry</w:t>
         </w:r>
       </w:hyperlink>
-      <w:hyperlink r:id="rId599">
+      <w:hyperlink r:id="rId601">
         <w:r>
           <w:rPr>
             <w:color w:val="000000"/>
@@ -10286,7 +10332,7 @@
           <w:t xml:space="preserve">, </w:t>
         </w:r>
       </w:hyperlink>
-      <w:hyperlink r:id="rId600">
+      <w:hyperlink r:id="rId602">
         <w:r>
           <w:rPr>
             <w:i/>
@@ -10295,7 +10341,7 @@
           <w:t>188</w:t>
         </w:r>
       </w:hyperlink>
-      <w:hyperlink r:id="rId601">
+      <w:hyperlink r:id="rId603">
         <w:r>
           <w:rPr>
             <w:color w:val="000000"/>
@@ -10303,7 +10349,7 @@
           <w:t>, 109244. https://doi.org/</w:t>
         </w:r>
       </w:hyperlink>
-      <w:hyperlink r:id="rId602">
+      <w:hyperlink r:id="rId604">
         <w:r>
           <w:rPr>
             <w:color w:val="000000"/>
@@ -10328,7 +10374,7 @@
           <w:color w:val="000000"/>
         </w:rPr>
       </w:pPr>
-      <w:hyperlink r:id="rId603">
+      <w:hyperlink r:id="rId605">
         <w:r>
           <w:rPr>
             <w:color w:val="000000"/>
@@ -10336,7 +10382,7 @@
           <w:t xml:space="preserve">Santonja, M., Fernandez, C., Proffit, M., Gers, C., Gauquelin, T., Reiter, I. M., Cramer, W., &amp; Baldy, V. (2017). Plant litter mixture partly mitigates the negative effects of extended drought on soil biota and litter decomposition in a Mediterranean oak forest. </w:t>
         </w:r>
       </w:hyperlink>
-      <w:hyperlink r:id="rId604">
+      <w:hyperlink r:id="rId606">
         <w:r>
           <w:rPr>
             <w:i/>
@@ -10345,7 +10391,7 @@
           <w:t>The Journal of Ecology</w:t>
         </w:r>
       </w:hyperlink>
-      <w:hyperlink r:id="rId605">
+      <w:hyperlink r:id="rId607">
         <w:r>
           <w:rPr>
             <w:color w:val="000000"/>
@@ -10353,7 +10399,7 @@
           <w:t xml:space="preserve">, </w:t>
         </w:r>
       </w:hyperlink>
-      <w:hyperlink r:id="rId606">
+      <w:hyperlink r:id="rId608">
         <w:r>
           <w:rPr>
             <w:i/>
@@ -10362,7 +10408,7 @@
           <w:t>105</w:t>
         </w:r>
       </w:hyperlink>
-      <w:hyperlink r:id="rId607">
+      <w:hyperlink r:id="rId609">
         <w:r>
           <w:rPr>
             <w:color w:val="000000"/>
@@ -10370,7 +10416,7 @@
           <w:t>(3), 801–815. https://doi.org/</w:t>
         </w:r>
       </w:hyperlink>
-      <w:hyperlink r:id="rId608">
+      <w:hyperlink r:id="rId610">
         <w:r>
           <w:rPr>
             <w:color w:val="000000"/>
@@ -10395,7 +10441,7 @@
           <w:color w:val="000000"/>
         </w:rPr>
       </w:pPr>
-      <w:hyperlink r:id="rId609">
+      <w:hyperlink r:id="rId611">
         <w:r>
           <w:rPr>
             <w:color w:val="000000"/>
@@ -10403,7 +10449,7 @@
           <w:t xml:space="preserve">Seager, R., Lis, N., Feldman, J., Ting, M., Park Williams, A., Nakamura, J., Liu, H., &amp; Henderson, N. (2018). Whither the 100th Meridian? The Once and Future Physical and Human Geography of America’s Arid–Humid Divide. Part I: The Story So Far. </w:t>
         </w:r>
       </w:hyperlink>
-      <w:hyperlink r:id="rId610">
+      <w:hyperlink r:id="rId612">
         <w:r>
           <w:rPr>
             <w:i/>
@@ -10412,7 +10458,7 @@
           <w:t>Earth Interactions</w:t>
         </w:r>
       </w:hyperlink>
-      <w:hyperlink r:id="rId611">
+      <w:hyperlink r:id="rId613">
         <w:r>
           <w:rPr>
             <w:color w:val="000000"/>
@@ -10420,7 +10466,7 @@
           <w:t xml:space="preserve">, </w:t>
         </w:r>
       </w:hyperlink>
-      <w:hyperlink r:id="rId612">
+      <w:hyperlink r:id="rId614">
         <w:r>
           <w:rPr>
             <w:i/>
@@ -10429,7 +10475,7 @@
           <w:t>22</w:t>
         </w:r>
       </w:hyperlink>
-      <w:hyperlink r:id="rId613">
+      <w:hyperlink r:id="rId615">
         <w:r>
           <w:rPr>
             <w:color w:val="000000"/>
@@ -10437,7 +10483,7 @@
           <w:t>(5), 1–22. https://doi.org/</w:t>
         </w:r>
       </w:hyperlink>
-      <w:hyperlink r:id="rId614">
+      <w:hyperlink r:id="rId616">
         <w:r>
           <w:rPr>
             <w:color w:val="000000"/>
@@ -10462,7 +10508,7 @@
           <w:color w:val="000000"/>
         </w:rPr>
       </w:pPr>
-      <w:hyperlink r:id="rId615">
+      <w:hyperlink r:id="rId617">
         <w:r>
           <w:rPr>
             <w:color w:val="000000"/>
@@ -10470,7 +10516,7 @@
           <w:t xml:space="preserve">Sechi, V., De Goede, R. G. M., Rutgers, M., Brussaard, L., &amp; Mulder, C. (2018). Functional diversity in nematode communities across terrestrial ecosystems. </w:t>
         </w:r>
       </w:hyperlink>
-      <w:hyperlink r:id="rId616">
+      <w:hyperlink r:id="rId618">
         <w:r>
           <w:rPr>
             <w:i/>
@@ -10479,7 +10525,7 @@
           <w:t>Basic and Applied Ecology</w:t>
         </w:r>
       </w:hyperlink>
-      <w:hyperlink r:id="rId617">
+      <w:hyperlink r:id="rId619">
         <w:r>
           <w:rPr>
             <w:color w:val="000000"/>
@@ -10487,7 +10533,7 @@
           <w:t xml:space="preserve">, </w:t>
         </w:r>
       </w:hyperlink>
-      <w:hyperlink r:id="rId618">
+      <w:hyperlink r:id="rId620">
         <w:r>
           <w:rPr>
             <w:i/>
@@ -10496,7 +10542,7 @@
           <w:t>30</w:t>
         </w:r>
       </w:hyperlink>
-      <w:hyperlink r:id="rId619">
+      <w:hyperlink r:id="rId621">
         <w:r>
           <w:rPr>
             <w:color w:val="000000"/>
@@ -10504,7 +10550,7 @@
           <w:t>, 76–86. https://doi.org/</w:t>
         </w:r>
       </w:hyperlink>
-      <w:hyperlink r:id="rId620">
+      <w:hyperlink r:id="rId622">
         <w:r>
           <w:rPr>
             <w:color w:val="000000"/>
@@ -10529,7 +10575,7 @@
           <w:color w:val="000000"/>
         </w:rPr>
       </w:pPr>
-      <w:hyperlink r:id="rId621">
+      <w:hyperlink r:id="rId623">
         <w:r>
           <w:rPr>
             <w:color w:val="000000"/>
@@ -10537,7 +10583,7 @@
           <w:t xml:space="preserve">Singh, J., Schädler, M., Demetrio, W., Brown, G. G., &amp; Eisenhauer, N. (2019). Climate change effects on earthworms - a review. </w:t>
         </w:r>
       </w:hyperlink>
-      <w:hyperlink r:id="rId622">
+      <w:hyperlink r:id="rId624">
         <w:r>
           <w:rPr>
             <w:i/>
@@ -10546,7 +10592,7 @@
           <w:t>Soil Organisms</w:t>
         </w:r>
       </w:hyperlink>
-      <w:hyperlink r:id="rId623">
+      <w:hyperlink r:id="rId625">
         <w:r>
           <w:rPr>
             <w:color w:val="000000"/>
@@ -10554,7 +10600,7 @@
           <w:t xml:space="preserve">, </w:t>
         </w:r>
       </w:hyperlink>
-      <w:hyperlink r:id="rId624">
+      <w:hyperlink r:id="rId626">
         <w:r>
           <w:rPr>
             <w:i/>
@@ -10563,7 +10609,7 @@
           <w:t>91</w:t>
         </w:r>
       </w:hyperlink>
-      <w:hyperlink r:id="rId625">
+      <w:hyperlink r:id="rId627">
         <w:r>
           <w:rPr>
             <w:color w:val="000000"/>
@@ -10571,7 +10617,7 @@
           <w:t>(3), 114–138. https://doi.org/</w:t>
         </w:r>
       </w:hyperlink>
-      <w:hyperlink r:id="rId626">
+      <w:hyperlink r:id="rId628">
         <w:r>
           <w:rPr>
             <w:color w:val="000000"/>
@@ -10596,7 +10642,7 @@
           <w:color w:val="000000"/>
         </w:rPr>
       </w:pPr>
-      <w:hyperlink r:id="rId627">
+      <w:hyperlink r:id="rId629">
         <w:r>
           <w:rPr>
             <w:color w:val="000000"/>
@@ -10604,7 +10650,7 @@
           <w:t xml:space="preserve">Song, X., Wang, Z., Tang, X., Xu, D., Liu, B., Mei, J., Huang, S., &amp; Huang, G. (2020). The contributions of soil mesofauna to leaf and root litter decomposition of dominant plant species in grassland. </w:t>
         </w:r>
       </w:hyperlink>
-      <w:hyperlink r:id="rId628">
+      <w:hyperlink r:id="rId630">
         <w:r>
           <w:rPr>
             <w:i/>
@@ -10613,7 +10659,7 @@
           <w:t>Applied Soil Ecology: A Section of Agriculture, Ecosystems &amp; Environment</w:t>
         </w:r>
       </w:hyperlink>
-      <w:hyperlink r:id="rId629">
+      <w:hyperlink r:id="rId631">
         <w:r>
           <w:rPr>
             <w:color w:val="000000"/>
@@ -10621,7 +10667,7 @@
           <w:t xml:space="preserve">, </w:t>
         </w:r>
       </w:hyperlink>
-      <w:hyperlink r:id="rId630">
+      <w:hyperlink r:id="rId632">
         <w:r>
           <w:rPr>
             <w:i/>
@@ -10630,7 +10676,7 @@
           <w:t>155</w:t>
         </w:r>
       </w:hyperlink>
-      <w:hyperlink r:id="rId631">
+      <w:hyperlink r:id="rId633">
         <w:r>
           <w:rPr>
             <w:color w:val="000000"/>
@@ -10638,7 +10684,7 @@
           <w:t>, 103651. https://doi.org/</w:t>
         </w:r>
       </w:hyperlink>
-      <w:hyperlink r:id="rId632">
+      <w:hyperlink r:id="rId634">
         <w:r>
           <w:rPr>
             <w:color w:val="000000"/>
@@ -10663,7 +10709,7 @@
           <w:color w:val="000000"/>
         </w:rPr>
       </w:pPr>
-      <w:hyperlink r:id="rId633">
+      <w:hyperlink r:id="rId635">
         <w:r>
           <w:rPr>
             <w:color w:val="000000"/>
@@ -10671,7 +10717,7 @@
           <w:t xml:space="preserve">Spake, R., Bowler, D. E., Callaghan, C. T., Blowes, S. A., Doncaster, C. P., Antão, L. H., Nakagawa, S., McElreath, R., &amp; Chase, J. M. (2023). Understanding “it depends” in ecology: a guide to hypothesising, visualising and interpreting statistical interactions. </w:t>
         </w:r>
       </w:hyperlink>
-      <w:hyperlink r:id="rId634">
+      <w:hyperlink r:id="rId636">
         <w:r>
           <w:rPr>
             <w:i/>
@@ -10680,7 +10726,7 @@
           <w:t>Biological Reviews of the Cambridge Philosophical Society</w:t>
         </w:r>
       </w:hyperlink>
-      <w:hyperlink r:id="rId635">
+      <w:hyperlink r:id="rId637">
         <w:r>
           <w:rPr>
             <w:color w:val="000000"/>
@@ -10688,7 +10734,7 @@
           <w:t>. https://doi.org/</w:t>
         </w:r>
       </w:hyperlink>
-      <w:hyperlink r:id="rId636">
+      <w:hyperlink r:id="rId638">
         <w:r>
           <w:rPr>
             <w:color w:val="000000"/>
@@ -10713,7 +10759,7 @@
           <w:color w:val="000000"/>
         </w:rPr>
       </w:pPr>
-      <w:hyperlink r:id="rId637">
+      <w:hyperlink r:id="rId639">
         <w:r>
           <w:rPr>
             <w:color w:val="000000"/>
@@ -10721,7 +10767,7 @@
           <w:t xml:space="preserve">Spake, R., Mori, A. S., Beckmann, M., Martin, P. A., Christie, A. P., Duguid, M. C., &amp; Doncaster, C. P. (2021). Implications of scale dependence for cross-study syntheses of biodiversity differences. </w:t>
         </w:r>
       </w:hyperlink>
-      <w:hyperlink r:id="rId638">
+      <w:hyperlink r:id="rId640">
         <w:r>
           <w:rPr>
             <w:i/>
@@ -10730,7 +10776,7 @@
           <w:t>Ecology Letters</w:t>
         </w:r>
       </w:hyperlink>
-      <w:hyperlink r:id="rId639">
+      <w:hyperlink r:id="rId641">
         <w:r>
           <w:rPr>
             <w:color w:val="000000"/>
@@ -10738,7 +10784,7 @@
           <w:t>. https://doi.org/</w:t>
         </w:r>
       </w:hyperlink>
-      <w:hyperlink r:id="rId640">
+      <w:hyperlink r:id="rId642">
         <w:r>
           <w:rPr>
             <w:color w:val="000000"/>
@@ -10763,7 +10809,7 @@
           <w:color w:val="000000"/>
         </w:rPr>
       </w:pPr>
-      <w:hyperlink r:id="rId641">
+      <w:hyperlink r:id="rId643">
         <w:r>
           <w:rPr>
             <w:color w:val="000000"/>
@@ -10771,7 +10817,7 @@
           <w:t xml:space="preserve">Spake, R., O’Dea, R. E., Nakagawa, S., Patrick Doncaster, C., Ryo, M., Callaghan, T., &amp; Bullock, J. M. (2022). Improving quantitative synthesis to achieve generality in ecology. </w:t>
         </w:r>
       </w:hyperlink>
-      <w:hyperlink r:id="rId642">
+      <w:hyperlink r:id="rId644">
         <w:r>
           <w:rPr>
             <w:i/>
@@ -10780,7 +10826,7 @@
           <w:t>Nature Ecology and Evolution</w:t>
         </w:r>
       </w:hyperlink>
-      <w:hyperlink r:id="rId643">
+      <w:hyperlink r:id="rId645">
         <w:r>
           <w:rPr>
             <w:color w:val="000000"/>
@@ -10788,7 +10834,7 @@
           <w:t xml:space="preserve">, </w:t>
         </w:r>
       </w:hyperlink>
-      <w:hyperlink r:id="rId644">
+      <w:hyperlink r:id="rId646">
         <w:r>
           <w:rPr>
             <w:i/>
@@ -10797,7 +10843,7 @@
           <w:t>6</w:t>
         </w:r>
       </w:hyperlink>
-      <w:hyperlink r:id="rId645">
+      <w:hyperlink r:id="rId647">
         <w:r>
           <w:rPr>
             <w:color w:val="000000"/>
@@ -10805,7 +10851,7 @@
           <w:t>, 1818–1828. https://doi.org/</w:t>
         </w:r>
       </w:hyperlink>
-      <w:hyperlink r:id="rId646">
+      <w:hyperlink r:id="rId648">
         <w:r>
           <w:rPr>
             <w:color w:val="000000"/>
@@ -10830,7 +10876,7 @@
           <w:color w:val="000000"/>
         </w:rPr>
       </w:pPr>
-      <w:hyperlink r:id="rId647">
+      <w:hyperlink r:id="rId649">
         <w:r>
           <w:rPr>
             <w:color w:val="000000"/>
@@ -10838,7 +10884,7 @@
           <w:t xml:space="preserve">Ștefan, V., &amp; Levin, S. (2018). </w:t>
         </w:r>
       </w:hyperlink>
-      <w:hyperlink r:id="rId648">
+      <w:hyperlink r:id="rId650">
         <w:r>
           <w:rPr>
             <w:i/>
@@ -10847,7 +10893,7 @@
           <w:t>plotbiomes: R package for plotting Whittaker biomes with ggplot2</w:t>
         </w:r>
       </w:hyperlink>
-      <w:hyperlink r:id="rId649">
+      <w:hyperlink r:id="rId651">
         <w:r>
           <w:rPr>
             <w:color w:val="000000"/>
@@ -10855,7 +10901,7 @@
           <w:t>. https://doi.org/</w:t>
         </w:r>
       </w:hyperlink>
-      <w:hyperlink r:id="rId650">
+      <w:hyperlink r:id="rId652">
         <w:r>
           <w:rPr>
             <w:color w:val="000000"/>
@@ -10880,7 +10926,7 @@
           <w:color w:val="000000"/>
         </w:rPr>
       </w:pPr>
-      <w:hyperlink r:id="rId651">
+      <w:hyperlink r:id="rId653">
         <w:r>
           <w:rPr>
             <w:color w:val="000000"/>
@@ -10888,7 +10934,7 @@
           <w:t xml:space="preserve">Sun, Y., Solomon, S., Dai, A., &amp; Portmann, R. W. (2007). How Often Will It Rain? </w:t>
         </w:r>
       </w:hyperlink>
-      <w:hyperlink r:id="rId652">
+      <w:hyperlink r:id="rId654">
         <w:r>
           <w:rPr>
             <w:i/>
@@ -10897,7 +10943,7 @@
           <w:t>Journal of Climate</w:t>
         </w:r>
       </w:hyperlink>
-      <w:hyperlink r:id="rId653">
+      <w:hyperlink r:id="rId655">
         <w:r>
           <w:rPr>
             <w:color w:val="000000"/>
@@ -10905,7 +10951,7 @@
           <w:t xml:space="preserve">, </w:t>
         </w:r>
       </w:hyperlink>
-      <w:hyperlink r:id="rId654">
+      <w:hyperlink r:id="rId656">
         <w:r>
           <w:rPr>
             <w:i/>
@@ -10914,7 +10960,7 @@
           <w:t>20</w:t>
         </w:r>
       </w:hyperlink>
-      <w:hyperlink r:id="rId655">
+      <w:hyperlink r:id="rId657">
         <w:r>
           <w:rPr>
             <w:color w:val="000000"/>
@@ -10922,7 +10968,7 @@
           <w:t>(19), 4801–4818. https://doi.org/</w:t>
         </w:r>
       </w:hyperlink>
-      <w:hyperlink r:id="rId656">
+      <w:hyperlink r:id="rId658">
         <w:r>
           <w:rPr>
             <w:color w:val="000000"/>
@@ -10947,7 +10993,7 @@
           <w:color w:val="000000"/>
         </w:rPr>
       </w:pPr>
-      <w:hyperlink r:id="rId657">
+      <w:hyperlink r:id="rId659">
         <w:r>
           <w:rPr>
             <w:color w:val="000000"/>
@@ -10962,7 +11008,7 @@
           <w:t xml:space="preserve">changes in water availability. </w:t>
         </w:r>
       </w:hyperlink>
-      <w:hyperlink r:id="rId658">
+      <w:hyperlink r:id="rId660">
         <w:r>
           <w:rPr>
             <w:i/>
@@ -10971,7 +11017,7 @@
           <w:t xml:space="preserve">Ecosphere </w:t>
         </w:r>
       </w:hyperlink>
-      <w:hyperlink r:id="rId659">
+      <w:hyperlink r:id="rId661">
         <w:r>
           <w:rPr>
             <w:color w:val="000000"/>
@@ -10979,7 +11025,7 @@
           <w:t xml:space="preserve">, </w:t>
         </w:r>
       </w:hyperlink>
-      <w:hyperlink r:id="rId660">
+      <w:hyperlink r:id="rId662">
         <w:r>
           <w:rPr>
             <w:i/>
@@ -10988,7 +11034,7 @@
           <w:t>6</w:t>
         </w:r>
       </w:hyperlink>
-      <w:hyperlink r:id="rId661">
+      <w:hyperlink r:id="rId663">
         <w:r>
           <w:rPr>
             <w:color w:val="000000"/>
@@ -10996,7 +11042,7 @@
           <w:t>(3), art44. https://doi.org/</w:t>
         </w:r>
       </w:hyperlink>
-      <w:hyperlink r:id="rId662">
+      <w:hyperlink r:id="rId664">
         <w:r>
           <w:rPr>
             <w:color w:val="000000"/>
@@ -11021,7 +11067,7 @@
           <w:color w:val="000000"/>
         </w:rPr>
       </w:pPr>
-      <w:hyperlink r:id="rId663">
+      <w:hyperlink r:id="rId665">
         <w:r>
           <w:rPr>
             <w:color w:val="000000"/>
@@ -11029,7 +11075,7 @@
           <w:t xml:space="preserve">van Vuuren, D. P., Edmonds, J., Kainuma, M., Riahi, K., Thomson, A., Hibbard, K., Hurtt, G. C., Kram, T., Krey, V., Lamarque, J.-F., Masui, T., Meinshausen, M., Nakicenovic, N., Smith, S. J., &amp; Rose, S. K. (2011). The representative concentration pathways: an overview. </w:t>
         </w:r>
       </w:hyperlink>
-      <w:hyperlink r:id="rId664">
+      <w:hyperlink r:id="rId666">
         <w:r>
           <w:rPr>
             <w:i/>
@@ -11038,7 +11084,7 @@
           <w:t>Climatic Change</w:t>
         </w:r>
       </w:hyperlink>
-      <w:hyperlink r:id="rId665">
+      <w:hyperlink r:id="rId667">
         <w:r>
           <w:rPr>
             <w:color w:val="000000"/>
@@ -11046,7 +11092,7 @@
           <w:t xml:space="preserve">, </w:t>
         </w:r>
       </w:hyperlink>
-      <w:hyperlink r:id="rId666">
+      <w:hyperlink r:id="rId668">
         <w:r>
           <w:rPr>
             <w:i/>
@@ -11055,7 +11101,7 @@
           <w:t>109</w:t>
         </w:r>
       </w:hyperlink>
-      <w:hyperlink r:id="rId667">
+      <w:hyperlink r:id="rId669">
         <w:r>
           <w:rPr>
             <w:color w:val="000000"/>
@@ -11063,7 +11109,7 @@
           <w:t>(1), 5. https://doi.org/</w:t>
         </w:r>
       </w:hyperlink>
-      <w:hyperlink r:id="rId668">
+      <w:hyperlink r:id="rId670">
         <w:r>
           <w:rPr>
             <w:color w:val="000000"/>
@@ -11088,7 +11134,7 @@
           <w:color w:val="000000"/>
         </w:rPr>
       </w:pPr>
-      <w:hyperlink r:id="rId669">
+      <w:hyperlink r:id="rId671">
         <w:r>
           <w:rPr>
             <w:color w:val="000000"/>
@@ -11096,7 +11142,7 @@
           <w:t xml:space="preserve">Vellend, M., Baeten, L., Myers-Smith, I. H., Elmendorf, S. C., Beauséjour, R., Brown, C. D., De Frenne, P., Verheyen, K., &amp; Wipf, S. (2013). Global meta-analysis reveals no net change in local-scale plant biodiversity over time. </w:t>
         </w:r>
       </w:hyperlink>
-      <w:hyperlink r:id="rId670">
+      <w:hyperlink r:id="rId672">
         <w:r>
           <w:rPr>
             <w:i/>
@@ -11105,7 +11151,7 @@
           <w:t>Proceedings of the National Academy of Sciences of the United States of America</w:t>
         </w:r>
       </w:hyperlink>
-      <w:hyperlink r:id="rId671">
+      <w:hyperlink r:id="rId673">
         <w:r>
           <w:rPr>
             <w:color w:val="000000"/>
@@ -11113,7 +11159,7 @@
           <w:t xml:space="preserve">, </w:t>
         </w:r>
       </w:hyperlink>
-      <w:hyperlink r:id="rId672">
+      <w:hyperlink r:id="rId674">
         <w:r>
           <w:rPr>
             <w:i/>
@@ -11122,7 +11168,7 @@
           <w:t>110</w:t>
         </w:r>
       </w:hyperlink>
-      <w:hyperlink r:id="rId673">
+      <w:hyperlink r:id="rId675">
         <w:r>
           <w:rPr>
             <w:color w:val="000000"/>
@@ -11130,7 +11176,7 @@
           <w:t>(48), 19456–19459. https://doi.org/</w:t>
         </w:r>
       </w:hyperlink>
-      <w:hyperlink r:id="rId674">
+      <w:hyperlink r:id="rId676">
         <w:r>
           <w:rPr>
             <w:color w:val="000000"/>
@@ -11155,7 +11201,7 @@
           <w:color w:val="000000"/>
         </w:rPr>
       </w:pPr>
-      <w:hyperlink r:id="rId675">
+      <w:hyperlink r:id="rId677">
         <w:r>
           <w:rPr>
             <w:color w:val="000000"/>
@@ -11163,7 +11209,7 @@
           <w:t xml:space="preserve">Viechtbauer, W. (2010). Conducting meta-analyses in R with the metafor package. </w:t>
         </w:r>
       </w:hyperlink>
-      <w:hyperlink r:id="rId676">
+      <w:hyperlink r:id="rId678">
         <w:r>
           <w:rPr>
             <w:i/>
@@ -11172,7 +11218,7 @@
           <w:t>Journal of Statistical Software</w:t>
         </w:r>
       </w:hyperlink>
-      <w:hyperlink r:id="rId677">
+      <w:hyperlink r:id="rId679">
         <w:r>
           <w:rPr>
             <w:color w:val="000000"/>
@@ -11180,7 +11226,7 @@
           <w:t xml:space="preserve">, </w:t>
         </w:r>
       </w:hyperlink>
-      <w:hyperlink r:id="rId678">
+      <w:hyperlink r:id="rId680">
         <w:r>
           <w:rPr>
             <w:i/>
@@ -11189,7 +11235,7 @@
           <w:t>36</w:t>
         </w:r>
       </w:hyperlink>
-      <w:hyperlink r:id="rId679">
+      <w:hyperlink r:id="rId681">
         <w:r>
           <w:rPr>
             <w:color w:val="000000"/>
@@ -11197,7 +11243,7 @@
           <w:t xml:space="preserve">(3), 1–48. </w:t>
         </w:r>
       </w:hyperlink>
-      <w:hyperlink r:id="rId680">
+      <w:hyperlink r:id="rId682">
         <w:r>
           <w:rPr>
             <w:color w:val="000000"/>
@@ -11222,7 +11268,7 @@
           <w:color w:val="000000"/>
         </w:rPr>
       </w:pPr>
-      <w:hyperlink r:id="rId681">
+      <w:hyperlink r:id="rId683">
         <w:r>
           <w:rPr>
             <w:color w:val="000000"/>
@@ -11230,7 +11276,7 @@
           <w:t xml:space="preserve">Violle, C., Navas, M.-L., Vile, D., Kazakou, E., Fortunel, C., Hummel, I., &amp; Garnier, E. (2007). Let the concept of trait be functional! </w:t>
         </w:r>
       </w:hyperlink>
-      <w:hyperlink r:id="rId682">
+      <w:hyperlink r:id="rId684">
         <w:r>
           <w:rPr>
             <w:i/>
@@ -11239,7 +11285,7 @@
           <w:t xml:space="preserve">Oikos </w:t>
         </w:r>
       </w:hyperlink>
-      <w:hyperlink r:id="rId683">
+      <w:hyperlink r:id="rId685">
         <w:r>
           <w:rPr>
             <w:color w:val="000000"/>
@@ -11247,7 +11293,7 @@
           <w:t xml:space="preserve">, </w:t>
         </w:r>
       </w:hyperlink>
-      <w:hyperlink r:id="rId684">
+      <w:hyperlink r:id="rId686">
         <w:r>
           <w:rPr>
             <w:i/>
@@ -11256,7 +11302,7 @@
           <w:t>116</w:t>
         </w:r>
       </w:hyperlink>
-      <w:hyperlink r:id="rId685">
+      <w:hyperlink r:id="rId687">
         <w:r>
           <w:rPr>
             <w:color w:val="000000"/>
@@ -11264,7 +11310,7 @@
           <w:t>(5), 882–892. https://doi.org/</w:t>
         </w:r>
       </w:hyperlink>
-      <w:hyperlink r:id="rId686">
+      <w:hyperlink r:id="rId688">
         <w:r>
           <w:rPr>
             <w:color w:val="000000"/>
@@ -11289,7 +11335,7 @@
           <w:color w:val="000000"/>
         </w:rPr>
       </w:pPr>
-      <w:hyperlink r:id="rId687">
+      <w:hyperlink r:id="rId689">
         <w:r>
           <w:rPr>
             <w:color w:val="000000"/>
@@ -11297,7 +11343,7 @@
           <w:t xml:space="preserve">Walker, A. P., De Kauwe, M. G., Bastos, A., Belmecheri, S., Georgiou, K., Keeling, R. F., McMahon, S. M., Medlyn, B. E., Moore, D. J. P., Norby, R. J., Zaehle, S., Anderson-Teixeira, K. J., Battipaglia, G., Brienen, R. J. W., Cabugao, K. G., Cailleret, M., Campbell, E., Canadell, J. G., Ciais, P., … Zuidema, P. A. (2021). Integrating the evidence for a terrestrial carbon sink caused by increasing atmospheric CO2. </w:t>
         </w:r>
       </w:hyperlink>
-      <w:hyperlink r:id="rId688">
+      <w:hyperlink r:id="rId690">
         <w:r>
           <w:rPr>
             <w:i/>
@@ -11306,7 +11352,7 @@
           <w:t>The New Phytologist</w:t>
         </w:r>
       </w:hyperlink>
-      <w:hyperlink r:id="rId689">
+      <w:hyperlink r:id="rId691">
         <w:r>
           <w:rPr>
             <w:color w:val="000000"/>
@@ -11314,7 +11360,7 @@
           <w:t xml:space="preserve">, </w:t>
         </w:r>
       </w:hyperlink>
-      <w:hyperlink r:id="rId690">
+      <w:hyperlink r:id="rId692">
         <w:r>
           <w:rPr>
             <w:i/>
@@ -11323,7 +11369,7 @@
           <w:t>229</w:t>
         </w:r>
       </w:hyperlink>
-      <w:hyperlink r:id="rId691">
+      <w:hyperlink r:id="rId693">
         <w:r>
           <w:rPr>
             <w:color w:val="000000"/>
@@ -11331,7 +11377,7 @@
           <w:t>(5), 2413–2445. https://doi.org/</w:t>
         </w:r>
       </w:hyperlink>
-      <w:hyperlink r:id="rId692">
+      <w:hyperlink r:id="rId694">
         <w:r>
           <w:rPr>
             <w:color w:val="000000"/>
@@ -11356,7 +11402,7 @@
           <w:color w:val="000000"/>
         </w:rPr>
       </w:pPr>
-      <w:hyperlink r:id="rId693">
+      <w:hyperlink r:id="rId695">
         <w:r>
           <w:rPr>
             <w:color w:val="000000"/>
@@ -11364,7 +11410,7 @@
           <w:t xml:space="preserve">Wang, Y., Slotsbo, S., &amp; Holmstrup, M. (2022). Soil dwelling springtails are resilient to extreme drought in soil, but their reproduction is highly sensitive to small decreases in soil water potential. </w:t>
         </w:r>
       </w:hyperlink>
-      <w:hyperlink r:id="rId694">
+      <w:hyperlink r:id="rId696">
         <w:r>
           <w:rPr>
             <w:i/>
@@ -11373,7 +11419,7 @@
           <w:t>Geoderma</w:t>
         </w:r>
       </w:hyperlink>
-      <w:hyperlink r:id="rId695">
+      <w:hyperlink r:id="rId697">
         <w:r>
           <w:rPr>
             <w:color w:val="000000"/>
@@ -11381,7 +11427,7 @@
           <w:t xml:space="preserve">, </w:t>
         </w:r>
       </w:hyperlink>
-      <w:hyperlink r:id="rId696">
+      <w:hyperlink r:id="rId698">
         <w:r>
           <w:rPr>
             <w:i/>
@@ -11390,7 +11436,7 @@
           <w:t>421</w:t>
         </w:r>
       </w:hyperlink>
-      <w:hyperlink r:id="rId697">
+      <w:hyperlink r:id="rId699">
         <w:r>
           <w:rPr>
             <w:color w:val="000000"/>
@@ -11398,7 +11444,7 @@
           <w:t>, 115913. https://doi.org/</w:t>
         </w:r>
       </w:hyperlink>
-      <w:hyperlink r:id="rId698">
+      <w:hyperlink r:id="rId700">
         <w:r>
           <w:rPr>
             <w:color w:val="000000"/>
@@ -11423,7 +11469,7 @@
           <w:color w:val="000000"/>
         </w:rPr>
       </w:pPr>
-      <w:hyperlink r:id="rId699">
+      <w:hyperlink r:id="rId701">
         <w:r>
           <w:rPr>
             <w:color w:val="000000"/>
@@ -11431,7 +11477,7 @@
           <w:t xml:space="preserve">Watanabe, M. (2006). Anhydrobiosis in invertebrates. </w:t>
         </w:r>
       </w:hyperlink>
-      <w:hyperlink r:id="rId700">
+      <w:hyperlink r:id="rId702">
         <w:r>
           <w:rPr>
             <w:i/>
@@ -11440,7 +11486,7 @@
           <w:t>Applied Entomology and Zoology</w:t>
         </w:r>
       </w:hyperlink>
-      <w:hyperlink r:id="rId701">
+      <w:hyperlink r:id="rId703">
         <w:r>
           <w:rPr>
             <w:color w:val="000000"/>
@@ -11448,7 +11494,7 @@
           <w:t xml:space="preserve">, </w:t>
         </w:r>
       </w:hyperlink>
-      <w:hyperlink r:id="rId702">
+      <w:hyperlink r:id="rId704">
         <w:r>
           <w:rPr>
             <w:i/>
@@ -11457,7 +11503,7 @@
           <w:t>41</w:t>
         </w:r>
       </w:hyperlink>
-      <w:hyperlink r:id="rId703">
+      <w:hyperlink r:id="rId705">
         <w:r>
           <w:rPr>
             <w:color w:val="000000"/>
@@ -11465,7 +11511,7 @@
           <w:t>(1), 15–31. https://doi.org/</w:t>
         </w:r>
       </w:hyperlink>
-      <w:hyperlink r:id="rId704">
+      <w:hyperlink r:id="rId706">
         <w:r>
           <w:rPr>
             <w:color w:val="000000"/>
@@ -11490,7 +11536,7 @@
           <w:color w:val="000000"/>
         </w:rPr>
       </w:pPr>
-      <w:hyperlink r:id="rId705">
+      <w:hyperlink r:id="rId707">
         <w:r>
           <w:rPr>
             <w:color w:val="000000"/>
@@ -11498,7 +11544,7 @@
           <w:t xml:space="preserve">Westgate, M., &amp; Grames, E. (2020). </w:t>
         </w:r>
       </w:hyperlink>
-      <w:hyperlink r:id="rId706">
+      <w:hyperlink r:id="rId708">
         <w:r>
           <w:rPr>
             <w:i/>
@@ -11507,7 +11553,7 @@
           <w:t>synthesisr: Import, Assemble, and Deduplicate Bibliographic Datasets</w:t>
         </w:r>
       </w:hyperlink>
-      <w:hyperlink r:id="rId707">
+      <w:hyperlink r:id="rId709">
         <w:r>
           <w:rPr>
             <w:color w:val="000000"/>
@@ -11515,7 +11561,7 @@
           <w:t xml:space="preserve">. </w:t>
         </w:r>
       </w:hyperlink>
-      <w:hyperlink r:id="rId708">
+      <w:hyperlink r:id="rId710">
         <w:r>
           <w:rPr>
             <w:color w:val="000000"/>
@@ -11540,7 +11586,7 @@
           <w:color w:val="000000"/>
         </w:rPr>
       </w:pPr>
-      <w:hyperlink r:id="rId709">
+      <w:hyperlink r:id="rId711">
         <w:r>
           <w:rPr>
             <w:color w:val="000000"/>
@@ -11548,7 +11594,7 @@
           <w:t xml:space="preserve">Winding, A., Singh, B. K., Bach, E., Brown, G., Zhang, J., Cooper, M., Dion, P., Mele, P., Eisenhauer, N., Pena-Neira, S., &amp; Others. (2020). </w:t>
         </w:r>
       </w:hyperlink>
-      <w:hyperlink r:id="rId710">
+      <w:hyperlink r:id="rId712">
         <w:r>
           <w:rPr>
             <w:i/>
@@ -11557,7 +11603,7 @@
           <w:t>State of knowledge of soil biodiversity: status, challenges, and potentialities</w:t>
         </w:r>
       </w:hyperlink>
-      <w:hyperlink r:id="rId711">
+      <w:hyperlink r:id="rId713">
         <w:r>
           <w:rPr>
             <w:color w:val="000000"/>
@@ -11565,7 +11611,7 @@
           <w:t xml:space="preserve">. </w:t>
         </w:r>
       </w:hyperlink>
-      <w:hyperlink r:id="rId712">
+      <w:hyperlink r:id="rId714">
         <w:r>
           <w:rPr>
             <w:color w:val="000000"/>
@@ -11590,7 +11636,7 @@
           <w:color w:val="000000"/>
         </w:rPr>
       </w:pPr>
-      <w:hyperlink r:id="rId713">
+      <w:hyperlink r:id="rId715">
         <w:r>
           <w:rPr>
             <w:color w:val="000000"/>
@@ -11598,7 +11644,7 @@
           <w:t xml:space="preserve">Wu, P., &amp; Wang, C. (2019). Differences in spatiotemporal dynamics between soil macrofauna and mesofauna communities in forest ecosystems: The significance for soil fauna diversity monitoring. </w:t>
         </w:r>
       </w:hyperlink>
-      <w:hyperlink r:id="rId714">
+      <w:hyperlink r:id="rId716">
         <w:r>
           <w:rPr>
             <w:i/>
@@ -11607,7 +11653,7 @@
           <w:t>Geoderma</w:t>
         </w:r>
       </w:hyperlink>
-      <w:hyperlink r:id="rId715">
+      <w:hyperlink r:id="rId717">
         <w:r>
           <w:rPr>
             <w:color w:val="000000"/>
@@ -11615,7 +11661,7 @@
           <w:t xml:space="preserve">, </w:t>
         </w:r>
       </w:hyperlink>
-      <w:hyperlink r:id="rId716">
+      <w:hyperlink r:id="rId718">
         <w:r>
           <w:rPr>
             <w:i/>
@@ -11624,7 +11670,7 @@
           <w:t>337</w:t>
         </w:r>
       </w:hyperlink>
-      <w:hyperlink r:id="rId717">
+      <w:hyperlink r:id="rId719">
         <w:r>
           <w:rPr>
             <w:color w:val="000000"/>
@@ -11632,7 +11678,7 @@
           <w:t>, 266–272. https://doi.org/</w:t>
         </w:r>
       </w:hyperlink>
-      <w:hyperlink r:id="rId718">
+      <w:hyperlink r:id="rId720">
         <w:r>
           <w:rPr>
             <w:color w:val="000000"/>
@@ -11657,7 +11703,7 @@
           <w:color w:val="000000"/>
         </w:rPr>
       </w:pPr>
-      <w:hyperlink r:id="rId719">
+      <w:hyperlink r:id="rId721">
         <w:r>
           <w:rPr>
             <w:color w:val="000000"/>
@@ -11665,7 +11711,7 @@
           <w:t xml:space="preserve">Yang, Y., Saatchi, S. S., Xu, L., Yu, Y., Choi, S., Phillips, N., Kennedy, R., Keller, M., Knyazikhin, Y., &amp; Myneni, R. B. (2018). Post-drought decline of the Amazon carbon sink. </w:t>
         </w:r>
       </w:hyperlink>
-      <w:hyperlink r:id="rId720">
+      <w:hyperlink r:id="rId722">
         <w:r>
           <w:rPr>
             <w:i/>
@@ -11674,7 +11720,7 @@
           <w:t>Nature Communications</w:t>
         </w:r>
       </w:hyperlink>
-      <w:hyperlink r:id="rId721">
+      <w:hyperlink r:id="rId723">
         <w:r>
           <w:rPr>
             <w:color w:val="000000"/>
@@ -11682,7 +11728,7 @@
           <w:t xml:space="preserve">, </w:t>
         </w:r>
       </w:hyperlink>
-      <w:hyperlink r:id="rId722">
+      <w:hyperlink r:id="rId724">
         <w:r>
           <w:rPr>
             <w:i/>
@@ -11691,7 +11737,7 @@
           <w:t>9</w:t>
         </w:r>
       </w:hyperlink>
-      <w:hyperlink r:id="rId723">
+      <w:hyperlink r:id="rId725">
         <w:r>
           <w:rPr>
             <w:color w:val="000000"/>
@@ -11699,7 +11745,7 @@
           <w:t>(1), 3172. https://doi.org/</w:t>
         </w:r>
       </w:hyperlink>
-      <w:hyperlink r:id="rId724">
+      <w:hyperlink r:id="rId726">
         <w:r>
           <w:rPr>
             <w:color w:val="000000"/>
@@ -11724,7 +11770,7 @@
           <w:color w:val="000000"/>
         </w:rPr>
       </w:pPr>
-      <w:hyperlink r:id="rId725">
+      <w:hyperlink r:id="rId727">
         <w:r>
           <w:rPr>
             <w:color w:val="000000"/>
@@ -11732,7 +11778,7 @@
           <w:t xml:space="preserve">Zajicek, P., Welti, E. A. R., Baker, N. J., Januschke, K., Brauner, O., &amp; Haase, P. (2021). Long-term data reveal unimodal responses of ground beetle abundance to precipitation and land use but no changes in taxonomic and functional diversity. </w:t>
         </w:r>
       </w:hyperlink>
-      <w:hyperlink r:id="rId726">
+      <w:hyperlink r:id="rId728">
         <w:r>
           <w:rPr>
             <w:i/>
@@ -11741,7 +11787,7 @@
           <w:t>Scientific Reports</w:t>
         </w:r>
       </w:hyperlink>
-      <w:hyperlink r:id="rId727">
+      <w:hyperlink r:id="rId729">
         <w:r>
           <w:rPr>
             <w:color w:val="000000"/>
@@ -11749,7 +11795,7 @@
           <w:t xml:space="preserve">, </w:t>
         </w:r>
       </w:hyperlink>
-      <w:hyperlink r:id="rId728">
+      <w:hyperlink r:id="rId730">
         <w:r>
           <w:rPr>
             <w:i/>
@@ -11758,7 +11804,7 @@
           <w:t>11</w:t>
         </w:r>
       </w:hyperlink>
-      <w:hyperlink r:id="rId729">
+      <w:hyperlink r:id="rId731">
         <w:r>
           <w:rPr>
             <w:color w:val="000000"/>
@@ -11766,7 +11812,7 @@
           <w:t>(1), 17468. https://doi.org/</w:t>
         </w:r>
       </w:hyperlink>
-      <w:hyperlink r:id="rId730">
+      <w:hyperlink r:id="rId732">
         <w:r>
           <w:rPr>
             <w:color w:val="000000"/>
@@ -11791,7 +11837,7 @@
           <w:color w:val="000000"/>
         </w:rPr>
       </w:pPr>
-      <w:hyperlink r:id="rId731">
+      <w:hyperlink r:id="rId733">
         <w:r>
           <w:rPr>
             <w:color w:val="000000"/>
@@ -11799,7 +11845,7 @@
           <w:t xml:space="preserve">Zhou, Z., Wang, C., &amp; Luo, Y. (2020). Meta-analysis of the impacts of global change factors on soil microbial diversity and functionality. </w:t>
         </w:r>
       </w:hyperlink>
-      <w:hyperlink r:id="rId732">
+      <w:hyperlink r:id="rId734">
         <w:r>
           <w:rPr>
             <w:i/>
@@ -11808,7 +11854,7 @@
           <w:t>Nature Communications</w:t>
         </w:r>
       </w:hyperlink>
-      <w:hyperlink r:id="rId733">
+      <w:hyperlink r:id="rId735">
         <w:r>
           <w:rPr>
             <w:color w:val="000000"/>
@@ -11816,7 +11862,7 @@
           <w:t xml:space="preserve">, </w:t>
         </w:r>
       </w:hyperlink>
-      <w:hyperlink r:id="rId734">
+      <w:hyperlink r:id="rId736">
         <w:r>
           <w:rPr>
             <w:i/>
@@ -11825,7 +11871,7 @@
           <w:t>11</w:t>
         </w:r>
       </w:hyperlink>
-      <w:hyperlink r:id="rId735">
+      <w:hyperlink r:id="rId737">
         <w:r>
           <w:rPr>
             <w:color w:val="000000"/>
@@ -11833,7 +11879,7 @@
           <w:t>(1), 3072. https://doi.org/</w:t>
         </w:r>
       </w:hyperlink>
-      <w:hyperlink r:id="rId736">
+      <w:hyperlink r:id="rId738">
         <w:r>
           <w:rPr>
             <w:color w:val="000000"/>
@@ -11858,7 +11904,7 @@
           <w:color w:val="000000"/>
         </w:rPr>
       </w:pPr>
-      <w:hyperlink r:id="rId737">
+      <w:hyperlink r:id="rId739">
         <w:r>
           <w:rPr>
             <w:color w:val="000000"/>
@@ -11866,7 +11912,7 @@
           <w:t xml:space="preserve">Zomer, R. J., Xu, J., &amp; Trabucco, A. (2022). Version 3 of the Global Aridity Index and Potential Evapotranspiration Database. </w:t>
         </w:r>
       </w:hyperlink>
-      <w:hyperlink r:id="rId738">
+      <w:hyperlink r:id="rId740">
         <w:r>
           <w:rPr>
             <w:i/>
@@ -11875,7 +11921,7 @@
           <w:t>Scientific Data</w:t>
         </w:r>
       </w:hyperlink>
-      <w:hyperlink r:id="rId739">
+      <w:hyperlink r:id="rId741">
         <w:r>
           <w:rPr>
             <w:color w:val="000000"/>
@@ -11883,7 +11929,7 @@
           <w:t xml:space="preserve">, </w:t>
         </w:r>
       </w:hyperlink>
-      <w:hyperlink r:id="rId740">
+      <w:hyperlink r:id="rId742">
         <w:r>
           <w:rPr>
             <w:i/>
@@ -11892,7 +11938,7 @@
           <w:t>9</w:t>
         </w:r>
       </w:hyperlink>
-      <w:hyperlink r:id="rId741">
+      <w:hyperlink r:id="rId743">
         <w:r>
           <w:rPr>
             <w:color w:val="000000"/>
@@ -11900,7 +11946,7 @@
           <w:t>(1), 409. https://doi.org/</w:t>
         </w:r>
       </w:hyperlink>
-      <w:hyperlink r:id="rId742">
+      <w:hyperlink r:id="rId744">
         <w:r>
           <w:rPr>
             <w:color w:val="000000"/>
@@ -14170,6 +14216,7 @@
       </w:pPr>
     </w:p>
     <w:sectPr>
+      <w:footerReference w:type="default" r:id="rId745"/>
       <w:pgSz w:w="11909" w:h="16834"/>
       <w:pgMar w:top="1440" w:right="1440" w:bottom="1440" w:left="1440" w:header="720" w:footer="720" w:gutter="0"/>
       <w:lnNumType w:countBy="1" w:restart="continuous"/>
@@ -14178,6 +14225,109 @@
     </w:sectPr>
   </w:body>
 </w:document>
+</file>
+
+<file path=word/endnotes.xml><?xml version="1.0" encoding="utf-8"?>
+<w:endnotes xmlns:wpc="http://schemas.microsoft.com/office/word/2010/wordprocessingCanvas" xmlns:cx="http://schemas.microsoft.com/office/drawing/2014/chartex" xmlns:cx1="http://schemas.microsoft.com/office/drawing/2015/9/8/chartex" xmlns:cx2="http://schemas.microsoft.com/office/drawing/2015/10/21/chartex" xmlns:cx3="http://schemas.microsoft.com/office/drawing/2016/5/9/chartex" xmlns:cx4="http://schemas.microsoft.com/office/drawing/2016/5/10/chartex" xmlns:cx5="http://schemas.microsoft.com/office/drawing/2016/5/11/chartex" xmlns:cx6="http://schemas.microsoft.com/office/drawing/2016/5/12/chartex" xmlns:cx7="http://schemas.microsoft.com/office/drawing/2016/5/13/chartex" xmlns:cx8="http://schemas.microsoft.com/office/drawing/2016/5/14/chartex" xmlns:mc="http://schemas.openxmlformats.org/markup-compatibility/2006" xmlns:aink="http://schemas.microsoft.com/office/drawing/2016/ink" xmlns:am3d="http://schemas.microsoft.com/office/drawing/2017/model3d" xmlns:o="urn:schemas-microsoft-com:office:office" xmlns:r="http://schemas.openxmlformats.org/officeDocument/2006/relationships" xmlns:m="http://schemas.openxmlformats.org/officeDocument/2006/math" xmlns:v="urn:schemas-microsoft-com:vml" xmlns:wp14="http://schemas.microsoft.com/office/word/2010/wordprocessingDrawing" xmlns:wp="http://schemas.openxmlformats.org/drawingml/2006/wordprocessingDrawing" xmlns:w10="urn:schemas-microsoft-com:office:word" xmlns:w="http://schemas.openxmlformats.org/wordprocessingml/2006/main" xmlns:w14="http://schemas.microsoft.com/office/word/2010/wordml" xmlns:w15="http://schemas.microsoft.com/office/word/2012/wordml" xmlns:w16cid="http://schemas.microsoft.com/office/word/2016/wordml/cid" xmlns:w16se="http://schemas.microsoft.com/office/word/2015/wordml/symex" xmlns:wpg="http://schemas.microsoft.com/office/word/2010/wordprocessingGroup" xmlns:wpi="http://schemas.microsoft.com/office/word/2010/wordprocessingInk" xmlns:wne="http://schemas.microsoft.com/office/word/2006/wordml" xmlns:wps="http://schemas.microsoft.com/office/word/2010/wordprocessingShape" mc:Ignorable="w14 w15 w16se w16cid wp14">
+  <w:endnote w:type="separator" w:id="-1">
+    <w:p>
+      <w:pPr>
+        <w:spacing w:line="240" w:lineRule="auto"/>
+      </w:pPr>
+      <w:r>
+        <w:separator/>
+      </w:r>
+    </w:p>
+  </w:endnote>
+  <w:endnote w:type="continuationSeparator" w:id="0">
+    <w:p>
+      <w:pPr>
+        <w:spacing w:line="240" w:lineRule="auto"/>
+      </w:pPr>
+      <w:r>
+        <w:continuationSeparator/>
+      </w:r>
+    </w:p>
+  </w:endnote>
+</w:endnotes>
+</file>
+
+<file path=word/footer1.xml><?xml version="1.0" encoding="utf-8"?>
+<w:ftr xmlns:wpc="http://schemas.microsoft.com/office/word/2010/wordprocessingCanvas" xmlns:cx="http://schemas.microsoft.com/office/drawing/2014/chartex" xmlns:cx1="http://schemas.microsoft.com/office/drawing/2015/9/8/chartex" xmlns:cx2="http://schemas.microsoft.com/office/drawing/2015/10/21/chartex" xmlns:cx3="http://schemas.microsoft.com/office/drawing/2016/5/9/chartex" xmlns:cx4="http://schemas.microsoft.com/office/drawing/2016/5/10/chartex" xmlns:cx5="http://schemas.microsoft.com/office/drawing/2016/5/11/chartex" xmlns:cx6="http://schemas.microsoft.com/office/drawing/2016/5/12/chartex" xmlns:cx7="http://schemas.microsoft.com/office/drawing/2016/5/13/chartex" xmlns:cx8="http://schemas.microsoft.com/office/drawing/2016/5/14/chartex" xmlns:mc="http://schemas.openxmlformats.org/markup-compatibility/2006" xmlns:aink="http://schemas.microsoft.com/office/drawing/2016/ink" xmlns:am3d="http://schemas.microsoft.com/office/drawing/2017/model3d" xmlns:o="urn:schemas-microsoft-com:office:office" xmlns:r="http://schemas.openxmlformats.org/officeDocument/2006/relationships" xmlns:m="http://schemas.openxmlformats.org/officeDocument/2006/math" xmlns:v="urn:schemas-microsoft-com:vml" xmlns:wp14="http://schemas.microsoft.com/office/word/2010/wordprocessingDrawing" xmlns:wp="http://schemas.openxmlformats.org/drawingml/2006/wordprocessingDrawing" xmlns:w10="urn:schemas-microsoft-com:office:word" xmlns:w="http://schemas.openxmlformats.org/wordprocessingml/2006/main" xmlns:w14="http://schemas.microsoft.com/office/word/2010/wordml" xmlns:w15="http://schemas.microsoft.com/office/word/2012/wordml" xmlns:w16cid="http://schemas.microsoft.com/office/word/2016/wordml/cid" xmlns:w16se="http://schemas.microsoft.com/office/word/2015/wordml/symex" xmlns:wpg="http://schemas.microsoft.com/office/word/2010/wordprocessingGroup" xmlns:wpi="http://schemas.microsoft.com/office/word/2010/wordprocessingInk" xmlns:wne="http://schemas.microsoft.com/office/word/2006/wordml" xmlns:wps="http://schemas.microsoft.com/office/word/2010/wordprocessingShape" mc:Ignorable="w14 w15 w16se w16cid wp14">
+  <w:sdt>
+    <w:sdtPr>
+      <w:id w:val="216025402"/>
+      <w:docPartObj>
+        <w:docPartGallery w:val="Page Numbers (Bottom of Page)"/>
+        <w:docPartUnique/>
+      </w:docPartObj>
+    </w:sdtPr>
+    <w:sdtEndPr>
+      <w:rPr>
+        <w:noProof/>
+      </w:rPr>
+    </w:sdtEndPr>
+    <w:sdtContent>
+      <w:p>
+        <w:pPr>
+          <w:pStyle w:val="Footer"/>
+          <w:jc w:val="center"/>
+        </w:pPr>
+        <w:r>
+          <w:fldChar w:fldCharType="begin"/>
+        </w:r>
+        <w:r>
+          <w:instrText xml:space="preserve"> PAGE   \* MERGEFORMAT </w:instrText>
+        </w:r>
+        <w:r>
+          <w:fldChar w:fldCharType="separate"/>
+        </w:r>
+        <w:r>
+          <w:rPr>
+            <w:noProof/>
+          </w:rPr>
+          <w:t>2</w:t>
+        </w:r>
+        <w:r>
+          <w:rPr>
+            <w:noProof/>
+          </w:rPr>
+          <w:fldChar w:fldCharType="end"/>
+        </w:r>
+      </w:p>
+    </w:sdtContent>
+  </w:sdt>
+  <w:p>
+    <w:pPr>
+      <w:pStyle w:val="Footer"/>
+    </w:pPr>
+  </w:p>
+</w:ftr>
+</file>
+
+<file path=word/footnotes.xml><?xml version="1.0" encoding="utf-8"?>
+<w:footnotes xmlns:wpc="http://schemas.microsoft.com/office/word/2010/wordprocessingCanvas" xmlns:cx="http://schemas.microsoft.com/office/drawing/2014/chartex" xmlns:cx1="http://schemas.microsoft.com/office/drawing/2015/9/8/chartex" xmlns:cx2="http://schemas.microsoft.com/office/drawing/2015/10/21/chartex" xmlns:cx3="http://schemas.microsoft.com/office/drawing/2016/5/9/chartex" xmlns:cx4="http://schemas.microsoft.com/office/drawing/2016/5/10/chartex" xmlns:cx5="http://schemas.microsoft.com/office/drawing/2016/5/11/chartex" xmlns:cx6="http://schemas.microsoft.com/office/drawing/2016/5/12/chartex" xmlns:cx7="http://schemas.microsoft.com/office/drawing/2016/5/13/chartex" xmlns:cx8="http://schemas.microsoft.com/office/drawing/2016/5/14/chartex" xmlns:mc="http://schemas.openxmlformats.org/markup-compatibility/2006" xmlns:aink="http://schemas.microsoft.com/office/drawing/2016/ink" xmlns:am3d="http://schemas.microsoft.com/office/drawing/2017/model3d" xmlns:o="urn:schemas-microsoft-com:office:office" xmlns:r="http://schemas.openxmlformats.org/officeDocument/2006/relationships" xmlns:m="http://schemas.openxmlformats.org/officeDocument/2006/math" xmlns:v="urn:schemas-microsoft-com:vml" xmlns:wp14="http://schemas.microsoft.com/office/word/2010/wordprocessingDrawing" xmlns:wp="http://schemas.openxmlformats.org/drawingml/2006/wordprocessingDrawing" xmlns:w10="urn:schemas-microsoft-com:office:word" xmlns:w="http://schemas.openxmlformats.org/wordprocessingml/2006/main" xmlns:w14="http://schemas.microsoft.com/office/word/2010/wordml" xmlns:w15="http://schemas.microsoft.com/office/word/2012/wordml" xmlns:w16cid="http://schemas.microsoft.com/office/word/2016/wordml/cid" xmlns:w16se="http://schemas.microsoft.com/office/word/2015/wordml/symex" xmlns:wpg="http://schemas.microsoft.com/office/word/2010/wordprocessingGroup" xmlns:wpi="http://schemas.microsoft.com/office/word/2010/wordprocessingInk" xmlns:wne="http://schemas.microsoft.com/office/word/2006/wordml" xmlns:wps="http://schemas.microsoft.com/office/word/2010/wordprocessingShape" mc:Ignorable="w14 w15 w16se w16cid wp14">
+  <w:footnote w:type="separator" w:id="-1">
+    <w:p>
+      <w:pPr>
+        <w:spacing w:line="240" w:lineRule="auto"/>
+      </w:pPr>
+      <w:r>
+        <w:separator/>
+      </w:r>
+    </w:p>
+  </w:footnote>
+  <w:footnote w:type="continuationSeparator" w:id="0">
+    <w:p>
+      <w:pPr>
+        <w:spacing w:line="240" w:lineRule="auto"/>
+      </w:pPr>
+      <w:r>
+        <w:continuationSeparator/>
+      </w:r>
+    </w:p>
+  </w:footnote>
+</w:footnotes>
 </file>
 
 <file path=word/styles.xml><?xml version="1.0" encoding="utf-8"?>
@@ -14839,6 +14989,50 @@
       <w:szCs w:val="18"/>
     </w:rPr>
   </w:style>
+  <w:style w:type="paragraph" w:styleId="Header">
+    <w:name w:val="header"/>
+    <w:basedOn w:val="Normal"/>
+    <w:link w:val="HeaderChar"/>
+    <w:uiPriority w:val="99"/>
+    <w:unhideWhenUsed/>
+    <w:rsid w:val="00F104D6"/>
+    <w:pPr>
+      <w:tabs>
+        <w:tab w:val="center" w:pos="4252"/>
+        <w:tab w:val="right" w:pos="8504"/>
+      </w:tabs>
+      <w:spacing w:line="240" w:lineRule="auto"/>
+    </w:pPr>
+  </w:style>
+  <w:style w:type="character" w:customStyle="1" w:styleId="HeaderChar">
+    <w:name w:val="Header Char"/>
+    <w:basedOn w:val="DefaultParagraphFont"/>
+    <w:link w:val="Header"/>
+    <w:uiPriority w:val="99"/>
+    <w:rsid w:val="00F104D6"/>
+  </w:style>
+  <w:style w:type="paragraph" w:styleId="Footer">
+    <w:name w:val="footer"/>
+    <w:basedOn w:val="Normal"/>
+    <w:link w:val="FooterChar"/>
+    <w:uiPriority w:val="99"/>
+    <w:unhideWhenUsed/>
+    <w:rsid w:val="00F104D6"/>
+    <w:pPr>
+      <w:tabs>
+        <w:tab w:val="center" w:pos="4252"/>
+        <w:tab w:val="right" w:pos="8504"/>
+      </w:tabs>
+      <w:spacing w:line="240" w:lineRule="auto"/>
+    </w:pPr>
+  </w:style>
+  <w:style w:type="character" w:customStyle="1" w:styleId="FooterChar">
+    <w:name w:val="Footer Char"/>
+    <w:basedOn w:val="DefaultParagraphFont"/>
+    <w:link w:val="Footer"/>
+    <w:uiPriority w:val="99"/>
+    <w:rsid w:val="00F104D6"/>
+  </w:style>
 </w:styles>
 </file>
 
